--- a/redis/redis.docx
+++ b/redis/redis.docx
@@ -4,6 +4,4624 @@
   <w:body>
     <w:p>
       <w:pPr>
+        <w:pStyle w:val="8"/>
+        <w:tabs>
+          <w:tab w:val="right" w:leader="dot" w:pos="8306"/>
+        </w:tabs>
+      </w:pPr>
+      <w:bookmarkStart w:id="68" w:name="_GoBack"/>
+      <w:bookmarkEnd w:id="68"/>
+      <w:r>
+        <w:rPr>
+          <w:rFonts w:hint="eastAsia"/>
+          <w:b w:val="0"/>
+          <w:bCs/>
+          <w:lang w:val="en-US" w:eastAsia="zh-CN"/>
+        </w:rPr>
+        <w:fldChar w:fldCharType="begin"/>
+      </w:r>
+      <w:r>
+        <w:rPr>
+          <w:rFonts w:hint="eastAsia"/>
+          <w:b w:val="0"/>
+          <w:bCs/>
+          <w:lang w:val="en-US" w:eastAsia="zh-CN"/>
+        </w:rPr>
+        <w:instrText xml:space="preserve">TOC \o "1-3" \t "" \h \z \u </w:instrText>
+      </w:r>
+      <w:r>
+        <w:rPr>
+          <w:rFonts w:hint="eastAsia"/>
+          <w:b w:val="0"/>
+          <w:bCs/>
+          <w:lang w:val="en-US" w:eastAsia="zh-CN"/>
+        </w:rPr>
+        <w:fldChar w:fldCharType="separate"/>
+      </w:r>
+      <w:r>
+        <w:rPr>
+          <w:rFonts w:hint="eastAsia"/>
+          <w:bCs/>
+          <w:lang w:val="en-US" w:eastAsia="zh-CN"/>
+        </w:rPr>
+        <w:fldChar w:fldCharType="begin"/>
+      </w:r>
+      <w:r>
+        <w:rPr>
+          <w:rFonts w:hint="eastAsia"/>
+          <w:bCs/>
+          <w:lang w:val="en-US" w:eastAsia="zh-CN"/>
+        </w:rPr>
+        <w:instrText xml:space="preserve"> HYPERLINK \l _Toc30222 </w:instrText>
+      </w:r>
+      <w:r>
+        <w:rPr>
+          <w:rFonts w:hint="eastAsia"/>
+          <w:bCs/>
+          <w:lang w:val="en-US" w:eastAsia="zh-CN"/>
+        </w:rPr>
+        <w:fldChar w:fldCharType="separate"/>
+      </w:r>
+      <w:r>
+        <w:rPr>
+          <w:rFonts w:hint="eastAsia"/>
+          <w:bCs/>
+          <w:lang w:val="en-US" w:eastAsia="zh-CN"/>
+        </w:rPr>
+        <w:t>command</w:t>
+      </w:r>
+      <w:r>
+        <w:tab/>
+      </w:r>
+      <w:r>
+        <w:fldChar w:fldCharType="begin"/>
+      </w:r>
+      <w:r>
+        <w:instrText xml:space="preserve"> PAGEREF _Toc30222 </w:instrText>
+      </w:r>
+      <w:r>
+        <w:fldChar w:fldCharType="separate"/>
+      </w:r>
+      <w:r>
+        <w:t>1</w:t>
+      </w:r>
+      <w:r>
+        <w:fldChar w:fldCharType="end"/>
+      </w:r>
+      <w:r>
+        <w:rPr>
+          <w:rFonts w:hint="eastAsia"/>
+          <w:bCs/>
+          <w:lang w:val="en-US" w:eastAsia="zh-CN"/>
+        </w:rPr>
+        <w:fldChar w:fldCharType="end"/>
+      </w:r>
+    </w:p>
+    <w:p>
+      <w:pPr>
+        <w:pStyle w:val="9"/>
+        <w:tabs>
+          <w:tab w:val="right" w:leader="dot" w:pos="8306"/>
+        </w:tabs>
+      </w:pPr>
+      <w:r>
+        <w:rPr>
+          <w:rFonts w:hint="eastAsia"/>
+          <w:lang w:val="en-US" w:eastAsia="zh-CN"/>
+        </w:rPr>
+        <w:fldChar w:fldCharType="begin"/>
+      </w:r>
+      <w:r>
+        <w:rPr>
+          <w:rFonts w:hint="eastAsia"/>
+          <w:lang w:val="en-US" w:eastAsia="zh-CN"/>
+        </w:rPr>
+        <w:instrText xml:space="preserve"> HYPERLINK \l _Toc14294 </w:instrText>
+      </w:r>
+      <w:r>
+        <w:rPr>
+          <w:rFonts w:hint="eastAsia"/>
+          <w:lang w:val="en-US" w:eastAsia="zh-CN"/>
+        </w:rPr>
+        <w:fldChar w:fldCharType="separate"/>
+      </w:r>
+      <w:r>
+        <w:rPr>
+          <w:rFonts w:hint="eastAsia"/>
+          <w:bCs/>
+          <w:lang w:val="en-US" w:eastAsia="zh-CN"/>
+        </w:rPr>
+        <w:t>1.1 basic</w:t>
+      </w:r>
+      <w:r>
+        <w:tab/>
+      </w:r>
+      <w:r>
+        <w:fldChar w:fldCharType="begin"/>
+      </w:r>
+      <w:r>
+        <w:instrText xml:space="preserve"> PAGEREF _Toc14294 </w:instrText>
+      </w:r>
+      <w:r>
+        <w:fldChar w:fldCharType="separate"/>
+      </w:r>
+      <w:r>
+        <w:t>1</w:t>
+      </w:r>
+      <w:r>
+        <w:fldChar w:fldCharType="end"/>
+      </w:r>
+      <w:r>
+        <w:rPr>
+          <w:rFonts w:hint="eastAsia"/>
+          <w:lang w:val="en-US" w:eastAsia="zh-CN"/>
+        </w:rPr>
+        <w:fldChar w:fldCharType="end"/>
+      </w:r>
+    </w:p>
+    <w:p>
+      <w:pPr>
+        <w:pStyle w:val="5"/>
+        <w:tabs>
+          <w:tab w:val="right" w:leader="dot" w:pos="8306"/>
+        </w:tabs>
+      </w:pPr>
+      <w:r>
+        <w:rPr>
+          <w:rFonts w:hint="eastAsia"/>
+          <w:lang w:val="en-US" w:eastAsia="zh-CN"/>
+        </w:rPr>
+        <w:fldChar w:fldCharType="begin"/>
+      </w:r>
+      <w:r>
+        <w:rPr>
+          <w:rFonts w:hint="eastAsia"/>
+          <w:lang w:val="en-US" w:eastAsia="zh-CN"/>
+        </w:rPr>
+        <w:instrText xml:space="preserve"> HYPERLINK \l _Toc11876 </w:instrText>
+      </w:r>
+      <w:r>
+        <w:rPr>
+          <w:rFonts w:hint="eastAsia"/>
+          <w:lang w:val="en-US" w:eastAsia="zh-CN"/>
+        </w:rPr>
+        <w:fldChar w:fldCharType="separate"/>
+      </w:r>
+      <w:r>
+        <w:rPr>
+          <w:bCs/>
+        </w:rPr>
+        <w:t>1.</w:t>
+      </w:r>
+      <w:r>
+        <w:rPr>
+          <w:rFonts w:hint="eastAsia"/>
+          <w:bCs/>
+          <w:lang w:val="en-US" w:eastAsia="zh-CN"/>
+        </w:rPr>
+        <w:t>1.1 cmd connect to server(choose db)</w:t>
+      </w:r>
+      <w:r>
+        <w:tab/>
+      </w:r>
+      <w:r>
+        <w:fldChar w:fldCharType="begin"/>
+      </w:r>
+      <w:r>
+        <w:instrText xml:space="preserve"> PAGEREF _Toc11876 </w:instrText>
+      </w:r>
+      <w:r>
+        <w:fldChar w:fldCharType="separate"/>
+      </w:r>
+      <w:r>
+        <w:t>1</w:t>
+      </w:r>
+      <w:r>
+        <w:fldChar w:fldCharType="end"/>
+      </w:r>
+      <w:r>
+        <w:rPr>
+          <w:rFonts w:hint="eastAsia"/>
+          <w:lang w:val="en-US" w:eastAsia="zh-CN"/>
+        </w:rPr>
+        <w:fldChar w:fldCharType="end"/>
+      </w:r>
+    </w:p>
+    <w:p>
+      <w:pPr>
+        <w:pStyle w:val="5"/>
+        <w:tabs>
+          <w:tab w:val="right" w:leader="dot" w:pos="8306"/>
+        </w:tabs>
+      </w:pPr>
+      <w:r>
+        <w:rPr>
+          <w:rFonts w:hint="eastAsia"/>
+          <w:lang w:val="en-US" w:eastAsia="zh-CN"/>
+        </w:rPr>
+        <w:fldChar w:fldCharType="begin"/>
+      </w:r>
+      <w:r>
+        <w:rPr>
+          <w:rFonts w:hint="eastAsia"/>
+          <w:lang w:val="en-US" w:eastAsia="zh-CN"/>
+        </w:rPr>
+        <w:instrText xml:space="preserve"> HYPERLINK \l _Toc28089 </w:instrText>
+      </w:r>
+      <w:r>
+        <w:rPr>
+          <w:rFonts w:hint="eastAsia"/>
+          <w:lang w:val="en-US" w:eastAsia="zh-CN"/>
+        </w:rPr>
+        <w:fldChar w:fldCharType="separate"/>
+      </w:r>
+      <w:r>
+        <w:rPr>
+          <w:bCs/>
+        </w:rPr>
+        <w:t>1.</w:t>
+      </w:r>
+      <w:r>
+        <w:rPr>
+          <w:rFonts w:hint="eastAsia"/>
+          <w:bCs/>
+          <w:lang w:val="en-US" w:eastAsia="zh-CN"/>
+        </w:rPr>
+        <w:t>1.1 (client list)see all connect</w:t>
+      </w:r>
+      <w:r>
+        <w:tab/>
+      </w:r>
+      <w:r>
+        <w:fldChar w:fldCharType="begin"/>
+      </w:r>
+      <w:r>
+        <w:instrText xml:space="preserve"> PAGEREF _Toc28089 </w:instrText>
+      </w:r>
+      <w:r>
+        <w:fldChar w:fldCharType="separate"/>
+      </w:r>
+      <w:r>
+        <w:t>1</w:t>
+      </w:r>
+      <w:r>
+        <w:fldChar w:fldCharType="end"/>
+      </w:r>
+      <w:r>
+        <w:rPr>
+          <w:rFonts w:hint="eastAsia"/>
+          <w:lang w:val="en-US" w:eastAsia="zh-CN"/>
+        </w:rPr>
+        <w:fldChar w:fldCharType="end"/>
+      </w:r>
+    </w:p>
+    <w:p>
+      <w:pPr>
+        <w:pStyle w:val="5"/>
+        <w:tabs>
+          <w:tab w:val="right" w:leader="dot" w:pos="8306"/>
+        </w:tabs>
+      </w:pPr>
+      <w:r>
+        <w:rPr>
+          <w:rFonts w:hint="eastAsia"/>
+          <w:lang w:val="en-US" w:eastAsia="zh-CN"/>
+        </w:rPr>
+        <w:fldChar w:fldCharType="begin"/>
+      </w:r>
+      <w:r>
+        <w:rPr>
+          <w:rFonts w:hint="eastAsia"/>
+          <w:lang w:val="en-US" w:eastAsia="zh-CN"/>
+        </w:rPr>
+        <w:instrText xml:space="preserve"> HYPERLINK \l _Toc688 </w:instrText>
+      </w:r>
+      <w:r>
+        <w:rPr>
+          <w:rFonts w:hint="eastAsia"/>
+          <w:lang w:val="en-US" w:eastAsia="zh-CN"/>
+        </w:rPr>
+        <w:fldChar w:fldCharType="separate"/>
+      </w:r>
+      <w:r>
+        <w:rPr>
+          <w:bCs/>
+        </w:rPr>
+        <w:t>1.</w:t>
+      </w:r>
+      <w:r>
+        <w:rPr>
+          <w:rFonts w:hint="eastAsia"/>
+          <w:bCs/>
+          <w:lang w:val="en-US" w:eastAsia="zh-CN"/>
+        </w:rPr>
+        <w:t>1.1 start/config server</w:t>
+      </w:r>
+      <w:r>
+        <w:tab/>
+      </w:r>
+      <w:r>
+        <w:fldChar w:fldCharType="begin"/>
+      </w:r>
+      <w:r>
+        <w:instrText xml:space="preserve"> PAGEREF _Toc688 </w:instrText>
+      </w:r>
+      <w:r>
+        <w:fldChar w:fldCharType="separate"/>
+      </w:r>
+      <w:r>
+        <w:t>1</w:t>
+      </w:r>
+      <w:r>
+        <w:fldChar w:fldCharType="end"/>
+      </w:r>
+      <w:r>
+        <w:rPr>
+          <w:rFonts w:hint="eastAsia"/>
+          <w:lang w:val="en-US" w:eastAsia="zh-CN"/>
+        </w:rPr>
+        <w:fldChar w:fldCharType="end"/>
+      </w:r>
+    </w:p>
+    <w:p>
+      <w:pPr>
+        <w:pStyle w:val="5"/>
+        <w:tabs>
+          <w:tab w:val="right" w:leader="dot" w:pos="8306"/>
+        </w:tabs>
+      </w:pPr>
+      <w:r>
+        <w:rPr>
+          <w:rFonts w:hint="eastAsia"/>
+          <w:lang w:val="en-US" w:eastAsia="zh-CN"/>
+        </w:rPr>
+        <w:fldChar w:fldCharType="begin"/>
+      </w:r>
+      <w:r>
+        <w:rPr>
+          <w:rFonts w:hint="eastAsia"/>
+          <w:lang w:val="en-US" w:eastAsia="zh-CN"/>
+        </w:rPr>
+        <w:instrText xml:space="preserve"> HYPERLINK \l _Toc22299 </w:instrText>
+      </w:r>
+      <w:r>
+        <w:rPr>
+          <w:rFonts w:hint="eastAsia"/>
+          <w:lang w:val="en-US" w:eastAsia="zh-CN"/>
+        </w:rPr>
+        <w:fldChar w:fldCharType="separate"/>
+      </w:r>
+      <w:r>
+        <w:rPr>
+          <w:bCs/>
+        </w:rPr>
+        <w:t>1.</w:t>
+      </w:r>
+      <w:r>
+        <w:rPr>
+          <w:rFonts w:hint="eastAsia"/>
+          <w:bCs/>
+          <w:lang w:val="en-US" w:eastAsia="zh-CN"/>
+        </w:rPr>
+        <w:t>1.1 redis default db and select</w:t>
+      </w:r>
+      <w:r>
+        <w:tab/>
+      </w:r>
+      <w:r>
+        <w:fldChar w:fldCharType="begin"/>
+      </w:r>
+      <w:r>
+        <w:instrText xml:space="preserve"> PAGEREF _Toc22299 </w:instrText>
+      </w:r>
+      <w:r>
+        <w:fldChar w:fldCharType="separate"/>
+      </w:r>
+      <w:r>
+        <w:t>7</w:t>
+      </w:r>
+      <w:r>
+        <w:fldChar w:fldCharType="end"/>
+      </w:r>
+      <w:r>
+        <w:rPr>
+          <w:rFonts w:hint="eastAsia"/>
+          <w:lang w:val="en-US" w:eastAsia="zh-CN"/>
+        </w:rPr>
+        <w:fldChar w:fldCharType="end"/>
+      </w:r>
+    </w:p>
+    <w:p>
+      <w:pPr>
+        <w:pStyle w:val="5"/>
+        <w:tabs>
+          <w:tab w:val="right" w:leader="dot" w:pos="8306"/>
+        </w:tabs>
+      </w:pPr>
+      <w:r>
+        <w:rPr>
+          <w:rFonts w:hint="eastAsia"/>
+          <w:lang w:val="en-US" w:eastAsia="zh-CN"/>
+        </w:rPr>
+        <w:fldChar w:fldCharType="begin"/>
+      </w:r>
+      <w:r>
+        <w:rPr>
+          <w:rFonts w:hint="eastAsia"/>
+          <w:lang w:val="en-US" w:eastAsia="zh-CN"/>
+        </w:rPr>
+        <w:instrText xml:space="preserve"> HYPERLINK \l _Toc15193 </w:instrText>
+      </w:r>
+      <w:r>
+        <w:rPr>
+          <w:rFonts w:hint="eastAsia"/>
+          <w:lang w:val="en-US" w:eastAsia="zh-CN"/>
+        </w:rPr>
+        <w:fldChar w:fldCharType="separate"/>
+      </w:r>
+      <w:r>
+        <w:rPr>
+          <w:bCs/>
+        </w:rPr>
+        <w:t>1.</w:t>
+      </w:r>
+      <w:r>
+        <w:rPr>
+          <w:rFonts w:hint="eastAsia"/>
+          <w:bCs/>
+          <w:lang w:val="en-US" w:eastAsia="zh-CN"/>
+        </w:rPr>
+        <w:t>1.1 show redis version</w:t>
+      </w:r>
+      <w:r>
+        <w:tab/>
+      </w:r>
+      <w:r>
+        <w:fldChar w:fldCharType="begin"/>
+      </w:r>
+      <w:r>
+        <w:instrText xml:space="preserve"> PAGEREF _Toc15193 </w:instrText>
+      </w:r>
+      <w:r>
+        <w:fldChar w:fldCharType="separate"/>
+      </w:r>
+      <w:r>
+        <w:t>8</w:t>
+      </w:r>
+      <w:r>
+        <w:fldChar w:fldCharType="end"/>
+      </w:r>
+      <w:r>
+        <w:rPr>
+          <w:rFonts w:hint="eastAsia"/>
+          <w:lang w:val="en-US" w:eastAsia="zh-CN"/>
+        </w:rPr>
+        <w:fldChar w:fldCharType="end"/>
+      </w:r>
+    </w:p>
+    <w:p>
+      <w:pPr>
+        <w:pStyle w:val="5"/>
+        <w:tabs>
+          <w:tab w:val="right" w:leader="dot" w:pos="8306"/>
+        </w:tabs>
+      </w:pPr>
+      <w:r>
+        <w:rPr>
+          <w:rFonts w:hint="eastAsia"/>
+          <w:lang w:val="en-US" w:eastAsia="zh-CN"/>
+        </w:rPr>
+        <w:fldChar w:fldCharType="begin"/>
+      </w:r>
+      <w:r>
+        <w:rPr>
+          <w:rFonts w:hint="eastAsia"/>
+          <w:lang w:val="en-US" w:eastAsia="zh-CN"/>
+        </w:rPr>
+        <w:instrText xml:space="preserve"> HYPERLINK \l _Toc22479 </w:instrText>
+      </w:r>
+      <w:r>
+        <w:rPr>
+          <w:rFonts w:hint="eastAsia"/>
+          <w:lang w:val="en-US" w:eastAsia="zh-CN"/>
+        </w:rPr>
+        <w:fldChar w:fldCharType="separate"/>
+      </w:r>
+      <w:r>
+        <w:rPr>
+          <w:bCs/>
+        </w:rPr>
+        <w:t>1.</w:t>
+      </w:r>
+      <w:r>
+        <w:rPr>
+          <w:rFonts w:hint="eastAsia"/>
+          <w:bCs/>
+          <w:lang w:val="en-US" w:eastAsia="zh-CN"/>
+        </w:rPr>
+        <w:t>1.1 ubuntu12/install/uninstall</w:t>
+      </w:r>
+      <w:r>
+        <w:tab/>
+      </w:r>
+      <w:r>
+        <w:fldChar w:fldCharType="begin"/>
+      </w:r>
+      <w:r>
+        <w:instrText xml:space="preserve"> PAGEREF _Toc22479 </w:instrText>
+      </w:r>
+      <w:r>
+        <w:fldChar w:fldCharType="separate"/>
+      </w:r>
+      <w:r>
+        <w:t>8</w:t>
+      </w:r>
+      <w:r>
+        <w:fldChar w:fldCharType="end"/>
+      </w:r>
+      <w:r>
+        <w:rPr>
+          <w:rFonts w:hint="eastAsia"/>
+          <w:lang w:val="en-US" w:eastAsia="zh-CN"/>
+        </w:rPr>
+        <w:fldChar w:fldCharType="end"/>
+      </w:r>
+    </w:p>
+    <w:p>
+      <w:pPr>
+        <w:pStyle w:val="5"/>
+        <w:tabs>
+          <w:tab w:val="right" w:leader="dot" w:pos="8306"/>
+        </w:tabs>
+      </w:pPr>
+      <w:r>
+        <w:rPr>
+          <w:rFonts w:hint="eastAsia"/>
+          <w:lang w:val="en-US" w:eastAsia="zh-CN"/>
+        </w:rPr>
+        <w:fldChar w:fldCharType="begin"/>
+      </w:r>
+      <w:r>
+        <w:rPr>
+          <w:rFonts w:hint="eastAsia"/>
+          <w:lang w:val="en-US" w:eastAsia="zh-CN"/>
+        </w:rPr>
+        <w:instrText xml:space="preserve"> HYPERLINK \l _Toc7626 </w:instrText>
+      </w:r>
+      <w:r>
+        <w:rPr>
+          <w:rFonts w:hint="eastAsia"/>
+          <w:lang w:val="en-US" w:eastAsia="zh-CN"/>
+        </w:rPr>
+        <w:fldChar w:fldCharType="separate"/>
+      </w:r>
+      <w:r>
+        <w:rPr>
+          <w:bCs/>
+        </w:rPr>
+        <w:t>1.</w:t>
+      </w:r>
+      <w:r>
+        <w:rPr>
+          <w:rFonts w:hint="eastAsia"/>
+          <w:bCs/>
+          <w:lang w:val="en-US" w:eastAsia="zh-CN"/>
+        </w:rPr>
+        <w:t>1.1 select db</w:t>
+      </w:r>
+      <w:r>
+        <w:tab/>
+      </w:r>
+      <w:r>
+        <w:fldChar w:fldCharType="begin"/>
+      </w:r>
+      <w:r>
+        <w:instrText xml:space="preserve"> PAGEREF _Toc7626 </w:instrText>
+      </w:r>
+      <w:r>
+        <w:fldChar w:fldCharType="separate"/>
+      </w:r>
+      <w:r>
+        <w:t>8</w:t>
+      </w:r>
+      <w:r>
+        <w:fldChar w:fldCharType="end"/>
+      </w:r>
+      <w:r>
+        <w:rPr>
+          <w:rFonts w:hint="eastAsia"/>
+          <w:lang w:val="en-US" w:eastAsia="zh-CN"/>
+        </w:rPr>
+        <w:fldChar w:fldCharType="end"/>
+      </w:r>
+    </w:p>
+    <w:p>
+      <w:pPr>
+        <w:pStyle w:val="5"/>
+        <w:tabs>
+          <w:tab w:val="right" w:leader="dot" w:pos="8306"/>
+        </w:tabs>
+      </w:pPr>
+      <w:r>
+        <w:rPr>
+          <w:rFonts w:hint="eastAsia"/>
+          <w:lang w:val="en-US" w:eastAsia="zh-CN"/>
+        </w:rPr>
+        <w:fldChar w:fldCharType="begin"/>
+      </w:r>
+      <w:r>
+        <w:rPr>
+          <w:rFonts w:hint="eastAsia"/>
+          <w:lang w:val="en-US" w:eastAsia="zh-CN"/>
+        </w:rPr>
+        <w:instrText xml:space="preserve"> HYPERLINK \l _Toc21747 </w:instrText>
+      </w:r>
+      <w:r>
+        <w:rPr>
+          <w:rFonts w:hint="eastAsia"/>
+          <w:lang w:val="en-US" w:eastAsia="zh-CN"/>
+        </w:rPr>
+        <w:fldChar w:fldCharType="separate"/>
+      </w:r>
+      <w:r>
+        <w:rPr>
+          <w:bCs/>
+        </w:rPr>
+        <w:t>1.</w:t>
+      </w:r>
+      <w:r>
+        <w:rPr>
+          <w:rFonts w:hint="eastAsia"/>
+          <w:bCs/>
+          <w:lang w:val="en-US" w:eastAsia="zh-CN"/>
+        </w:rPr>
+        <w:t>1.1 (flushdb)delete selected db keys</w:t>
+      </w:r>
+      <w:r>
+        <w:tab/>
+      </w:r>
+      <w:r>
+        <w:fldChar w:fldCharType="begin"/>
+      </w:r>
+      <w:r>
+        <w:instrText xml:space="preserve"> PAGEREF _Toc21747 </w:instrText>
+      </w:r>
+      <w:r>
+        <w:fldChar w:fldCharType="separate"/>
+      </w:r>
+      <w:r>
+        <w:t>8</w:t>
+      </w:r>
+      <w:r>
+        <w:fldChar w:fldCharType="end"/>
+      </w:r>
+      <w:r>
+        <w:rPr>
+          <w:rFonts w:hint="eastAsia"/>
+          <w:lang w:val="en-US" w:eastAsia="zh-CN"/>
+        </w:rPr>
+        <w:fldChar w:fldCharType="end"/>
+      </w:r>
+    </w:p>
+    <w:p>
+      <w:pPr>
+        <w:pStyle w:val="5"/>
+        <w:tabs>
+          <w:tab w:val="right" w:leader="dot" w:pos="8306"/>
+        </w:tabs>
+      </w:pPr>
+      <w:r>
+        <w:rPr>
+          <w:rFonts w:hint="eastAsia"/>
+          <w:lang w:val="en-US" w:eastAsia="zh-CN"/>
+        </w:rPr>
+        <w:fldChar w:fldCharType="begin"/>
+      </w:r>
+      <w:r>
+        <w:rPr>
+          <w:rFonts w:hint="eastAsia"/>
+          <w:lang w:val="en-US" w:eastAsia="zh-CN"/>
+        </w:rPr>
+        <w:instrText xml:space="preserve"> HYPERLINK \l _Toc17051 </w:instrText>
+      </w:r>
+      <w:r>
+        <w:rPr>
+          <w:rFonts w:hint="eastAsia"/>
+          <w:lang w:val="en-US" w:eastAsia="zh-CN"/>
+        </w:rPr>
+        <w:fldChar w:fldCharType="separate"/>
+      </w:r>
+      <w:r>
+        <w:rPr>
+          <w:bCs/>
+        </w:rPr>
+        <w:t>1.</w:t>
+      </w:r>
+      <w:r>
+        <w:rPr>
+          <w:rFonts w:hint="eastAsia"/>
+          <w:bCs/>
+          <w:lang w:val="en-US" w:eastAsia="zh-CN"/>
+        </w:rPr>
+        <w:t>1.1 (flushall)delete all the db keys</w:t>
+      </w:r>
+      <w:r>
+        <w:tab/>
+      </w:r>
+      <w:r>
+        <w:fldChar w:fldCharType="begin"/>
+      </w:r>
+      <w:r>
+        <w:instrText xml:space="preserve"> PAGEREF _Toc17051 </w:instrText>
+      </w:r>
+      <w:r>
+        <w:fldChar w:fldCharType="separate"/>
+      </w:r>
+      <w:r>
+        <w:t>9</w:t>
+      </w:r>
+      <w:r>
+        <w:fldChar w:fldCharType="end"/>
+      </w:r>
+      <w:r>
+        <w:rPr>
+          <w:rFonts w:hint="eastAsia"/>
+          <w:lang w:val="en-US" w:eastAsia="zh-CN"/>
+        </w:rPr>
+        <w:fldChar w:fldCharType="end"/>
+      </w:r>
+    </w:p>
+    <w:p>
+      <w:pPr>
+        <w:pStyle w:val="9"/>
+        <w:tabs>
+          <w:tab w:val="right" w:leader="dot" w:pos="8306"/>
+        </w:tabs>
+      </w:pPr>
+      <w:r>
+        <w:rPr>
+          <w:rFonts w:hint="eastAsia"/>
+          <w:lang w:val="en-US" w:eastAsia="zh-CN"/>
+        </w:rPr>
+        <w:fldChar w:fldCharType="begin"/>
+      </w:r>
+      <w:r>
+        <w:rPr>
+          <w:rFonts w:hint="eastAsia"/>
+          <w:lang w:val="en-US" w:eastAsia="zh-CN"/>
+        </w:rPr>
+        <w:instrText xml:space="preserve"> HYPERLINK \l _Toc29923 </w:instrText>
+      </w:r>
+      <w:r>
+        <w:rPr>
+          <w:rFonts w:hint="eastAsia"/>
+          <w:lang w:val="en-US" w:eastAsia="zh-CN"/>
+        </w:rPr>
+        <w:fldChar w:fldCharType="separate"/>
+      </w:r>
+      <w:r>
+        <w:rPr>
+          <w:rFonts w:hint="eastAsia"/>
+          <w:bCs/>
+          <w:lang w:val="en-US" w:eastAsia="zh-CN"/>
+        </w:rPr>
+        <w:t>1.1 string(key-&gt;value)</w:t>
+      </w:r>
+      <w:r>
+        <w:tab/>
+      </w:r>
+      <w:r>
+        <w:fldChar w:fldCharType="begin"/>
+      </w:r>
+      <w:r>
+        <w:instrText xml:space="preserve"> PAGEREF _Toc29923 </w:instrText>
+      </w:r>
+      <w:r>
+        <w:fldChar w:fldCharType="separate"/>
+      </w:r>
+      <w:r>
+        <w:t>9</w:t>
+      </w:r>
+      <w:r>
+        <w:fldChar w:fldCharType="end"/>
+      </w:r>
+      <w:r>
+        <w:rPr>
+          <w:rFonts w:hint="eastAsia"/>
+          <w:lang w:val="en-US" w:eastAsia="zh-CN"/>
+        </w:rPr>
+        <w:fldChar w:fldCharType="end"/>
+      </w:r>
+    </w:p>
+    <w:p>
+      <w:pPr>
+        <w:pStyle w:val="5"/>
+        <w:tabs>
+          <w:tab w:val="right" w:leader="dot" w:pos="8306"/>
+        </w:tabs>
+      </w:pPr>
+      <w:r>
+        <w:rPr>
+          <w:rFonts w:hint="eastAsia"/>
+          <w:lang w:val="en-US" w:eastAsia="zh-CN"/>
+        </w:rPr>
+        <w:fldChar w:fldCharType="begin"/>
+      </w:r>
+      <w:r>
+        <w:rPr>
+          <w:rFonts w:hint="eastAsia"/>
+          <w:lang w:val="en-US" w:eastAsia="zh-CN"/>
+        </w:rPr>
+        <w:instrText xml:space="preserve"> HYPERLINK \l _Toc3645 </w:instrText>
+      </w:r>
+      <w:r>
+        <w:rPr>
+          <w:rFonts w:hint="eastAsia"/>
+          <w:lang w:val="en-US" w:eastAsia="zh-CN"/>
+        </w:rPr>
+        <w:fldChar w:fldCharType="separate"/>
+      </w:r>
+      <w:r>
+        <w:rPr>
+          <w:bCs/>
+        </w:rPr>
+        <w:t>1.</w:t>
+      </w:r>
+      <w:r>
+        <w:rPr>
+          <w:rFonts w:hint="eastAsia"/>
+          <w:bCs/>
+          <w:lang w:val="en-US" w:eastAsia="zh-CN"/>
+        </w:rPr>
+        <w:t>1.1 set/setnx(set if not exist)/get</w:t>
+      </w:r>
+      <w:r>
+        <w:tab/>
+      </w:r>
+      <w:r>
+        <w:fldChar w:fldCharType="begin"/>
+      </w:r>
+      <w:r>
+        <w:instrText xml:space="preserve"> PAGEREF _Toc3645 </w:instrText>
+      </w:r>
+      <w:r>
+        <w:fldChar w:fldCharType="separate"/>
+      </w:r>
+      <w:r>
+        <w:t>9</w:t>
+      </w:r>
+      <w:r>
+        <w:fldChar w:fldCharType="end"/>
+      </w:r>
+      <w:r>
+        <w:rPr>
+          <w:rFonts w:hint="eastAsia"/>
+          <w:lang w:val="en-US" w:eastAsia="zh-CN"/>
+        </w:rPr>
+        <w:fldChar w:fldCharType="end"/>
+      </w:r>
+    </w:p>
+    <w:p>
+      <w:pPr>
+        <w:pStyle w:val="5"/>
+        <w:tabs>
+          <w:tab w:val="right" w:leader="dot" w:pos="8306"/>
+        </w:tabs>
+      </w:pPr>
+      <w:r>
+        <w:rPr>
+          <w:rFonts w:hint="eastAsia"/>
+          <w:lang w:val="en-US" w:eastAsia="zh-CN"/>
+        </w:rPr>
+        <w:fldChar w:fldCharType="begin"/>
+      </w:r>
+      <w:r>
+        <w:rPr>
+          <w:rFonts w:hint="eastAsia"/>
+          <w:lang w:val="en-US" w:eastAsia="zh-CN"/>
+        </w:rPr>
+        <w:instrText xml:space="preserve"> HYPERLINK \l _Toc3023 </w:instrText>
+      </w:r>
+      <w:r>
+        <w:rPr>
+          <w:rFonts w:hint="eastAsia"/>
+          <w:lang w:val="en-US" w:eastAsia="zh-CN"/>
+        </w:rPr>
+        <w:fldChar w:fldCharType="separate"/>
+      </w:r>
+      <w:r>
+        <w:rPr>
+          <w:bCs/>
+        </w:rPr>
+        <w:t>1.</w:t>
+      </w:r>
+      <w:r>
+        <w:rPr>
+          <w:rFonts w:hint="eastAsia"/>
+          <w:bCs/>
+          <w:lang w:val="en-US" w:eastAsia="zh-CN"/>
+        </w:rPr>
+        <w:t>1.1 append value by key</w:t>
+      </w:r>
+      <w:r>
+        <w:tab/>
+      </w:r>
+      <w:r>
+        <w:fldChar w:fldCharType="begin"/>
+      </w:r>
+      <w:r>
+        <w:instrText xml:space="preserve"> PAGEREF _Toc3023 </w:instrText>
+      </w:r>
+      <w:r>
+        <w:fldChar w:fldCharType="separate"/>
+      </w:r>
+      <w:r>
+        <w:t>9</w:t>
+      </w:r>
+      <w:r>
+        <w:fldChar w:fldCharType="end"/>
+      </w:r>
+      <w:r>
+        <w:rPr>
+          <w:rFonts w:hint="eastAsia"/>
+          <w:lang w:val="en-US" w:eastAsia="zh-CN"/>
+        </w:rPr>
+        <w:fldChar w:fldCharType="end"/>
+      </w:r>
+    </w:p>
+    <w:p>
+      <w:pPr>
+        <w:pStyle w:val="5"/>
+        <w:tabs>
+          <w:tab w:val="right" w:leader="dot" w:pos="8306"/>
+        </w:tabs>
+      </w:pPr>
+      <w:r>
+        <w:rPr>
+          <w:rFonts w:hint="eastAsia"/>
+          <w:lang w:val="en-US" w:eastAsia="zh-CN"/>
+        </w:rPr>
+        <w:fldChar w:fldCharType="begin"/>
+      </w:r>
+      <w:r>
+        <w:rPr>
+          <w:rFonts w:hint="eastAsia"/>
+          <w:lang w:val="en-US" w:eastAsia="zh-CN"/>
+        </w:rPr>
+        <w:instrText xml:space="preserve"> HYPERLINK \l _Toc26544 </w:instrText>
+      </w:r>
+      <w:r>
+        <w:rPr>
+          <w:rFonts w:hint="eastAsia"/>
+          <w:lang w:val="en-US" w:eastAsia="zh-CN"/>
+        </w:rPr>
+        <w:fldChar w:fldCharType="separate"/>
+      </w:r>
+      <w:r>
+        <w:rPr>
+          <w:bCs/>
+        </w:rPr>
+        <w:t>1.</w:t>
+      </w:r>
+      <w:r>
+        <w:rPr>
+          <w:rFonts w:hint="eastAsia"/>
+          <w:bCs/>
+          <w:lang w:val="en-US" w:eastAsia="zh-CN"/>
+        </w:rPr>
+        <w:t>1.1 setex(set within time expire)</w:t>
+      </w:r>
+      <w:r>
+        <w:tab/>
+      </w:r>
+      <w:r>
+        <w:fldChar w:fldCharType="begin"/>
+      </w:r>
+      <w:r>
+        <w:instrText xml:space="preserve"> PAGEREF _Toc26544 </w:instrText>
+      </w:r>
+      <w:r>
+        <w:fldChar w:fldCharType="separate"/>
+      </w:r>
+      <w:r>
+        <w:t>9</w:t>
+      </w:r>
+      <w:r>
+        <w:fldChar w:fldCharType="end"/>
+      </w:r>
+      <w:r>
+        <w:rPr>
+          <w:rFonts w:hint="eastAsia"/>
+          <w:lang w:val="en-US" w:eastAsia="zh-CN"/>
+        </w:rPr>
+        <w:fldChar w:fldCharType="end"/>
+      </w:r>
+    </w:p>
+    <w:p>
+      <w:pPr>
+        <w:pStyle w:val="5"/>
+        <w:tabs>
+          <w:tab w:val="right" w:leader="dot" w:pos="8306"/>
+        </w:tabs>
+      </w:pPr>
+      <w:r>
+        <w:rPr>
+          <w:rFonts w:hint="eastAsia"/>
+          <w:lang w:val="en-US" w:eastAsia="zh-CN"/>
+        </w:rPr>
+        <w:fldChar w:fldCharType="begin"/>
+      </w:r>
+      <w:r>
+        <w:rPr>
+          <w:rFonts w:hint="eastAsia"/>
+          <w:lang w:val="en-US" w:eastAsia="zh-CN"/>
+        </w:rPr>
+        <w:instrText xml:space="preserve"> HYPERLINK \l _Toc503 </w:instrText>
+      </w:r>
+      <w:r>
+        <w:rPr>
+          <w:rFonts w:hint="eastAsia"/>
+          <w:lang w:val="en-US" w:eastAsia="zh-CN"/>
+        </w:rPr>
+        <w:fldChar w:fldCharType="separate"/>
+      </w:r>
+      <w:r>
+        <w:rPr>
+          <w:bCs/>
+        </w:rPr>
+        <w:t>1.</w:t>
+      </w:r>
+      <w:r>
+        <w:rPr>
+          <w:rFonts w:hint="eastAsia"/>
+          <w:bCs/>
+          <w:lang w:val="en-US" w:eastAsia="zh-CN"/>
+        </w:rPr>
+        <w:t>1.1 mset(set multi pairs of key-&gt;value)</w:t>
+      </w:r>
+      <w:r>
+        <w:tab/>
+      </w:r>
+      <w:r>
+        <w:fldChar w:fldCharType="begin"/>
+      </w:r>
+      <w:r>
+        <w:instrText xml:space="preserve"> PAGEREF _Toc503 </w:instrText>
+      </w:r>
+      <w:r>
+        <w:fldChar w:fldCharType="separate"/>
+      </w:r>
+      <w:r>
+        <w:t>10</w:t>
+      </w:r>
+      <w:r>
+        <w:fldChar w:fldCharType="end"/>
+      </w:r>
+      <w:r>
+        <w:rPr>
+          <w:rFonts w:hint="eastAsia"/>
+          <w:lang w:val="en-US" w:eastAsia="zh-CN"/>
+        </w:rPr>
+        <w:fldChar w:fldCharType="end"/>
+      </w:r>
+    </w:p>
+    <w:p>
+      <w:pPr>
+        <w:pStyle w:val="5"/>
+        <w:tabs>
+          <w:tab w:val="right" w:leader="dot" w:pos="8306"/>
+        </w:tabs>
+      </w:pPr>
+      <w:r>
+        <w:rPr>
+          <w:rFonts w:hint="eastAsia"/>
+          <w:lang w:val="en-US" w:eastAsia="zh-CN"/>
+        </w:rPr>
+        <w:fldChar w:fldCharType="begin"/>
+      </w:r>
+      <w:r>
+        <w:rPr>
+          <w:rFonts w:hint="eastAsia"/>
+          <w:lang w:val="en-US" w:eastAsia="zh-CN"/>
+        </w:rPr>
+        <w:instrText xml:space="preserve"> HYPERLINK \l _Toc26194 </w:instrText>
+      </w:r>
+      <w:r>
+        <w:rPr>
+          <w:rFonts w:hint="eastAsia"/>
+          <w:lang w:val="en-US" w:eastAsia="zh-CN"/>
+        </w:rPr>
+        <w:fldChar w:fldCharType="separate"/>
+      </w:r>
+      <w:r>
+        <w:rPr>
+          <w:bCs/>
+        </w:rPr>
+        <w:t>1.</w:t>
+      </w:r>
+      <w:r>
+        <w:rPr>
+          <w:rFonts w:hint="eastAsia"/>
+          <w:bCs/>
+          <w:lang w:val="en-US" w:eastAsia="zh-CN"/>
+        </w:rPr>
+        <w:t>1.1 mget(get multi value by multi key)</w:t>
+      </w:r>
+      <w:r>
+        <w:tab/>
+      </w:r>
+      <w:r>
+        <w:fldChar w:fldCharType="begin"/>
+      </w:r>
+      <w:r>
+        <w:instrText xml:space="preserve"> PAGEREF _Toc26194 </w:instrText>
+      </w:r>
+      <w:r>
+        <w:fldChar w:fldCharType="separate"/>
+      </w:r>
+      <w:r>
+        <w:t>10</w:t>
+      </w:r>
+      <w:r>
+        <w:fldChar w:fldCharType="end"/>
+      </w:r>
+      <w:r>
+        <w:rPr>
+          <w:rFonts w:hint="eastAsia"/>
+          <w:lang w:val="en-US" w:eastAsia="zh-CN"/>
+        </w:rPr>
+        <w:fldChar w:fldCharType="end"/>
+      </w:r>
+    </w:p>
+    <w:p>
+      <w:pPr>
+        <w:pStyle w:val="5"/>
+        <w:tabs>
+          <w:tab w:val="right" w:leader="dot" w:pos="8306"/>
+        </w:tabs>
+      </w:pPr>
+      <w:r>
+        <w:rPr>
+          <w:rFonts w:hint="eastAsia"/>
+          <w:lang w:val="en-US" w:eastAsia="zh-CN"/>
+        </w:rPr>
+        <w:fldChar w:fldCharType="begin"/>
+      </w:r>
+      <w:r>
+        <w:rPr>
+          <w:rFonts w:hint="eastAsia"/>
+          <w:lang w:val="en-US" w:eastAsia="zh-CN"/>
+        </w:rPr>
+        <w:instrText xml:space="preserve"> HYPERLINK \l _Toc10463 </w:instrText>
+      </w:r>
+      <w:r>
+        <w:rPr>
+          <w:rFonts w:hint="eastAsia"/>
+          <w:lang w:val="en-US" w:eastAsia="zh-CN"/>
+        </w:rPr>
+        <w:fldChar w:fldCharType="separate"/>
+      </w:r>
+      <w:r>
+        <w:rPr>
+          <w:bCs/>
+        </w:rPr>
+        <w:t>1.</w:t>
+      </w:r>
+      <w:r>
+        <w:rPr>
+          <w:rFonts w:hint="eastAsia"/>
+          <w:bCs/>
+          <w:lang w:val="en-US" w:eastAsia="zh-CN"/>
+        </w:rPr>
+        <w:t>1.1 getset(set new value and return old value)</w:t>
+      </w:r>
+      <w:r>
+        <w:tab/>
+      </w:r>
+      <w:r>
+        <w:fldChar w:fldCharType="begin"/>
+      </w:r>
+      <w:r>
+        <w:instrText xml:space="preserve"> PAGEREF _Toc10463 </w:instrText>
+      </w:r>
+      <w:r>
+        <w:fldChar w:fldCharType="separate"/>
+      </w:r>
+      <w:r>
+        <w:t>10</w:t>
+      </w:r>
+      <w:r>
+        <w:fldChar w:fldCharType="end"/>
+      </w:r>
+      <w:r>
+        <w:rPr>
+          <w:rFonts w:hint="eastAsia"/>
+          <w:lang w:val="en-US" w:eastAsia="zh-CN"/>
+        </w:rPr>
+        <w:fldChar w:fldCharType="end"/>
+      </w:r>
+    </w:p>
+    <w:p>
+      <w:pPr>
+        <w:pStyle w:val="5"/>
+        <w:tabs>
+          <w:tab w:val="right" w:leader="dot" w:pos="8306"/>
+        </w:tabs>
+      </w:pPr>
+      <w:r>
+        <w:rPr>
+          <w:rFonts w:hint="eastAsia"/>
+          <w:lang w:val="en-US" w:eastAsia="zh-CN"/>
+        </w:rPr>
+        <w:fldChar w:fldCharType="begin"/>
+      </w:r>
+      <w:r>
+        <w:rPr>
+          <w:rFonts w:hint="eastAsia"/>
+          <w:lang w:val="en-US" w:eastAsia="zh-CN"/>
+        </w:rPr>
+        <w:instrText xml:space="preserve"> HYPERLINK \l _Toc14030 </w:instrText>
+      </w:r>
+      <w:r>
+        <w:rPr>
+          <w:rFonts w:hint="eastAsia"/>
+          <w:lang w:val="en-US" w:eastAsia="zh-CN"/>
+        </w:rPr>
+        <w:fldChar w:fldCharType="separate"/>
+      </w:r>
+      <w:r>
+        <w:rPr>
+          <w:bCs/>
+        </w:rPr>
+        <w:t>1.</w:t>
+      </w:r>
+      <w:r>
+        <w:rPr>
+          <w:rFonts w:hint="eastAsia"/>
+          <w:bCs/>
+          <w:lang w:val="en-US" w:eastAsia="zh-CN"/>
+        </w:rPr>
+        <w:t>1.1 strlen(get value length)</w:t>
+      </w:r>
+      <w:r>
+        <w:tab/>
+      </w:r>
+      <w:r>
+        <w:fldChar w:fldCharType="begin"/>
+      </w:r>
+      <w:r>
+        <w:instrText xml:space="preserve"> PAGEREF _Toc14030 </w:instrText>
+      </w:r>
+      <w:r>
+        <w:fldChar w:fldCharType="separate"/>
+      </w:r>
+      <w:r>
+        <w:t>10</w:t>
+      </w:r>
+      <w:r>
+        <w:fldChar w:fldCharType="end"/>
+      </w:r>
+      <w:r>
+        <w:rPr>
+          <w:rFonts w:hint="eastAsia"/>
+          <w:lang w:val="en-US" w:eastAsia="zh-CN"/>
+        </w:rPr>
+        <w:fldChar w:fldCharType="end"/>
+      </w:r>
+    </w:p>
+    <w:p>
+      <w:pPr>
+        <w:pStyle w:val="5"/>
+        <w:tabs>
+          <w:tab w:val="right" w:leader="dot" w:pos="8306"/>
+        </w:tabs>
+      </w:pPr>
+      <w:r>
+        <w:rPr>
+          <w:rFonts w:hint="eastAsia"/>
+          <w:lang w:val="en-US" w:eastAsia="zh-CN"/>
+        </w:rPr>
+        <w:fldChar w:fldCharType="begin"/>
+      </w:r>
+      <w:r>
+        <w:rPr>
+          <w:rFonts w:hint="eastAsia"/>
+          <w:lang w:val="en-US" w:eastAsia="zh-CN"/>
+        </w:rPr>
+        <w:instrText xml:space="preserve"> HYPERLINK \l _Toc24306 </w:instrText>
+      </w:r>
+      <w:r>
+        <w:rPr>
+          <w:rFonts w:hint="eastAsia"/>
+          <w:lang w:val="en-US" w:eastAsia="zh-CN"/>
+        </w:rPr>
+        <w:fldChar w:fldCharType="separate"/>
+      </w:r>
+      <w:r>
+        <w:rPr>
+          <w:bCs/>
+        </w:rPr>
+        <w:t>1.</w:t>
+      </w:r>
+      <w:r>
+        <w:rPr>
+          <w:rFonts w:hint="eastAsia"/>
+          <w:bCs/>
+          <w:lang w:val="en-US" w:eastAsia="zh-CN"/>
+        </w:rPr>
+        <w:t>1.1 incr(thread safe)</w:t>
+      </w:r>
+      <w:r>
+        <w:tab/>
+      </w:r>
+      <w:r>
+        <w:fldChar w:fldCharType="begin"/>
+      </w:r>
+      <w:r>
+        <w:instrText xml:space="preserve"> PAGEREF _Toc24306 </w:instrText>
+      </w:r>
+      <w:r>
+        <w:fldChar w:fldCharType="separate"/>
+      </w:r>
+      <w:r>
+        <w:t>10</w:t>
+      </w:r>
+      <w:r>
+        <w:fldChar w:fldCharType="end"/>
+      </w:r>
+      <w:r>
+        <w:rPr>
+          <w:rFonts w:hint="eastAsia"/>
+          <w:lang w:val="en-US" w:eastAsia="zh-CN"/>
+        </w:rPr>
+        <w:fldChar w:fldCharType="end"/>
+      </w:r>
+    </w:p>
+    <w:p>
+      <w:pPr>
+        <w:pStyle w:val="9"/>
+        <w:tabs>
+          <w:tab w:val="right" w:leader="dot" w:pos="8306"/>
+        </w:tabs>
+      </w:pPr>
+      <w:r>
+        <w:rPr>
+          <w:rFonts w:hint="eastAsia"/>
+          <w:lang w:val="en-US" w:eastAsia="zh-CN"/>
+        </w:rPr>
+        <w:fldChar w:fldCharType="begin"/>
+      </w:r>
+      <w:r>
+        <w:rPr>
+          <w:rFonts w:hint="eastAsia"/>
+          <w:lang w:val="en-US" w:eastAsia="zh-CN"/>
+        </w:rPr>
+        <w:instrText xml:space="preserve"> HYPERLINK \l _Toc14497 </w:instrText>
+      </w:r>
+      <w:r>
+        <w:rPr>
+          <w:rFonts w:hint="eastAsia"/>
+          <w:lang w:val="en-US" w:eastAsia="zh-CN"/>
+        </w:rPr>
+        <w:fldChar w:fldCharType="separate"/>
+      </w:r>
+      <w:r>
+        <w:rPr>
+          <w:rFonts w:hint="eastAsia"/>
+          <w:bCs/>
+          <w:lang w:val="en-US" w:eastAsia="zh-CN"/>
+        </w:rPr>
+        <w:t>1.1 list</w:t>
+      </w:r>
+      <w:r>
+        <w:tab/>
+      </w:r>
+      <w:r>
+        <w:fldChar w:fldCharType="begin"/>
+      </w:r>
+      <w:r>
+        <w:instrText xml:space="preserve"> PAGEREF _Toc14497 </w:instrText>
+      </w:r>
+      <w:r>
+        <w:fldChar w:fldCharType="separate"/>
+      </w:r>
+      <w:r>
+        <w:t>11</w:t>
+      </w:r>
+      <w:r>
+        <w:fldChar w:fldCharType="end"/>
+      </w:r>
+      <w:r>
+        <w:rPr>
+          <w:rFonts w:hint="eastAsia"/>
+          <w:lang w:val="en-US" w:eastAsia="zh-CN"/>
+        </w:rPr>
+        <w:fldChar w:fldCharType="end"/>
+      </w:r>
+    </w:p>
+    <w:p>
+      <w:pPr>
+        <w:pStyle w:val="5"/>
+        <w:tabs>
+          <w:tab w:val="right" w:leader="dot" w:pos="8306"/>
+        </w:tabs>
+      </w:pPr>
+      <w:r>
+        <w:rPr>
+          <w:rFonts w:hint="eastAsia"/>
+          <w:lang w:val="en-US" w:eastAsia="zh-CN"/>
+        </w:rPr>
+        <w:fldChar w:fldCharType="begin"/>
+      </w:r>
+      <w:r>
+        <w:rPr>
+          <w:rFonts w:hint="eastAsia"/>
+          <w:lang w:val="en-US" w:eastAsia="zh-CN"/>
+        </w:rPr>
+        <w:instrText xml:space="preserve"> HYPERLINK \l _Toc7535 </w:instrText>
+      </w:r>
+      <w:r>
+        <w:rPr>
+          <w:rFonts w:hint="eastAsia"/>
+          <w:lang w:val="en-US" w:eastAsia="zh-CN"/>
+        </w:rPr>
+        <w:fldChar w:fldCharType="separate"/>
+      </w:r>
+      <w:r>
+        <w:rPr>
+          <w:bCs/>
+        </w:rPr>
+        <w:t>1.</w:t>
+      </w:r>
+      <w:r>
+        <w:rPr>
+          <w:rFonts w:hint="eastAsia"/>
+          <w:bCs/>
+          <w:lang w:val="en-US" w:eastAsia="zh-CN"/>
+        </w:rPr>
+        <w:t>1.1 key type/size</w:t>
+      </w:r>
+      <w:r>
+        <w:tab/>
+      </w:r>
+      <w:r>
+        <w:fldChar w:fldCharType="begin"/>
+      </w:r>
+      <w:r>
+        <w:instrText xml:space="preserve"> PAGEREF _Toc7535 </w:instrText>
+      </w:r>
+      <w:r>
+        <w:fldChar w:fldCharType="separate"/>
+      </w:r>
+      <w:r>
+        <w:t>11</w:t>
+      </w:r>
+      <w:r>
+        <w:fldChar w:fldCharType="end"/>
+      </w:r>
+      <w:r>
+        <w:rPr>
+          <w:rFonts w:hint="eastAsia"/>
+          <w:lang w:val="en-US" w:eastAsia="zh-CN"/>
+        </w:rPr>
+        <w:fldChar w:fldCharType="end"/>
+      </w:r>
+    </w:p>
+    <w:p>
+      <w:pPr>
+        <w:pStyle w:val="5"/>
+        <w:tabs>
+          <w:tab w:val="right" w:leader="dot" w:pos="8306"/>
+        </w:tabs>
+      </w:pPr>
+      <w:r>
+        <w:rPr>
+          <w:rFonts w:hint="eastAsia"/>
+          <w:lang w:val="en-US" w:eastAsia="zh-CN"/>
+        </w:rPr>
+        <w:fldChar w:fldCharType="begin"/>
+      </w:r>
+      <w:r>
+        <w:rPr>
+          <w:rFonts w:hint="eastAsia"/>
+          <w:lang w:val="en-US" w:eastAsia="zh-CN"/>
+        </w:rPr>
+        <w:instrText xml:space="preserve"> HYPERLINK \l _Toc8420 </w:instrText>
+      </w:r>
+      <w:r>
+        <w:rPr>
+          <w:rFonts w:hint="eastAsia"/>
+          <w:lang w:val="en-US" w:eastAsia="zh-CN"/>
+        </w:rPr>
+        <w:fldChar w:fldCharType="separate"/>
+      </w:r>
+      <w:r>
+        <w:rPr>
+          <w:bCs/>
+        </w:rPr>
+        <w:t>1.</w:t>
+      </w:r>
+      <w:r>
+        <w:rPr>
+          <w:rFonts w:hint="eastAsia"/>
+          <w:bCs/>
+          <w:lang w:val="en-US" w:eastAsia="zh-CN"/>
+        </w:rPr>
+        <w:t>1.1 show list(range,size,push,pop)</w:t>
+      </w:r>
+      <w:r>
+        <w:tab/>
+      </w:r>
+      <w:r>
+        <w:fldChar w:fldCharType="begin"/>
+      </w:r>
+      <w:r>
+        <w:instrText xml:space="preserve"> PAGEREF _Toc8420 </w:instrText>
+      </w:r>
+      <w:r>
+        <w:fldChar w:fldCharType="separate"/>
+      </w:r>
+      <w:r>
+        <w:t>11</w:t>
+      </w:r>
+      <w:r>
+        <w:fldChar w:fldCharType="end"/>
+      </w:r>
+      <w:r>
+        <w:rPr>
+          <w:rFonts w:hint="eastAsia"/>
+          <w:lang w:val="en-US" w:eastAsia="zh-CN"/>
+        </w:rPr>
+        <w:fldChar w:fldCharType="end"/>
+      </w:r>
+    </w:p>
+    <w:p>
+      <w:pPr>
+        <w:pStyle w:val="5"/>
+        <w:tabs>
+          <w:tab w:val="right" w:leader="dot" w:pos="8306"/>
+        </w:tabs>
+      </w:pPr>
+      <w:r>
+        <w:rPr>
+          <w:rFonts w:hint="eastAsia"/>
+          <w:lang w:val="en-US" w:eastAsia="zh-CN"/>
+        </w:rPr>
+        <w:fldChar w:fldCharType="begin"/>
+      </w:r>
+      <w:r>
+        <w:rPr>
+          <w:rFonts w:hint="eastAsia"/>
+          <w:lang w:val="en-US" w:eastAsia="zh-CN"/>
+        </w:rPr>
+        <w:instrText xml:space="preserve"> HYPERLINK \l _Toc10904 </w:instrText>
+      </w:r>
+      <w:r>
+        <w:rPr>
+          <w:rFonts w:hint="eastAsia"/>
+          <w:lang w:val="en-US" w:eastAsia="zh-CN"/>
+        </w:rPr>
+        <w:fldChar w:fldCharType="separate"/>
+      </w:r>
+      <w:r>
+        <w:rPr>
+          <w:bCs/>
+        </w:rPr>
+        <w:t>1.</w:t>
+      </w:r>
+      <w:r>
+        <w:rPr>
+          <w:rFonts w:hint="eastAsia"/>
+          <w:bCs/>
+          <w:lang w:val="en-US" w:eastAsia="zh-CN"/>
+        </w:rPr>
+        <w:t>1.1 lpush,linsert, rpush,lrange</w:t>
+      </w:r>
+      <w:r>
+        <w:tab/>
+      </w:r>
+      <w:r>
+        <w:fldChar w:fldCharType="begin"/>
+      </w:r>
+      <w:r>
+        <w:instrText xml:space="preserve"> PAGEREF _Toc10904 </w:instrText>
+      </w:r>
+      <w:r>
+        <w:fldChar w:fldCharType="separate"/>
+      </w:r>
+      <w:r>
+        <w:t>12</w:t>
+      </w:r>
+      <w:r>
+        <w:fldChar w:fldCharType="end"/>
+      </w:r>
+      <w:r>
+        <w:rPr>
+          <w:rFonts w:hint="eastAsia"/>
+          <w:lang w:val="en-US" w:eastAsia="zh-CN"/>
+        </w:rPr>
+        <w:fldChar w:fldCharType="end"/>
+      </w:r>
+    </w:p>
+    <w:p>
+      <w:pPr>
+        <w:pStyle w:val="5"/>
+        <w:tabs>
+          <w:tab w:val="right" w:leader="dot" w:pos="8306"/>
+        </w:tabs>
+      </w:pPr>
+      <w:r>
+        <w:rPr>
+          <w:rFonts w:hint="eastAsia"/>
+          <w:lang w:val="en-US" w:eastAsia="zh-CN"/>
+        </w:rPr>
+        <w:fldChar w:fldCharType="begin"/>
+      </w:r>
+      <w:r>
+        <w:rPr>
+          <w:rFonts w:hint="eastAsia"/>
+          <w:lang w:val="en-US" w:eastAsia="zh-CN"/>
+        </w:rPr>
+        <w:instrText xml:space="preserve"> HYPERLINK \l _Toc5170 </w:instrText>
+      </w:r>
+      <w:r>
+        <w:rPr>
+          <w:rFonts w:hint="eastAsia"/>
+          <w:lang w:val="en-US" w:eastAsia="zh-CN"/>
+        </w:rPr>
+        <w:fldChar w:fldCharType="separate"/>
+      </w:r>
+      <w:r>
+        <w:rPr>
+          <w:bCs/>
+        </w:rPr>
+        <w:t>1.</w:t>
+      </w:r>
+      <w:r>
+        <w:rPr>
+          <w:rFonts w:hint="eastAsia"/>
+          <w:bCs/>
+          <w:lang w:val="en-US" w:eastAsia="zh-CN"/>
+        </w:rPr>
+        <w:t>1.1 lset(set value by index)</w:t>
+      </w:r>
+      <w:r>
+        <w:tab/>
+      </w:r>
+      <w:r>
+        <w:fldChar w:fldCharType="begin"/>
+      </w:r>
+      <w:r>
+        <w:instrText xml:space="preserve"> PAGEREF _Toc5170 </w:instrText>
+      </w:r>
+      <w:r>
+        <w:fldChar w:fldCharType="separate"/>
+      </w:r>
+      <w:r>
+        <w:t>12</w:t>
+      </w:r>
+      <w:r>
+        <w:fldChar w:fldCharType="end"/>
+      </w:r>
+      <w:r>
+        <w:rPr>
+          <w:rFonts w:hint="eastAsia"/>
+          <w:lang w:val="en-US" w:eastAsia="zh-CN"/>
+        </w:rPr>
+        <w:fldChar w:fldCharType="end"/>
+      </w:r>
+    </w:p>
+    <w:p>
+      <w:pPr>
+        <w:pStyle w:val="5"/>
+        <w:tabs>
+          <w:tab w:val="right" w:leader="dot" w:pos="8306"/>
+        </w:tabs>
+      </w:pPr>
+      <w:r>
+        <w:rPr>
+          <w:rFonts w:hint="eastAsia"/>
+          <w:lang w:val="en-US" w:eastAsia="zh-CN"/>
+        </w:rPr>
+        <w:fldChar w:fldCharType="begin"/>
+      </w:r>
+      <w:r>
+        <w:rPr>
+          <w:rFonts w:hint="eastAsia"/>
+          <w:lang w:val="en-US" w:eastAsia="zh-CN"/>
+        </w:rPr>
+        <w:instrText xml:space="preserve"> HYPERLINK \l _Toc14966 </w:instrText>
+      </w:r>
+      <w:r>
+        <w:rPr>
+          <w:rFonts w:hint="eastAsia"/>
+          <w:lang w:val="en-US" w:eastAsia="zh-CN"/>
+        </w:rPr>
+        <w:fldChar w:fldCharType="separate"/>
+      </w:r>
+      <w:r>
+        <w:rPr>
+          <w:bCs/>
+        </w:rPr>
+        <w:t>1.</w:t>
+      </w:r>
+      <w:r>
+        <w:rPr>
+          <w:rFonts w:hint="eastAsia"/>
+          <w:bCs/>
+          <w:lang w:val="en-US" w:eastAsia="zh-CN"/>
+        </w:rPr>
+        <w:t>1.1 lindex(get value by index)</w:t>
+      </w:r>
+      <w:r>
+        <w:tab/>
+      </w:r>
+      <w:r>
+        <w:fldChar w:fldCharType="begin"/>
+      </w:r>
+      <w:r>
+        <w:instrText xml:space="preserve"> PAGEREF _Toc14966 </w:instrText>
+      </w:r>
+      <w:r>
+        <w:fldChar w:fldCharType="separate"/>
+      </w:r>
+      <w:r>
+        <w:t>13</w:t>
+      </w:r>
+      <w:r>
+        <w:fldChar w:fldCharType="end"/>
+      </w:r>
+      <w:r>
+        <w:rPr>
+          <w:rFonts w:hint="eastAsia"/>
+          <w:lang w:val="en-US" w:eastAsia="zh-CN"/>
+        </w:rPr>
+        <w:fldChar w:fldCharType="end"/>
+      </w:r>
+    </w:p>
+    <w:p>
+      <w:pPr>
+        <w:pStyle w:val="5"/>
+        <w:tabs>
+          <w:tab w:val="right" w:leader="dot" w:pos="8306"/>
+        </w:tabs>
+      </w:pPr>
+      <w:r>
+        <w:rPr>
+          <w:rFonts w:hint="eastAsia"/>
+          <w:lang w:val="en-US" w:eastAsia="zh-CN"/>
+        </w:rPr>
+        <w:fldChar w:fldCharType="begin"/>
+      </w:r>
+      <w:r>
+        <w:rPr>
+          <w:rFonts w:hint="eastAsia"/>
+          <w:lang w:val="en-US" w:eastAsia="zh-CN"/>
+        </w:rPr>
+        <w:instrText xml:space="preserve"> HYPERLINK \l _Toc30943 </w:instrText>
+      </w:r>
+      <w:r>
+        <w:rPr>
+          <w:rFonts w:hint="eastAsia"/>
+          <w:lang w:val="en-US" w:eastAsia="zh-CN"/>
+        </w:rPr>
+        <w:fldChar w:fldCharType="separate"/>
+      </w:r>
+      <w:r>
+        <w:rPr>
+          <w:bCs/>
+        </w:rPr>
+        <w:t>1.</w:t>
+      </w:r>
+      <w:r>
+        <w:rPr>
+          <w:rFonts w:hint="eastAsia"/>
+          <w:bCs/>
+          <w:lang w:val="en-US" w:eastAsia="zh-CN"/>
+        </w:rPr>
+        <w:t>1.1 lpop,rpop(delete from top or bottom)</w:t>
+      </w:r>
+      <w:r>
+        <w:tab/>
+      </w:r>
+      <w:r>
+        <w:fldChar w:fldCharType="begin"/>
+      </w:r>
+      <w:r>
+        <w:instrText xml:space="preserve"> PAGEREF _Toc30943 </w:instrText>
+      </w:r>
+      <w:r>
+        <w:fldChar w:fldCharType="separate"/>
+      </w:r>
+      <w:r>
+        <w:t>13</w:t>
+      </w:r>
+      <w:r>
+        <w:fldChar w:fldCharType="end"/>
+      </w:r>
+      <w:r>
+        <w:rPr>
+          <w:rFonts w:hint="eastAsia"/>
+          <w:lang w:val="en-US" w:eastAsia="zh-CN"/>
+        </w:rPr>
+        <w:fldChar w:fldCharType="end"/>
+      </w:r>
+    </w:p>
+    <w:p>
+      <w:pPr>
+        <w:pStyle w:val="9"/>
+        <w:tabs>
+          <w:tab w:val="right" w:leader="dot" w:pos="8306"/>
+        </w:tabs>
+      </w:pPr>
+      <w:r>
+        <w:rPr>
+          <w:rFonts w:hint="eastAsia"/>
+          <w:lang w:val="en-US" w:eastAsia="zh-CN"/>
+        </w:rPr>
+        <w:fldChar w:fldCharType="begin"/>
+      </w:r>
+      <w:r>
+        <w:rPr>
+          <w:rFonts w:hint="eastAsia"/>
+          <w:lang w:val="en-US" w:eastAsia="zh-CN"/>
+        </w:rPr>
+        <w:instrText xml:space="preserve"> HYPERLINK \l _Toc23224 </w:instrText>
+      </w:r>
+      <w:r>
+        <w:rPr>
+          <w:rFonts w:hint="eastAsia"/>
+          <w:lang w:val="en-US" w:eastAsia="zh-CN"/>
+        </w:rPr>
+        <w:fldChar w:fldCharType="separate"/>
+      </w:r>
+      <w:r>
+        <w:rPr>
+          <w:rFonts w:hint="eastAsia"/>
+          <w:bCs/>
+          <w:lang w:val="en-US" w:eastAsia="zh-CN"/>
+        </w:rPr>
+        <w:t>1.1 sets</w:t>
+      </w:r>
+      <w:r>
+        <w:tab/>
+      </w:r>
+      <w:r>
+        <w:fldChar w:fldCharType="begin"/>
+      </w:r>
+      <w:r>
+        <w:instrText xml:space="preserve"> PAGEREF _Toc23224 </w:instrText>
+      </w:r>
+      <w:r>
+        <w:fldChar w:fldCharType="separate"/>
+      </w:r>
+      <w:r>
+        <w:t>14</w:t>
+      </w:r>
+      <w:r>
+        <w:fldChar w:fldCharType="end"/>
+      </w:r>
+      <w:r>
+        <w:rPr>
+          <w:rFonts w:hint="eastAsia"/>
+          <w:lang w:val="en-US" w:eastAsia="zh-CN"/>
+        </w:rPr>
+        <w:fldChar w:fldCharType="end"/>
+      </w:r>
+    </w:p>
+    <w:p>
+      <w:pPr>
+        <w:pStyle w:val="5"/>
+        <w:tabs>
+          <w:tab w:val="right" w:leader="dot" w:pos="8306"/>
+        </w:tabs>
+      </w:pPr>
+      <w:r>
+        <w:rPr>
+          <w:rFonts w:hint="eastAsia"/>
+          <w:lang w:val="en-US" w:eastAsia="zh-CN"/>
+        </w:rPr>
+        <w:fldChar w:fldCharType="begin"/>
+      </w:r>
+      <w:r>
+        <w:rPr>
+          <w:rFonts w:hint="eastAsia"/>
+          <w:lang w:val="en-US" w:eastAsia="zh-CN"/>
+        </w:rPr>
+        <w:instrText xml:space="preserve"> HYPERLINK \l _Toc3043 </w:instrText>
+      </w:r>
+      <w:r>
+        <w:rPr>
+          <w:rFonts w:hint="eastAsia"/>
+          <w:lang w:val="en-US" w:eastAsia="zh-CN"/>
+        </w:rPr>
+        <w:fldChar w:fldCharType="separate"/>
+      </w:r>
+      <w:r>
+        <w:rPr>
+          <w:bCs/>
+        </w:rPr>
+        <w:t>1.</w:t>
+      </w:r>
+      <w:r>
+        <w:rPr>
+          <w:rFonts w:hint="eastAsia"/>
+          <w:bCs/>
+          <w:lang w:val="en-US" w:eastAsia="zh-CN"/>
+        </w:rPr>
+        <w:t>1.1 sadd(add item)/smembers(show all items)</w:t>
+      </w:r>
+      <w:r>
+        <w:tab/>
+      </w:r>
+      <w:r>
+        <w:fldChar w:fldCharType="begin"/>
+      </w:r>
+      <w:r>
+        <w:instrText xml:space="preserve"> PAGEREF _Toc3043 </w:instrText>
+      </w:r>
+      <w:r>
+        <w:fldChar w:fldCharType="separate"/>
+      </w:r>
+      <w:r>
+        <w:t>14</w:t>
+      </w:r>
+      <w:r>
+        <w:fldChar w:fldCharType="end"/>
+      </w:r>
+      <w:r>
+        <w:rPr>
+          <w:rFonts w:hint="eastAsia"/>
+          <w:lang w:val="en-US" w:eastAsia="zh-CN"/>
+        </w:rPr>
+        <w:fldChar w:fldCharType="end"/>
+      </w:r>
+    </w:p>
+    <w:p>
+      <w:pPr>
+        <w:pStyle w:val="5"/>
+        <w:tabs>
+          <w:tab w:val="right" w:leader="dot" w:pos="8306"/>
+        </w:tabs>
+      </w:pPr>
+      <w:r>
+        <w:rPr>
+          <w:rFonts w:hint="eastAsia"/>
+          <w:lang w:val="en-US" w:eastAsia="zh-CN"/>
+        </w:rPr>
+        <w:fldChar w:fldCharType="begin"/>
+      </w:r>
+      <w:r>
+        <w:rPr>
+          <w:rFonts w:hint="eastAsia"/>
+          <w:lang w:val="en-US" w:eastAsia="zh-CN"/>
+        </w:rPr>
+        <w:instrText xml:space="preserve"> HYPERLINK \l _Toc10860 </w:instrText>
+      </w:r>
+      <w:r>
+        <w:rPr>
+          <w:rFonts w:hint="eastAsia"/>
+          <w:lang w:val="en-US" w:eastAsia="zh-CN"/>
+        </w:rPr>
+        <w:fldChar w:fldCharType="separate"/>
+      </w:r>
+      <w:r>
+        <w:rPr>
+          <w:bCs/>
+        </w:rPr>
+        <w:t>1.</w:t>
+      </w:r>
+      <w:r>
+        <w:rPr>
+          <w:rFonts w:hint="eastAsia"/>
+          <w:bCs/>
+          <w:lang w:val="en-US" w:eastAsia="zh-CN"/>
+        </w:rPr>
+        <w:t>1.1 srem(remove item)</w:t>
+      </w:r>
+      <w:r>
+        <w:tab/>
+      </w:r>
+      <w:r>
+        <w:fldChar w:fldCharType="begin"/>
+      </w:r>
+      <w:r>
+        <w:instrText xml:space="preserve"> PAGEREF _Toc10860 </w:instrText>
+      </w:r>
+      <w:r>
+        <w:fldChar w:fldCharType="separate"/>
+      </w:r>
+      <w:r>
+        <w:t>14</w:t>
+      </w:r>
+      <w:r>
+        <w:fldChar w:fldCharType="end"/>
+      </w:r>
+      <w:r>
+        <w:rPr>
+          <w:rFonts w:hint="eastAsia"/>
+          <w:lang w:val="en-US" w:eastAsia="zh-CN"/>
+        </w:rPr>
+        <w:fldChar w:fldCharType="end"/>
+      </w:r>
+    </w:p>
+    <w:p>
+      <w:pPr>
+        <w:pStyle w:val="5"/>
+        <w:tabs>
+          <w:tab w:val="right" w:leader="dot" w:pos="8306"/>
+        </w:tabs>
+      </w:pPr>
+      <w:r>
+        <w:rPr>
+          <w:rFonts w:hint="eastAsia"/>
+          <w:lang w:val="en-US" w:eastAsia="zh-CN"/>
+        </w:rPr>
+        <w:fldChar w:fldCharType="begin"/>
+      </w:r>
+      <w:r>
+        <w:rPr>
+          <w:rFonts w:hint="eastAsia"/>
+          <w:lang w:val="en-US" w:eastAsia="zh-CN"/>
+        </w:rPr>
+        <w:instrText xml:space="preserve"> HYPERLINK \l _Toc22054 </w:instrText>
+      </w:r>
+      <w:r>
+        <w:rPr>
+          <w:rFonts w:hint="eastAsia"/>
+          <w:lang w:val="en-US" w:eastAsia="zh-CN"/>
+        </w:rPr>
+        <w:fldChar w:fldCharType="separate"/>
+      </w:r>
+      <w:r>
+        <w:rPr>
+          <w:bCs/>
+        </w:rPr>
+        <w:t>1.</w:t>
+      </w:r>
+      <w:r>
+        <w:rPr>
+          <w:rFonts w:hint="eastAsia"/>
+          <w:bCs/>
+          <w:lang w:val="en-US" w:eastAsia="zh-CN"/>
+        </w:rPr>
+        <w:t>1.1 sdiff(get different set)</w:t>
+      </w:r>
+      <w:r>
+        <w:tab/>
+      </w:r>
+      <w:r>
+        <w:fldChar w:fldCharType="begin"/>
+      </w:r>
+      <w:r>
+        <w:instrText xml:space="preserve"> PAGEREF _Toc22054 </w:instrText>
+      </w:r>
+      <w:r>
+        <w:fldChar w:fldCharType="separate"/>
+      </w:r>
+      <w:r>
+        <w:t>14</w:t>
+      </w:r>
+      <w:r>
+        <w:fldChar w:fldCharType="end"/>
+      </w:r>
+      <w:r>
+        <w:rPr>
+          <w:rFonts w:hint="eastAsia"/>
+          <w:lang w:val="en-US" w:eastAsia="zh-CN"/>
+        </w:rPr>
+        <w:fldChar w:fldCharType="end"/>
+      </w:r>
+    </w:p>
+    <w:p>
+      <w:pPr>
+        <w:pStyle w:val="5"/>
+        <w:tabs>
+          <w:tab w:val="right" w:leader="dot" w:pos="8306"/>
+        </w:tabs>
+      </w:pPr>
+      <w:r>
+        <w:rPr>
+          <w:rFonts w:hint="eastAsia"/>
+          <w:lang w:val="en-US" w:eastAsia="zh-CN"/>
+        </w:rPr>
+        <w:fldChar w:fldCharType="begin"/>
+      </w:r>
+      <w:r>
+        <w:rPr>
+          <w:rFonts w:hint="eastAsia"/>
+          <w:lang w:val="en-US" w:eastAsia="zh-CN"/>
+        </w:rPr>
+        <w:instrText xml:space="preserve"> HYPERLINK \l _Toc9383 </w:instrText>
+      </w:r>
+      <w:r>
+        <w:rPr>
+          <w:rFonts w:hint="eastAsia"/>
+          <w:lang w:val="en-US" w:eastAsia="zh-CN"/>
+        </w:rPr>
+        <w:fldChar w:fldCharType="separate"/>
+      </w:r>
+      <w:r>
+        <w:rPr>
+          <w:bCs/>
+        </w:rPr>
+        <w:t>1.</w:t>
+      </w:r>
+      <w:r>
+        <w:rPr>
+          <w:rFonts w:hint="eastAsia"/>
+          <w:bCs/>
+          <w:lang w:val="en-US" w:eastAsia="zh-CN"/>
+        </w:rPr>
+        <w:t>1.1 sunion(get union set)</w:t>
+      </w:r>
+      <w:r>
+        <w:tab/>
+      </w:r>
+      <w:r>
+        <w:fldChar w:fldCharType="begin"/>
+      </w:r>
+      <w:r>
+        <w:instrText xml:space="preserve"> PAGEREF _Toc9383 </w:instrText>
+      </w:r>
+      <w:r>
+        <w:fldChar w:fldCharType="separate"/>
+      </w:r>
+      <w:r>
+        <w:t>14</w:t>
+      </w:r>
+      <w:r>
+        <w:fldChar w:fldCharType="end"/>
+      </w:r>
+      <w:r>
+        <w:rPr>
+          <w:rFonts w:hint="eastAsia"/>
+          <w:lang w:val="en-US" w:eastAsia="zh-CN"/>
+        </w:rPr>
+        <w:fldChar w:fldCharType="end"/>
+      </w:r>
+    </w:p>
+    <w:p>
+      <w:pPr>
+        <w:pStyle w:val="5"/>
+        <w:tabs>
+          <w:tab w:val="right" w:leader="dot" w:pos="8306"/>
+        </w:tabs>
+      </w:pPr>
+      <w:r>
+        <w:rPr>
+          <w:rFonts w:hint="eastAsia"/>
+          <w:lang w:val="en-US" w:eastAsia="zh-CN"/>
+        </w:rPr>
+        <w:fldChar w:fldCharType="begin"/>
+      </w:r>
+      <w:r>
+        <w:rPr>
+          <w:rFonts w:hint="eastAsia"/>
+          <w:lang w:val="en-US" w:eastAsia="zh-CN"/>
+        </w:rPr>
+        <w:instrText xml:space="preserve"> HYPERLINK \l _Toc19721 </w:instrText>
+      </w:r>
+      <w:r>
+        <w:rPr>
+          <w:rFonts w:hint="eastAsia"/>
+          <w:lang w:val="en-US" w:eastAsia="zh-CN"/>
+        </w:rPr>
+        <w:fldChar w:fldCharType="separate"/>
+      </w:r>
+      <w:r>
+        <w:rPr>
+          <w:bCs/>
+        </w:rPr>
+        <w:t>1.</w:t>
+      </w:r>
+      <w:r>
+        <w:rPr>
+          <w:rFonts w:hint="eastAsia"/>
+          <w:bCs/>
+          <w:lang w:val="en-US" w:eastAsia="zh-CN"/>
+        </w:rPr>
+        <w:t>1.1 scard(count of set)</w:t>
+      </w:r>
+      <w:r>
+        <w:tab/>
+      </w:r>
+      <w:r>
+        <w:fldChar w:fldCharType="begin"/>
+      </w:r>
+      <w:r>
+        <w:instrText xml:space="preserve"> PAGEREF _Toc19721 </w:instrText>
+      </w:r>
+      <w:r>
+        <w:fldChar w:fldCharType="separate"/>
+      </w:r>
+      <w:r>
+        <w:t>15</w:t>
+      </w:r>
+      <w:r>
+        <w:fldChar w:fldCharType="end"/>
+      </w:r>
+      <w:r>
+        <w:rPr>
+          <w:rFonts w:hint="eastAsia"/>
+          <w:lang w:val="en-US" w:eastAsia="zh-CN"/>
+        </w:rPr>
+        <w:fldChar w:fldCharType="end"/>
+      </w:r>
+    </w:p>
+    <w:p>
+      <w:pPr>
+        <w:pStyle w:val="9"/>
+        <w:tabs>
+          <w:tab w:val="right" w:leader="dot" w:pos="8306"/>
+        </w:tabs>
+      </w:pPr>
+      <w:r>
+        <w:rPr>
+          <w:rFonts w:hint="eastAsia"/>
+          <w:lang w:val="en-US" w:eastAsia="zh-CN"/>
+        </w:rPr>
+        <w:fldChar w:fldCharType="begin"/>
+      </w:r>
+      <w:r>
+        <w:rPr>
+          <w:rFonts w:hint="eastAsia"/>
+          <w:lang w:val="en-US" w:eastAsia="zh-CN"/>
+        </w:rPr>
+        <w:instrText xml:space="preserve"> HYPERLINK \l _Toc15709 </w:instrText>
+      </w:r>
+      <w:r>
+        <w:rPr>
+          <w:rFonts w:hint="eastAsia"/>
+          <w:lang w:val="en-US" w:eastAsia="zh-CN"/>
+        </w:rPr>
+        <w:fldChar w:fldCharType="separate"/>
+      </w:r>
+      <w:r>
+        <w:rPr>
+          <w:rFonts w:hint="eastAsia"/>
+          <w:bCs/>
+          <w:lang w:val="en-US" w:eastAsia="zh-CN"/>
+        </w:rPr>
+        <w:t>1.1 sorted sets</w:t>
+      </w:r>
+      <w:r>
+        <w:tab/>
+      </w:r>
+      <w:r>
+        <w:fldChar w:fldCharType="begin"/>
+      </w:r>
+      <w:r>
+        <w:instrText xml:space="preserve"> PAGEREF _Toc15709 </w:instrText>
+      </w:r>
+      <w:r>
+        <w:fldChar w:fldCharType="separate"/>
+      </w:r>
+      <w:r>
+        <w:t>15</w:t>
+      </w:r>
+      <w:r>
+        <w:fldChar w:fldCharType="end"/>
+      </w:r>
+      <w:r>
+        <w:rPr>
+          <w:rFonts w:hint="eastAsia"/>
+          <w:lang w:val="en-US" w:eastAsia="zh-CN"/>
+        </w:rPr>
+        <w:fldChar w:fldCharType="end"/>
+      </w:r>
+    </w:p>
+    <w:p>
+      <w:pPr>
+        <w:pStyle w:val="5"/>
+        <w:tabs>
+          <w:tab w:val="right" w:leader="dot" w:pos="8306"/>
+        </w:tabs>
+      </w:pPr>
+      <w:r>
+        <w:rPr>
+          <w:rFonts w:hint="eastAsia"/>
+          <w:lang w:val="en-US" w:eastAsia="zh-CN"/>
+        </w:rPr>
+        <w:fldChar w:fldCharType="begin"/>
+      </w:r>
+      <w:r>
+        <w:rPr>
+          <w:rFonts w:hint="eastAsia"/>
+          <w:lang w:val="en-US" w:eastAsia="zh-CN"/>
+        </w:rPr>
+        <w:instrText xml:space="preserve"> HYPERLINK \l _Toc102 </w:instrText>
+      </w:r>
+      <w:r>
+        <w:rPr>
+          <w:rFonts w:hint="eastAsia"/>
+          <w:lang w:val="en-US" w:eastAsia="zh-CN"/>
+        </w:rPr>
+        <w:fldChar w:fldCharType="separate"/>
+      </w:r>
+      <w:r>
+        <w:rPr>
+          <w:bCs/>
+        </w:rPr>
+        <w:t>1.</w:t>
+      </w:r>
+      <w:r>
+        <w:rPr>
+          <w:rFonts w:hint="eastAsia"/>
+          <w:bCs/>
+          <w:lang w:val="en-US" w:eastAsia="zh-CN"/>
+        </w:rPr>
+        <w:t>1.1 zadd(add item)</w:t>
+      </w:r>
+      <w:r>
+        <w:tab/>
+      </w:r>
+      <w:r>
+        <w:fldChar w:fldCharType="begin"/>
+      </w:r>
+      <w:r>
+        <w:instrText xml:space="preserve"> PAGEREF _Toc102 </w:instrText>
+      </w:r>
+      <w:r>
+        <w:fldChar w:fldCharType="separate"/>
+      </w:r>
+      <w:r>
+        <w:t>15</w:t>
+      </w:r>
+      <w:r>
+        <w:fldChar w:fldCharType="end"/>
+      </w:r>
+      <w:r>
+        <w:rPr>
+          <w:rFonts w:hint="eastAsia"/>
+          <w:lang w:val="en-US" w:eastAsia="zh-CN"/>
+        </w:rPr>
+        <w:fldChar w:fldCharType="end"/>
+      </w:r>
+    </w:p>
+    <w:p>
+      <w:pPr>
+        <w:pStyle w:val="5"/>
+        <w:tabs>
+          <w:tab w:val="right" w:leader="dot" w:pos="8306"/>
+        </w:tabs>
+      </w:pPr>
+      <w:r>
+        <w:rPr>
+          <w:rFonts w:hint="eastAsia"/>
+          <w:lang w:val="en-US" w:eastAsia="zh-CN"/>
+        </w:rPr>
+        <w:fldChar w:fldCharType="begin"/>
+      </w:r>
+      <w:r>
+        <w:rPr>
+          <w:rFonts w:hint="eastAsia"/>
+          <w:lang w:val="en-US" w:eastAsia="zh-CN"/>
+        </w:rPr>
+        <w:instrText xml:space="preserve"> HYPERLINK \l _Toc18926 </w:instrText>
+      </w:r>
+      <w:r>
+        <w:rPr>
+          <w:rFonts w:hint="eastAsia"/>
+          <w:lang w:val="en-US" w:eastAsia="zh-CN"/>
+        </w:rPr>
+        <w:fldChar w:fldCharType="separate"/>
+      </w:r>
+      <w:r>
+        <w:rPr>
+          <w:bCs/>
+        </w:rPr>
+        <w:t>1.</w:t>
+      </w:r>
+      <w:r>
+        <w:rPr>
+          <w:rFonts w:hint="eastAsia"/>
+          <w:bCs/>
+          <w:lang w:val="en-US" w:eastAsia="zh-CN"/>
+        </w:rPr>
+        <w:t>1.1 zrange(zrange withscores)</w:t>
+      </w:r>
+      <w:r>
+        <w:tab/>
+      </w:r>
+      <w:r>
+        <w:fldChar w:fldCharType="begin"/>
+      </w:r>
+      <w:r>
+        <w:instrText xml:space="preserve"> PAGEREF _Toc18926 </w:instrText>
+      </w:r>
+      <w:r>
+        <w:fldChar w:fldCharType="separate"/>
+      </w:r>
+      <w:r>
+        <w:t>15</w:t>
+      </w:r>
+      <w:r>
+        <w:fldChar w:fldCharType="end"/>
+      </w:r>
+      <w:r>
+        <w:rPr>
+          <w:rFonts w:hint="eastAsia"/>
+          <w:lang w:val="en-US" w:eastAsia="zh-CN"/>
+        </w:rPr>
+        <w:fldChar w:fldCharType="end"/>
+      </w:r>
+    </w:p>
+    <w:p>
+      <w:pPr>
+        <w:pStyle w:val="9"/>
+        <w:tabs>
+          <w:tab w:val="right" w:leader="dot" w:pos="8306"/>
+        </w:tabs>
+      </w:pPr>
+      <w:r>
+        <w:rPr>
+          <w:rFonts w:hint="eastAsia"/>
+          <w:lang w:val="en-US" w:eastAsia="zh-CN"/>
+        </w:rPr>
+        <w:fldChar w:fldCharType="begin"/>
+      </w:r>
+      <w:r>
+        <w:rPr>
+          <w:rFonts w:hint="eastAsia"/>
+          <w:lang w:val="en-US" w:eastAsia="zh-CN"/>
+        </w:rPr>
+        <w:instrText xml:space="preserve"> HYPERLINK \l _Toc2394 </w:instrText>
+      </w:r>
+      <w:r>
+        <w:rPr>
+          <w:rFonts w:hint="eastAsia"/>
+          <w:lang w:val="en-US" w:eastAsia="zh-CN"/>
+        </w:rPr>
+        <w:fldChar w:fldCharType="separate"/>
+      </w:r>
+      <w:r>
+        <w:rPr>
+          <w:rFonts w:hint="eastAsia"/>
+          <w:bCs/>
+          <w:lang w:val="en-US" w:eastAsia="zh-CN"/>
+        </w:rPr>
+        <w:t>1.1 hashes</w:t>
+      </w:r>
+      <w:r>
+        <w:tab/>
+      </w:r>
+      <w:r>
+        <w:fldChar w:fldCharType="begin"/>
+      </w:r>
+      <w:r>
+        <w:instrText xml:space="preserve"> PAGEREF _Toc2394 </w:instrText>
+      </w:r>
+      <w:r>
+        <w:fldChar w:fldCharType="separate"/>
+      </w:r>
+      <w:r>
+        <w:t>16</w:t>
+      </w:r>
+      <w:r>
+        <w:fldChar w:fldCharType="end"/>
+      </w:r>
+      <w:r>
+        <w:rPr>
+          <w:rFonts w:hint="eastAsia"/>
+          <w:lang w:val="en-US" w:eastAsia="zh-CN"/>
+        </w:rPr>
+        <w:fldChar w:fldCharType="end"/>
+      </w:r>
+    </w:p>
+    <w:p>
+      <w:pPr>
+        <w:pStyle w:val="5"/>
+        <w:tabs>
+          <w:tab w:val="right" w:leader="dot" w:pos="8306"/>
+        </w:tabs>
+      </w:pPr>
+      <w:r>
+        <w:rPr>
+          <w:rFonts w:hint="eastAsia"/>
+          <w:lang w:val="en-US" w:eastAsia="zh-CN"/>
+        </w:rPr>
+        <w:fldChar w:fldCharType="begin"/>
+      </w:r>
+      <w:r>
+        <w:rPr>
+          <w:rFonts w:hint="eastAsia"/>
+          <w:lang w:val="en-US" w:eastAsia="zh-CN"/>
+        </w:rPr>
+        <w:instrText xml:space="preserve"> HYPERLINK \l _Toc15164 </w:instrText>
+      </w:r>
+      <w:r>
+        <w:rPr>
+          <w:rFonts w:hint="eastAsia"/>
+          <w:lang w:val="en-US" w:eastAsia="zh-CN"/>
+        </w:rPr>
+        <w:fldChar w:fldCharType="separate"/>
+      </w:r>
+      <w:r>
+        <w:rPr>
+          <w:bCs/>
+        </w:rPr>
+        <w:t>1.</w:t>
+      </w:r>
+      <w:r>
+        <w:rPr>
+          <w:rFonts w:hint="eastAsia"/>
+          <w:bCs/>
+          <w:lang w:val="en-US" w:eastAsia="zh-CN"/>
+        </w:rPr>
+        <w:t>1.1 hset/hget(add item)</w:t>
+      </w:r>
+      <w:r>
+        <w:tab/>
+      </w:r>
+      <w:r>
+        <w:fldChar w:fldCharType="begin"/>
+      </w:r>
+      <w:r>
+        <w:instrText xml:space="preserve"> PAGEREF _Toc15164 </w:instrText>
+      </w:r>
+      <w:r>
+        <w:fldChar w:fldCharType="separate"/>
+      </w:r>
+      <w:r>
+        <w:t>16</w:t>
+      </w:r>
+      <w:r>
+        <w:fldChar w:fldCharType="end"/>
+      </w:r>
+      <w:r>
+        <w:rPr>
+          <w:rFonts w:hint="eastAsia"/>
+          <w:lang w:val="en-US" w:eastAsia="zh-CN"/>
+        </w:rPr>
+        <w:fldChar w:fldCharType="end"/>
+      </w:r>
+    </w:p>
+    <w:p>
+      <w:pPr>
+        <w:pStyle w:val="5"/>
+        <w:tabs>
+          <w:tab w:val="right" w:leader="dot" w:pos="8306"/>
+        </w:tabs>
+      </w:pPr>
+      <w:r>
+        <w:rPr>
+          <w:rFonts w:hint="eastAsia"/>
+          <w:lang w:val="en-US" w:eastAsia="zh-CN"/>
+        </w:rPr>
+        <w:fldChar w:fldCharType="begin"/>
+      </w:r>
+      <w:r>
+        <w:rPr>
+          <w:rFonts w:hint="eastAsia"/>
+          <w:lang w:val="en-US" w:eastAsia="zh-CN"/>
+        </w:rPr>
+        <w:instrText xml:space="preserve"> HYPERLINK \l _Toc18581 </w:instrText>
+      </w:r>
+      <w:r>
+        <w:rPr>
+          <w:rFonts w:hint="eastAsia"/>
+          <w:lang w:val="en-US" w:eastAsia="zh-CN"/>
+        </w:rPr>
+        <w:fldChar w:fldCharType="separate"/>
+      </w:r>
+      <w:r>
+        <w:rPr>
+          <w:bCs/>
+        </w:rPr>
+        <w:t>1.</w:t>
+      </w:r>
+      <w:r>
+        <w:rPr>
+          <w:rFonts w:hint="eastAsia"/>
+          <w:bCs/>
+          <w:lang w:val="en-US" w:eastAsia="zh-CN"/>
+        </w:rPr>
+        <w:t>1.1 hsetnx(set value if not exists)</w:t>
+      </w:r>
+      <w:r>
+        <w:tab/>
+      </w:r>
+      <w:r>
+        <w:fldChar w:fldCharType="begin"/>
+      </w:r>
+      <w:r>
+        <w:instrText xml:space="preserve"> PAGEREF _Toc18581 </w:instrText>
+      </w:r>
+      <w:r>
+        <w:fldChar w:fldCharType="separate"/>
+      </w:r>
+      <w:r>
+        <w:t>16</w:t>
+      </w:r>
+      <w:r>
+        <w:fldChar w:fldCharType="end"/>
+      </w:r>
+      <w:r>
+        <w:rPr>
+          <w:rFonts w:hint="eastAsia"/>
+          <w:lang w:val="en-US" w:eastAsia="zh-CN"/>
+        </w:rPr>
+        <w:fldChar w:fldCharType="end"/>
+      </w:r>
+    </w:p>
+    <w:p>
+      <w:pPr>
+        <w:pStyle w:val="5"/>
+        <w:tabs>
+          <w:tab w:val="right" w:leader="dot" w:pos="8306"/>
+        </w:tabs>
+      </w:pPr>
+      <w:r>
+        <w:rPr>
+          <w:rFonts w:hint="eastAsia"/>
+          <w:lang w:val="en-US" w:eastAsia="zh-CN"/>
+        </w:rPr>
+        <w:fldChar w:fldCharType="begin"/>
+      </w:r>
+      <w:r>
+        <w:rPr>
+          <w:rFonts w:hint="eastAsia"/>
+          <w:lang w:val="en-US" w:eastAsia="zh-CN"/>
+        </w:rPr>
+        <w:instrText xml:space="preserve"> HYPERLINK \l _Toc7488 </w:instrText>
+      </w:r>
+      <w:r>
+        <w:rPr>
+          <w:rFonts w:hint="eastAsia"/>
+          <w:lang w:val="en-US" w:eastAsia="zh-CN"/>
+        </w:rPr>
+        <w:fldChar w:fldCharType="separate"/>
+      </w:r>
+      <w:r>
+        <w:rPr>
+          <w:bCs/>
+        </w:rPr>
+        <w:t>1.</w:t>
+      </w:r>
+      <w:r>
+        <w:rPr>
+          <w:rFonts w:hint="eastAsia"/>
+          <w:bCs/>
+          <w:lang w:val="en-US" w:eastAsia="zh-CN"/>
+        </w:rPr>
+        <w:t>1.1 hmset(set multi key value)</w:t>
+      </w:r>
+      <w:r>
+        <w:tab/>
+      </w:r>
+      <w:r>
+        <w:fldChar w:fldCharType="begin"/>
+      </w:r>
+      <w:r>
+        <w:instrText xml:space="preserve"> PAGEREF _Toc7488 </w:instrText>
+      </w:r>
+      <w:r>
+        <w:fldChar w:fldCharType="separate"/>
+      </w:r>
+      <w:r>
+        <w:t>17</w:t>
+      </w:r>
+      <w:r>
+        <w:fldChar w:fldCharType="end"/>
+      </w:r>
+      <w:r>
+        <w:rPr>
+          <w:rFonts w:hint="eastAsia"/>
+          <w:lang w:val="en-US" w:eastAsia="zh-CN"/>
+        </w:rPr>
+        <w:fldChar w:fldCharType="end"/>
+      </w:r>
+    </w:p>
+    <w:p>
+      <w:pPr>
+        <w:pStyle w:val="5"/>
+        <w:tabs>
+          <w:tab w:val="right" w:leader="dot" w:pos="8306"/>
+        </w:tabs>
+      </w:pPr>
+      <w:r>
+        <w:rPr>
+          <w:rFonts w:hint="eastAsia"/>
+          <w:lang w:val="en-US" w:eastAsia="zh-CN"/>
+        </w:rPr>
+        <w:fldChar w:fldCharType="begin"/>
+      </w:r>
+      <w:r>
+        <w:rPr>
+          <w:rFonts w:hint="eastAsia"/>
+          <w:lang w:val="en-US" w:eastAsia="zh-CN"/>
+        </w:rPr>
+        <w:instrText xml:space="preserve"> HYPERLINK \l _Toc14347 </w:instrText>
+      </w:r>
+      <w:r>
+        <w:rPr>
+          <w:rFonts w:hint="eastAsia"/>
+          <w:lang w:val="en-US" w:eastAsia="zh-CN"/>
+        </w:rPr>
+        <w:fldChar w:fldCharType="separate"/>
+      </w:r>
+      <w:r>
+        <w:rPr>
+          <w:bCs/>
+        </w:rPr>
+        <w:t>1.</w:t>
+      </w:r>
+      <w:r>
+        <w:rPr>
+          <w:rFonts w:hint="eastAsia"/>
+          <w:bCs/>
+          <w:lang w:val="en-US" w:eastAsia="zh-CN"/>
+        </w:rPr>
+        <w:t>1.1 hmget(get multi key value)</w:t>
+      </w:r>
+      <w:r>
+        <w:tab/>
+      </w:r>
+      <w:r>
+        <w:fldChar w:fldCharType="begin"/>
+      </w:r>
+      <w:r>
+        <w:instrText xml:space="preserve"> PAGEREF _Toc14347 </w:instrText>
+      </w:r>
+      <w:r>
+        <w:fldChar w:fldCharType="separate"/>
+      </w:r>
+      <w:r>
+        <w:t>17</w:t>
+      </w:r>
+      <w:r>
+        <w:fldChar w:fldCharType="end"/>
+      </w:r>
+      <w:r>
+        <w:rPr>
+          <w:rFonts w:hint="eastAsia"/>
+          <w:lang w:val="en-US" w:eastAsia="zh-CN"/>
+        </w:rPr>
+        <w:fldChar w:fldCharType="end"/>
+      </w:r>
+    </w:p>
+    <w:p>
+      <w:pPr>
+        <w:pStyle w:val="5"/>
+        <w:tabs>
+          <w:tab w:val="right" w:leader="dot" w:pos="8306"/>
+        </w:tabs>
+      </w:pPr>
+      <w:r>
+        <w:rPr>
+          <w:rFonts w:hint="eastAsia"/>
+          <w:lang w:val="en-US" w:eastAsia="zh-CN"/>
+        </w:rPr>
+        <w:fldChar w:fldCharType="begin"/>
+      </w:r>
+      <w:r>
+        <w:rPr>
+          <w:rFonts w:hint="eastAsia"/>
+          <w:lang w:val="en-US" w:eastAsia="zh-CN"/>
+        </w:rPr>
+        <w:instrText xml:space="preserve"> HYPERLINK \l _Toc12409 </w:instrText>
+      </w:r>
+      <w:r>
+        <w:rPr>
+          <w:rFonts w:hint="eastAsia"/>
+          <w:lang w:val="en-US" w:eastAsia="zh-CN"/>
+        </w:rPr>
+        <w:fldChar w:fldCharType="separate"/>
+      </w:r>
+      <w:r>
+        <w:rPr>
+          <w:bCs/>
+        </w:rPr>
+        <w:t>1.</w:t>
+      </w:r>
+      <w:r>
+        <w:rPr>
+          <w:rFonts w:hint="eastAsia"/>
+          <w:bCs/>
+          <w:lang w:val="en-US" w:eastAsia="zh-CN"/>
+        </w:rPr>
+        <w:t>1.1 hgetall(get all the keys and values)</w:t>
+      </w:r>
+      <w:r>
+        <w:tab/>
+      </w:r>
+      <w:r>
+        <w:fldChar w:fldCharType="begin"/>
+      </w:r>
+      <w:r>
+        <w:instrText xml:space="preserve"> PAGEREF _Toc12409 </w:instrText>
+      </w:r>
+      <w:r>
+        <w:fldChar w:fldCharType="separate"/>
+      </w:r>
+      <w:r>
+        <w:t>17</w:t>
+      </w:r>
+      <w:r>
+        <w:fldChar w:fldCharType="end"/>
+      </w:r>
+      <w:r>
+        <w:rPr>
+          <w:rFonts w:hint="eastAsia"/>
+          <w:lang w:val="en-US" w:eastAsia="zh-CN"/>
+        </w:rPr>
+        <w:fldChar w:fldCharType="end"/>
+      </w:r>
+    </w:p>
+    <w:p>
+      <w:pPr>
+        <w:pStyle w:val="5"/>
+        <w:tabs>
+          <w:tab w:val="right" w:leader="dot" w:pos="8306"/>
+        </w:tabs>
+      </w:pPr>
+      <w:r>
+        <w:rPr>
+          <w:rFonts w:hint="eastAsia"/>
+          <w:lang w:val="en-US" w:eastAsia="zh-CN"/>
+        </w:rPr>
+        <w:fldChar w:fldCharType="begin"/>
+      </w:r>
+      <w:r>
+        <w:rPr>
+          <w:rFonts w:hint="eastAsia"/>
+          <w:lang w:val="en-US" w:eastAsia="zh-CN"/>
+        </w:rPr>
+        <w:instrText xml:space="preserve"> HYPERLINK \l _Toc29489 </w:instrText>
+      </w:r>
+      <w:r>
+        <w:rPr>
+          <w:rFonts w:hint="eastAsia"/>
+          <w:lang w:val="en-US" w:eastAsia="zh-CN"/>
+        </w:rPr>
+        <w:fldChar w:fldCharType="separate"/>
+      </w:r>
+      <w:r>
+        <w:rPr>
+          <w:bCs/>
+        </w:rPr>
+        <w:t>1.</w:t>
+      </w:r>
+      <w:r>
+        <w:rPr>
+          <w:rFonts w:hint="eastAsia"/>
+          <w:bCs/>
+          <w:lang w:val="en-US" w:eastAsia="zh-CN"/>
+        </w:rPr>
+        <w:t>1.1 hkeys/hvals(get all the keys, or values)</w:t>
+      </w:r>
+      <w:r>
+        <w:tab/>
+      </w:r>
+      <w:r>
+        <w:fldChar w:fldCharType="begin"/>
+      </w:r>
+      <w:r>
+        <w:instrText xml:space="preserve"> PAGEREF _Toc29489 </w:instrText>
+      </w:r>
+      <w:r>
+        <w:fldChar w:fldCharType="separate"/>
+      </w:r>
+      <w:r>
+        <w:t>17</w:t>
+      </w:r>
+      <w:r>
+        <w:fldChar w:fldCharType="end"/>
+      </w:r>
+      <w:r>
+        <w:rPr>
+          <w:rFonts w:hint="eastAsia"/>
+          <w:lang w:val="en-US" w:eastAsia="zh-CN"/>
+        </w:rPr>
+        <w:fldChar w:fldCharType="end"/>
+      </w:r>
+    </w:p>
+    <w:p>
+      <w:pPr>
+        <w:pStyle w:val="5"/>
+        <w:tabs>
+          <w:tab w:val="right" w:leader="dot" w:pos="8306"/>
+        </w:tabs>
+      </w:pPr>
+      <w:r>
+        <w:rPr>
+          <w:rFonts w:hint="eastAsia"/>
+          <w:lang w:val="en-US" w:eastAsia="zh-CN"/>
+        </w:rPr>
+        <w:fldChar w:fldCharType="begin"/>
+      </w:r>
+      <w:r>
+        <w:rPr>
+          <w:rFonts w:hint="eastAsia"/>
+          <w:lang w:val="en-US" w:eastAsia="zh-CN"/>
+        </w:rPr>
+        <w:instrText xml:space="preserve"> HYPERLINK \l _Toc21423 </w:instrText>
+      </w:r>
+      <w:r>
+        <w:rPr>
+          <w:rFonts w:hint="eastAsia"/>
+          <w:lang w:val="en-US" w:eastAsia="zh-CN"/>
+        </w:rPr>
+        <w:fldChar w:fldCharType="separate"/>
+      </w:r>
+      <w:r>
+        <w:rPr>
+          <w:bCs/>
+        </w:rPr>
+        <w:t>1.</w:t>
+      </w:r>
+      <w:r>
+        <w:rPr>
+          <w:rFonts w:hint="eastAsia"/>
+          <w:bCs/>
+          <w:lang w:val="en-US" w:eastAsia="zh-CN"/>
+        </w:rPr>
+        <w:t>1.1 hlen(key length)</w:t>
+      </w:r>
+      <w:r>
+        <w:tab/>
+      </w:r>
+      <w:r>
+        <w:fldChar w:fldCharType="begin"/>
+      </w:r>
+      <w:r>
+        <w:instrText xml:space="preserve"> PAGEREF _Toc21423 </w:instrText>
+      </w:r>
+      <w:r>
+        <w:fldChar w:fldCharType="separate"/>
+      </w:r>
+      <w:r>
+        <w:t>17</w:t>
+      </w:r>
+      <w:r>
+        <w:fldChar w:fldCharType="end"/>
+      </w:r>
+      <w:r>
+        <w:rPr>
+          <w:rFonts w:hint="eastAsia"/>
+          <w:lang w:val="en-US" w:eastAsia="zh-CN"/>
+        </w:rPr>
+        <w:fldChar w:fldCharType="end"/>
+      </w:r>
+    </w:p>
+    <w:p>
+      <w:pPr>
+        <w:pStyle w:val="5"/>
+        <w:tabs>
+          <w:tab w:val="right" w:leader="dot" w:pos="8306"/>
+        </w:tabs>
+      </w:pPr>
+      <w:r>
+        <w:rPr>
+          <w:rFonts w:hint="eastAsia"/>
+          <w:lang w:val="en-US" w:eastAsia="zh-CN"/>
+        </w:rPr>
+        <w:fldChar w:fldCharType="begin"/>
+      </w:r>
+      <w:r>
+        <w:rPr>
+          <w:rFonts w:hint="eastAsia"/>
+          <w:lang w:val="en-US" w:eastAsia="zh-CN"/>
+        </w:rPr>
+        <w:instrText xml:space="preserve"> HYPERLINK \l _Toc29237 </w:instrText>
+      </w:r>
+      <w:r>
+        <w:rPr>
+          <w:rFonts w:hint="eastAsia"/>
+          <w:lang w:val="en-US" w:eastAsia="zh-CN"/>
+        </w:rPr>
+        <w:fldChar w:fldCharType="separate"/>
+      </w:r>
+      <w:r>
+        <w:rPr>
+          <w:bCs/>
+        </w:rPr>
+        <w:t>1.</w:t>
+      </w:r>
+      <w:r>
+        <w:rPr>
+          <w:rFonts w:hint="eastAsia"/>
+          <w:bCs/>
+          <w:lang w:val="en-US" w:eastAsia="zh-CN"/>
+        </w:rPr>
+        <w:t>1.1 hdel(del field)</w:t>
+      </w:r>
+      <w:r>
+        <w:tab/>
+      </w:r>
+      <w:r>
+        <w:fldChar w:fldCharType="begin"/>
+      </w:r>
+      <w:r>
+        <w:instrText xml:space="preserve"> PAGEREF _Toc29237 </w:instrText>
+      </w:r>
+      <w:r>
+        <w:fldChar w:fldCharType="separate"/>
+      </w:r>
+      <w:r>
+        <w:t>18</w:t>
+      </w:r>
+      <w:r>
+        <w:fldChar w:fldCharType="end"/>
+      </w:r>
+      <w:r>
+        <w:rPr>
+          <w:rFonts w:hint="eastAsia"/>
+          <w:lang w:val="en-US" w:eastAsia="zh-CN"/>
+        </w:rPr>
+        <w:fldChar w:fldCharType="end"/>
+      </w:r>
+    </w:p>
+    <w:p>
+      <w:pPr>
+        <w:pStyle w:val="5"/>
+        <w:tabs>
+          <w:tab w:val="right" w:leader="dot" w:pos="8306"/>
+        </w:tabs>
+      </w:pPr>
+      <w:r>
+        <w:rPr>
+          <w:rFonts w:hint="eastAsia"/>
+          <w:lang w:val="en-US" w:eastAsia="zh-CN"/>
+        </w:rPr>
+        <w:fldChar w:fldCharType="begin"/>
+      </w:r>
+      <w:r>
+        <w:rPr>
+          <w:rFonts w:hint="eastAsia"/>
+          <w:lang w:val="en-US" w:eastAsia="zh-CN"/>
+        </w:rPr>
+        <w:instrText xml:space="preserve"> HYPERLINK \l _Toc26837 </w:instrText>
+      </w:r>
+      <w:r>
+        <w:rPr>
+          <w:rFonts w:hint="eastAsia"/>
+          <w:lang w:val="en-US" w:eastAsia="zh-CN"/>
+        </w:rPr>
+        <w:fldChar w:fldCharType="separate"/>
+      </w:r>
+      <w:r>
+        <w:rPr>
+          <w:bCs/>
+        </w:rPr>
+        <w:t>1.</w:t>
+      </w:r>
+      <w:r>
+        <w:rPr>
+          <w:rFonts w:hint="eastAsia"/>
+          <w:bCs/>
+          <w:lang w:val="en-US" w:eastAsia="zh-CN"/>
+        </w:rPr>
+        <w:t>1.1 hincrby(append add value)</w:t>
+      </w:r>
+      <w:r>
+        <w:tab/>
+      </w:r>
+      <w:r>
+        <w:fldChar w:fldCharType="begin"/>
+      </w:r>
+      <w:r>
+        <w:instrText xml:space="preserve"> PAGEREF _Toc26837 </w:instrText>
+      </w:r>
+      <w:r>
+        <w:fldChar w:fldCharType="separate"/>
+      </w:r>
+      <w:r>
+        <w:t>18</w:t>
+      </w:r>
+      <w:r>
+        <w:fldChar w:fldCharType="end"/>
+      </w:r>
+      <w:r>
+        <w:rPr>
+          <w:rFonts w:hint="eastAsia"/>
+          <w:lang w:val="en-US" w:eastAsia="zh-CN"/>
+        </w:rPr>
+        <w:fldChar w:fldCharType="end"/>
+      </w:r>
+    </w:p>
+    <w:p>
+      <w:pPr>
+        <w:pStyle w:val="5"/>
+        <w:tabs>
+          <w:tab w:val="right" w:leader="dot" w:pos="8306"/>
+        </w:tabs>
+      </w:pPr>
+      <w:r>
+        <w:rPr>
+          <w:rFonts w:hint="eastAsia"/>
+          <w:lang w:val="en-US" w:eastAsia="zh-CN"/>
+        </w:rPr>
+        <w:fldChar w:fldCharType="begin"/>
+      </w:r>
+      <w:r>
+        <w:rPr>
+          <w:rFonts w:hint="eastAsia"/>
+          <w:lang w:val="en-US" w:eastAsia="zh-CN"/>
+        </w:rPr>
+        <w:instrText xml:space="preserve"> HYPERLINK \l _Toc6089 </w:instrText>
+      </w:r>
+      <w:r>
+        <w:rPr>
+          <w:rFonts w:hint="eastAsia"/>
+          <w:lang w:val="en-US" w:eastAsia="zh-CN"/>
+        </w:rPr>
+        <w:fldChar w:fldCharType="separate"/>
+      </w:r>
+      <w:r>
+        <w:rPr>
+          <w:bCs/>
+        </w:rPr>
+        <w:t>1.</w:t>
+      </w:r>
+      <w:r>
+        <w:rPr>
+          <w:rFonts w:hint="eastAsia"/>
+          <w:bCs/>
+          <w:lang w:val="en-US" w:eastAsia="zh-CN"/>
+        </w:rPr>
+        <w:t>1.1 hexists(check field exists)</w:t>
+      </w:r>
+      <w:r>
+        <w:tab/>
+      </w:r>
+      <w:r>
+        <w:fldChar w:fldCharType="begin"/>
+      </w:r>
+      <w:r>
+        <w:instrText xml:space="preserve"> PAGEREF _Toc6089 </w:instrText>
+      </w:r>
+      <w:r>
+        <w:fldChar w:fldCharType="separate"/>
+      </w:r>
+      <w:r>
+        <w:t>18</w:t>
+      </w:r>
+      <w:r>
+        <w:fldChar w:fldCharType="end"/>
+      </w:r>
+      <w:r>
+        <w:rPr>
+          <w:rFonts w:hint="eastAsia"/>
+          <w:lang w:val="en-US" w:eastAsia="zh-CN"/>
+        </w:rPr>
+        <w:fldChar w:fldCharType="end"/>
+      </w:r>
+    </w:p>
+    <w:p>
+      <w:pPr>
+        <w:pStyle w:val="9"/>
+        <w:tabs>
+          <w:tab w:val="right" w:leader="dot" w:pos="8306"/>
+        </w:tabs>
+      </w:pPr>
+      <w:r>
+        <w:rPr>
+          <w:rFonts w:hint="eastAsia"/>
+          <w:lang w:val="en-US" w:eastAsia="zh-CN"/>
+        </w:rPr>
+        <w:fldChar w:fldCharType="begin"/>
+      </w:r>
+      <w:r>
+        <w:rPr>
+          <w:rFonts w:hint="eastAsia"/>
+          <w:lang w:val="en-US" w:eastAsia="zh-CN"/>
+        </w:rPr>
+        <w:instrText xml:space="preserve"> HYPERLINK \l _Toc30239 </w:instrText>
+      </w:r>
+      <w:r>
+        <w:rPr>
+          <w:rFonts w:hint="eastAsia"/>
+          <w:lang w:val="en-US" w:eastAsia="zh-CN"/>
+        </w:rPr>
+        <w:fldChar w:fldCharType="separate"/>
+      </w:r>
+      <w:r>
+        <w:rPr>
+          <w:rFonts w:hint="eastAsia"/>
+          <w:bCs/>
+          <w:lang w:val="en-US" w:eastAsia="zh-CN"/>
+        </w:rPr>
+        <w:t>1.1 other command</w:t>
+      </w:r>
+      <w:r>
+        <w:tab/>
+      </w:r>
+      <w:r>
+        <w:fldChar w:fldCharType="begin"/>
+      </w:r>
+      <w:r>
+        <w:instrText xml:space="preserve"> PAGEREF _Toc30239 </w:instrText>
+      </w:r>
+      <w:r>
+        <w:fldChar w:fldCharType="separate"/>
+      </w:r>
+      <w:r>
+        <w:t>18</w:t>
+      </w:r>
+      <w:r>
+        <w:fldChar w:fldCharType="end"/>
+      </w:r>
+      <w:r>
+        <w:rPr>
+          <w:rFonts w:hint="eastAsia"/>
+          <w:lang w:val="en-US" w:eastAsia="zh-CN"/>
+        </w:rPr>
+        <w:fldChar w:fldCharType="end"/>
+      </w:r>
+    </w:p>
+    <w:p>
+      <w:pPr>
+        <w:pStyle w:val="5"/>
+        <w:tabs>
+          <w:tab w:val="right" w:leader="dot" w:pos="8306"/>
+        </w:tabs>
+      </w:pPr>
+      <w:r>
+        <w:rPr>
+          <w:rFonts w:hint="eastAsia"/>
+          <w:lang w:val="en-US" w:eastAsia="zh-CN"/>
+        </w:rPr>
+        <w:fldChar w:fldCharType="begin"/>
+      </w:r>
+      <w:r>
+        <w:rPr>
+          <w:rFonts w:hint="eastAsia"/>
+          <w:lang w:val="en-US" w:eastAsia="zh-CN"/>
+        </w:rPr>
+        <w:instrText xml:space="preserve"> HYPERLINK \l _Toc28285 </w:instrText>
+      </w:r>
+      <w:r>
+        <w:rPr>
+          <w:rFonts w:hint="eastAsia"/>
+          <w:lang w:val="en-US" w:eastAsia="zh-CN"/>
+        </w:rPr>
+        <w:fldChar w:fldCharType="separate"/>
+      </w:r>
+      <w:r>
+        <w:rPr>
+          <w:bCs/>
+        </w:rPr>
+        <w:t>1.</w:t>
+      </w:r>
+      <w:r>
+        <w:rPr>
+          <w:rFonts w:hint="eastAsia"/>
+          <w:bCs/>
+          <w:lang w:val="en-US" w:eastAsia="zh-CN"/>
+        </w:rPr>
+        <w:t>1.1 ubuntu run redis(nonstop)</w:t>
+      </w:r>
+      <w:r>
+        <w:tab/>
+      </w:r>
+      <w:r>
+        <w:fldChar w:fldCharType="begin"/>
+      </w:r>
+      <w:r>
+        <w:instrText xml:space="preserve"> PAGEREF _Toc28285 </w:instrText>
+      </w:r>
+      <w:r>
+        <w:fldChar w:fldCharType="separate"/>
+      </w:r>
+      <w:r>
+        <w:t>18</w:t>
+      </w:r>
+      <w:r>
+        <w:fldChar w:fldCharType="end"/>
+      </w:r>
+      <w:r>
+        <w:rPr>
+          <w:rFonts w:hint="eastAsia"/>
+          <w:lang w:val="en-US" w:eastAsia="zh-CN"/>
+        </w:rPr>
+        <w:fldChar w:fldCharType="end"/>
+      </w:r>
+    </w:p>
+    <w:p>
+      <w:pPr>
+        <w:pStyle w:val="5"/>
+        <w:tabs>
+          <w:tab w:val="right" w:leader="dot" w:pos="8306"/>
+        </w:tabs>
+      </w:pPr>
+      <w:r>
+        <w:rPr>
+          <w:rFonts w:hint="eastAsia"/>
+          <w:lang w:val="en-US" w:eastAsia="zh-CN"/>
+        </w:rPr>
+        <w:fldChar w:fldCharType="begin"/>
+      </w:r>
+      <w:r>
+        <w:rPr>
+          <w:rFonts w:hint="eastAsia"/>
+          <w:lang w:val="en-US" w:eastAsia="zh-CN"/>
+        </w:rPr>
+        <w:instrText xml:space="preserve"> HYPERLINK \l _Toc3190 </w:instrText>
+      </w:r>
+      <w:r>
+        <w:rPr>
+          <w:rFonts w:hint="eastAsia"/>
+          <w:lang w:val="en-US" w:eastAsia="zh-CN"/>
+        </w:rPr>
+        <w:fldChar w:fldCharType="separate"/>
+      </w:r>
+      <w:r>
+        <w:rPr>
+          <w:bCs/>
+        </w:rPr>
+        <w:t>1.</w:t>
+      </w:r>
+      <w:r>
+        <w:rPr>
+          <w:rFonts w:hint="eastAsia"/>
+          <w:bCs/>
+          <w:lang w:val="en-US" w:eastAsia="zh-CN"/>
+        </w:rPr>
+        <w:t>1.1 subscribe/publish</w:t>
+      </w:r>
+      <w:r>
+        <w:tab/>
+      </w:r>
+      <w:r>
+        <w:fldChar w:fldCharType="begin"/>
+      </w:r>
+      <w:r>
+        <w:instrText xml:space="preserve"> PAGEREF _Toc3190 </w:instrText>
+      </w:r>
+      <w:r>
+        <w:fldChar w:fldCharType="separate"/>
+      </w:r>
+      <w:r>
+        <w:t>18</w:t>
+      </w:r>
+      <w:r>
+        <w:fldChar w:fldCharType="end"/>
+      </w:r>
+      <w:r>
+        <w:rPr>
+          <w:rFonts w:hint="eastAsia"/>
+          <w:lang w:val="en-US" w:eastAsia="zh-CN"/>
+        </w:rPr>
+        <w:fldChar w:fldCharType="end"/>
+      </w:r>
+    </w:p>
+    <w:p>
+      <w:pPr>
+        <w:pStyle w:val="5"/>
+        <w:tabs>
+          <w:tab w:val="right" w:leader="dot" w:pos="8306"/>
+        </w:tabs>
+      </w:pPr>
+      <w:r>
+        <w:rPr>
+          <w:rFonts w:hint="eastAsia"/>
+          <w:lang w:val="en-US" w:eastAsia="zh-CN"/>
+        </w:rPr>
+        <w:fldChar w:fldCharType="begin"/>
+      </w:r>
+      <w:r>
+        <w:rPr>
+          <w:rFonts w:hint="eastAsia"/>
+          <w:lang w:val="en-US" w:eastAsia="zh-CN"/>
+        </w:rPr>
+        <w:instrText xml:space="preserve"> HYPERLINK \l _Toc6591 </w:instrText>
+      </w:r>
+      <w:r>
+        <w:rPr>
+          <w:rFonts w:hint="eastAsia"/>
+          <w:lang w:val="en-US" w:eastAsia="zh-CN"/>
+        </w:rPr>
+        <w:fldChar w:fldCharType="separate"/>
+      </w:r>
+      <w:r>
+        <w:rPr>
+          <w:bCs/>
+        </w:rPr>
+        <w:t>1.</w:t>
+      </w:r>
+      <w:r>
+        <w:rPr>
+          <w:rFonts w:hint="eastAsia"/>
+          <w:bCs/>
+          <w:lang w:val="en-US" w:eastAsia="zh-CN"/>
+        </w:rPr>
+        <w:t>1.1 linux wildcard grep</w:t>
+      </w:r>
+      <w:r>
+        <w:tab/>
+      </w:r>
+      <w:r>
+        <w:fldChar w:fldCharType="begin"/>
+      </w:r>
+      <w:r>
+        <w:instrText xml:space="preserve"> PAGEREF _Toc6591 </w:instrText>
+      </w:r>
+      <w:r>
+        <w:fldChar w:fldCharType="separate"/>
+      </w:r>
+      <w:r>
+        <w:t>19</w:t>
+      </w:r>
+      <w:r>
+        <w:fldChar w:fldCharType="end"/>
+      </w:r>
+      <w:r>
+        <w:rPr>
+          <w:rFonts w:hint="eastAsia"/>
+          <w:lang w:val="en-US" w:eastAsia="zh-CN"/>
+        </w:rPr>
+        <w:fldChar w:fldCharType="end"/>
+      </w:r>
+    </w:p>
+    <w:p>
+      <w:pPr>
+        <w:pStyle w:val="5"/>
+        <w:tabs>
+          <w:tab w:val="right" w:leader="dot" w:pos="8306"/>
+        </w:tabs>
+      </w:pPr>
+      <w:r>
+        <w:rPr>
+          <w:rFonts w:hint="eastAsia"/>
+          <w:lang w:val="en-US" w:eastAsia="zh-CN"/>
+        </w:rPr>
+        <w:fldChar w:fldCharType="begin"/>
+      </w:r>
+      <w:r>
+        <w:rPr>
+          <w:rFonts w:hint="eastAsia"/>
+          <w:lang w:val="en-US" w:eastAsia="zh-CN"/>
+        </w:rPr>
+        <w:instrText xml:space="preserve"> HYPERLINK \l _Toc1786 </w:instrText>
+      </w:r>
+      <w:r>
+        <w:rPr>
+          <w:rFonts w:hint="eastAsia"/>
+          <w:lang w:val="en-US" w:eastAsia="zh-CN"/>
+        </w:rPr>
+        <w:fldChar w:fldCharType="separate"/>
+      </w:r>
+      <w:r>
+        <w:rPr>
+          <w:bCs/>
+        </w:rPr>
+        <w:t>1.</w:t>
+      </w:r>
+      <w:r>
+        <w:rPr>
+          <w:rFonts w:hint="eastAsia"/>
+          <w:bCs/>
+          <w:lang w:val="en-US" w:eastAsia="zh-CN"/>
+        </w:rPr>
+        <w:t>1.1 psubscribe(subscribe wildcard)</w:t>
+      </w:r>
+      <w:r>
+        <w:tab/>
+      </w:r>
+      <w:r>
+        <w:fldChar w:fldCharType="begin"/>
+      </w:r>
+      <w:r>
+        <w:instrText xml:space="preserve"> PAGEREF _Toc1786 </w:instrText>
+      </w:r>
+      <w:r>
+        <w:fldChar w:fldCharType="separate"/>
+      </w:r>
+      <w:r>
+        <w:t>19</w:t>
+      </w:r>
+      <w:r>
+        <w:fldChar w:fldCharType="end"/>
+      </w:r>
+      <w:r>
+        <w:rPr>
+          <w:rFonts w:hint="eastAsia"/>
+          <w:lang w:val="en-US" w:eastAsia="zh-CN"/>
+        </w:rPr>
+        <w:fldChar w:fldCharType="end"/>
+      </w:r>
+    </w:p>
+    <w:p>
+      <w:pPr>
+        <w:pStyle w:val="5"/>
+        <w:tabs>
+          <w:tab w:val="right" w:leader="dot" w:pos="8306"/>
+        </w:tabs>
+      </w:pPr>
+      <w:r>
+        <w:rPr>
+          <w:rFonts w:hint="eastAsia"/>
+          <w:lang w:val="en-US" w:eastAsia="zh-CN"/>
+        </w:rPr>
+        <w:fldChar w:fldCharType="begin"/>
+      </w:r>
+      <w:r>
+        <w:rPr>
+          <w:rFonts w:hint="eastAsia"/>
+          <w:lang w:val="en-US" w:eastAsia="zh-CN"/>
+        </w:rPr>
+        <w:instrText xml:space="preserve"> HYPERLINK \l _Toc24564 </w:instrText>
+      </w:r>
+      <w:r>
+        <w:rPr>
+          <w:rFonts w:hint="eastAsia"/>
+          <w:lang w:val="en-US" w:eastAsia="zh-CN"/>
+        </w:rPr>
+        <w:fldChar w:fldCharType="separate"/>
+      </w:r>
+      <w:r>
+        <w:rPr>
+          <w:bCs/>
+        </w:rPr>
+        <w:t>1.</w:t>
+      </w:r>
+      <w:r>
+        <w:rPr>
+          <w:rFonts w:hint="eastAsia"/>
+          <w:bCs/>
+          <w:lang w:val="en-US" w:eastAsia="zh-CN"/>
+        </w:rPr>
+        <w:t>1.1 ( pubsub channels )list all channels</w:t>
+      </w:r>
+      <w:r>
+        <w:tab/>
+      </w:r>
+      <w:r>
+        <w:fldChar w:fldCharType="begin"/>
+      </w:r>
+      <w:r>
+        <w:instrText xml:space="preserve"> PAGEREF _Toc24564 </w:instrText>
+      </w:r>
+      <w:r>
+        <w:fldChar w:fldCharType="separate"/>
+      </w:r>
+      <w:r>
+        <w:t>19</w:t>
+      </w:r>
+      <w:r>
+        <w:fldChar w:fldCharType="end"/>
+      </w:r>
+      <w:r>
+        <w:rPr>
+          <w:rFonts w:hint="eastAsia"/>
+          <w:lang w:val="en-US" w:eastAsia="zh-CN"/>
+        </w:rPr>
+        <w:fldChar w:fldCharType="end"/>
+      </w:r>
+    </w:p>
+    <w:p>
+      <w:pPr>
+        <w:pStyle w:val="5"/>
+        <w:tabs>
+          <w:tab w:val="right" w:leader="dot" w:pos="8306"/>
+        </w:tabs>
+      </w:pPr>
+      <w:r>
+        <w:rPr>
+          <w:rFonts w:hint="eastAsia"/>
+          <w:lang w:val="en-US" w:eastAsia="zh-CN"/>
+        </w:rPr>
+        <w:fldChar w:fldCharType="begin"/>
+      </w:r>
+      <w:r>
+        <w:rPr>
+          <w:rFonts w:hint="eastAsia"/>
+          <w:lang w:val="en-US" w:eastAsia="zh-CN"/>
+        </w:rPr>
+        <w:instrText xml:space="preserve"> HYPERLINK \l _Toc4918 </w:instrText>
+      </w:r>
+      <w:r>
+        <w:rPr>
+          <w:rFonts w:hint="eastAsia"/>
+          <w:lang w:val="en-US" w:eastAsia="zh-CN"/>
+        </w:rPr>
+        <w:fldChar w:fldCharType="separate"/>
+      </w:r>
+      <w:r>
+        <w:rPr>
+          <w:bCs/>
+        </w:rPr>
+        <w:t>1.</w:t>
+      </w:r>
+      <w:r>
+        <w:rPr>
+          <w:rFonts w:hint="eastAsia"/>
+          <w:bCs/>
+          <w:lang w:val="en-US" w:eastAsia="zh-CN"/>
+        </w:rPr>
+        <w:t>1.1 multi(transaction)</w:t>
+      </w:r>
+      <w:r>
+        <w:tab/>
+      </w:r>
+      <w:r>
+        <w:fldChar w:fldCharType="begin"/>
+      </w:r>
+      <w:r>
+        <w:instrText xml:space="preserve"> PAGEREF _Toc4918 </w:instrText>
+      </w:r>
+      <w:r>
+        <w:fldChar w:fldCharType="separate"/>
+      </w:r>
+      <w:r>
+        <w:t>20</w:t>
+      </w:r>
+      <w:r>
+        <w:fldChar w:fldCharType="end"/>
+      </w:r>
+      <w:r>
+        <w:rPr>
+          <w:rFonts w:hint="eastAsia"/>
+          <w:lang w:val="en-US" w:eastAsia="zh-CN"/>
+        </w:rPr>
+        <w:fldChar w:fldCharType="end"/>
+      </w:r>
+    </w:p>
+    <w:p>
+      <w:pPr>
+        <w:pStyle w:val="5"/>
+        <w:tabs>
+          <w:tab w:val="right" w:leader="dot" w:pos="8306"/>
+        </w:tabs>
+      </w:pPr>
+      <w:r>
+        <w:rPr>
+          <w:rFonts w:hint="eastAsia"/>
+          <w:lang w:val="en-US" w:eastAsia="zh-CN"/>
+        </w:rPr>
+        <w:fldChar w:fldCharType="begin"/>
+      </w:r>
+      <w:r>
+        <w:rPr>
+          <w:rFonts w:hint="eastAsia"/>
+          <w:lang w:val="en-US" w:eastAsia="zh-CN"/>
+        </w:rPr>
+        <w:instrText xml:space="preserve"> HYPERLINK \l _Toc7756 </w:instrText>
+      </w:r>
+      <w:r>
+        <w:rPr>
+          <w:rFonts w:hint="eastAsia"/>
+          <w:lang w:val="en-US" w:eastAsia="zh-CN"/>
+        </w:rPr>
+        <w:fldChar w:fldCharType="separate"/>
+      </w:r>
+      <w:r>
+        <w:rPr>
+          <w:bCs/>
+        </w:rPr>
+        <w:t>1.</w:t>
+      </w:r>
+      <w:r>
+        <w:rPr>
+          <w:rFonts w:hint="eastAsia"/>
+          <w:bCs/>
+          <w:lang w:val="en-US" w:eastAsia="zh-CN"/>
+        </w:rPr>
+        <w:t>1.1 move key to db</w:t>
+      </w:r>
+      <w:r>
+        <w:tab/>
+      </w:r>
+      <w:r>
+        <w:fldChar w:fldCharType="begin"/>
+      </w:r>
+      <w:r>
+        <w:instrText xml:space="preserve"> PAGEREF _Toc7756 </w:instrText>
+      </w:r>
+      <w:r>
+        <w:fldChar w:fldCharType="separate"/>
+      </w:r>
+      <w:r>
+        <w:t>21</w:t>
+      </w:r>
+      <w:r>
+        <w:fldChar w:fldCharType="end"/>
+      </w:r>
+      <w:r>
+        <w:rPr>
+          <w:rFonts w:hint="eastAsia"/>
+          <w:lang w:val="en-US" w:eastAsia="zh-CN"/>
+        </w:rPr>
+        <w:fldChar w:fldCharType="end"/>
+      </w:r>
+    </w:p>
+    <w:p>
+      <w:pPr>
+        <w:pStyle w:val="5"/>
+        <w:tabs>
+          <w:tab w:val="right" w:leader="dot" w:pos="8306"/>
+        </w:tabs>
+      </w:pPr>
+      <w:r>
+        <w:rPr>
+          <w:rFonts w:hint="eastAsia"/>
+          <w:lang w:val="en-US" w:eastAsia="zh-CN"/>
+        </w:rPr>
+        <w:fldChar w:fldCharType="begin"/>
+      </w:r>
+      <w:r>
+        <w:rPr>
+          <w:rFonts w:hint="eastAsia"/>
+          <w:lang w:val="en-US" w:eastAsia="zh-CN"/>
+        </w:rPr>
+        <w:instrText xml:space="preserve"> HYPERLINK \l _Toc12325 </w:instrText>
+      </w:r>
+      <w:r>
+        <w:rPr>
+          <w:rFonts w:hint="eastAsia"/>
+          <w:lang w:val="en-US" w:eastAsia="zh-CN"/>
+        </w:rPr>
+        <w:fldChar w:fldCharType="separate"/>
+      </w:r>
+      <w:r>
+        <w:rPr>
+          <w:bCs/>
+        </w:rPr>
+        <w:t>1.</w:t>
+      </w:r>
+      <w:r>
+        <w:rPr>
+          <w:rFonts w:hint="eastAsia"/>
+          <w:bCs/>
+          <w:lang w:val="en-US" w:eastAsia="zh-CN"/>
+        </w:rPr>
+        <w:t>1.1 key exists</w:t>
+      </w:r>
+      <w:r>
+        <w:tab/>
+      </w:r>
+      <w:r>
+        <w:fldChar w:fldCharType="begin"/>
+      </w:r>
+      <w:r>
+        <w:instrText xml:space="preserve"> PAGEREF _Toc12325 </w:instrText>
+      </w:r>
+      <w:r>
+        <w:fldChar w:fldCharType="separate"/>
+      </w:r>
+      <w:r>
+        <w:t>21</w:t>
+      </w:r>
+      <w:r>
+        <w:fldChar w:fldCharType="end"/>
+      </w:r>
+      <w:r>
+        <w:rPr>
+          <w:rFonts w:hint="eastAsia"/>
+          <w:lang w:val="en-US" w:eastAsia="zh-CN"/>
+        </w:rPr>
+        <w:fldChar w:fldCharType="end"/>
+      </w:r>
+    </w:p>
+    <w:p>
+      <w:pPr>
+        <w:pStyle w:val="5"/>
+        <w:tabs>
+          <w:tab w:val="right" w:leader="dot" w:pos="8306"/>
+        </w:tabs>
+      </w:pPr>
+      <w:r>
+        <w:rPr>
+          <w:rFonts w:hint="eastAsia"/>
+          <w:lang w:val="en-US" w:eastAsia="zh-CN"/>
+        </w:rPr>
+        <w:fldChar w:fldCharType="begin"/>
+      </w:r>
+      <w:r>
+        <w:rPr>
+          <w:rFonts w:hint="eastAsia"/>
+          <w:lang w:val="en-US" w:eastAsia="zh-CN"/>
+        </w:rPr>
+        <w:instrText xml:space="preserve"> HYPERLINK \l _Toc15420 </w:instrText>
+      </w:r>
+      <w:r>
+        <w:rPr>
+          <w:rFonts w:hint="eastAsia"/>
+          <w:lang w:val="en-US" w:eastAsia="zh-CN"/>
+        </w:rPr>
+        <w:fldChar w:fldCharType="separate"/>
+      </w:r>
+      <w:r>
+        <w:rPr>
+          <w:bCs/>
+        </w:rPr>
+        <w:t>1.</w:t>
+      </w:r>
+      <w:r>
+        <w:rPr>
+          <w:rFonts w:hint="eastAsia"/>
+          <w:bCs/>
+          <w:lang w:val="en-US" w:eastAsia="zh-CN"/>
+        </w:rPr>
+        <w:t>1.1 keys regex</w:t>
+      </w:r>
+      <w:r>
+        <w:tab/>
+      </w:r>
+      <w:r>
+        <w:fldChar w:fldCharType="begin"/>
+      </w:r>
+      <w:r>
+        <w:instrText xml:space="preserve"> PAGEREF _Toc15420 </w:instrText>
+      </w:r>
+      <w:r>
+        <w:fldChar w:fldCharType="separate"/>
+      </w:r>
+      <w:r>
+        <w:t>21</w:t>
+      </w:r>
+      <w:r>
+        <w:fldChar w:fldCharType="end"/>
+      </w:r>
+      <w:r>
+        <w:rPr>
+          <w:rFonts w:hint="eastAsia"/>
+          <w:lang w:val="en-US" w:eastAsia="zh-CN"/>
+        </w:rPr>
+        <w:fldChar w:fldCharType="end"/>
+      </w:r>
+    </w:p>
+    <w:p>
+      <w:pPr>
+        <w:pStyle w:val="5"/>
+        <w:tabs>
+          <w:tab w:val="right" w:leader="dot" w:pos="8306"/>
+        </w:tabs>
+      </w:pPr>
+      <w:r>
+        <w:rPr>
+          <w:rFonts w:hint="eastAsia"/>
+          <w:lang w:val="en-US" w:eastAsia="zh-CN"/>
+        </w:rPr>
+        <w:fldChar w:fldCharType="begin"/>
+      </w:r>
+      <w:r>
+        <w:rPr>
+          <w:rFonts w:hint="eastAsia"/>
+          <w:lang w:val="en-US" w:eastAsia="zh-CN"/>
+        </w:rPr>
+        <w:instrText xml:space="preserve"> HYPERLINK \l _Toc577 </w:instrText>
+      </w:r>
+      <w:r>
+        <w:rPr>
+          <w:rFonts w:hint="eastAsia"/>
+          <w:lang w:val="en-US" w:eastAsia="zh-CN"/>
+        </w:rPr>
+        <w:fldChar w:fldCharType="separate"/>
+      </w:r>
+      <w:r>
+        <w:rPr>
+          <w:bCs/>
+        </w:rPr>
+        <w:t>1.</w:t>
+      </w:r>
+      <w:r>
+        <w:rPr>
+          <w:rFonts w:hint="eastAsia"/>
+          <w:bCs/>
+          <w:lang w:val="en-US" w:eastAsia="zh-CN"/>
+        </w:rPr>
+        <w:t>1.1 del key</w:t>
+      </w:r>
+      <w:r>
+        <w:tab/>
+      </w:r>
+      <w:r>
+        <w:fldChar w:fldCharType="begin"/>
+      </w:r>
+      <w:r>
+        <w:instrText xml:space="preserve"> PAGEREF _Toc577 </w:instrText>
+      </w:r>
+      <w:r>
+        <w:fldChar w:fldCharType="separate"/>
+      </w:r>
+      <w:r>
+        <w:t>21</w:t>
+      </w:r>
+      <w:r>
+        <w:fldChar w:fldCharType="end"/>
+      </w:r>
+      <w:r>
+        <w:rPr>
+          <w:rFonts w:hint="eastAsia"/>
+          <w:lang w:val="en-US" w:eastAsia="zh-CN"/>
+        </w:rPr>
+        <w:fldChar w:fldCharType="end"/>
+      </w:r>
+    </w:p>
+    <w:p>
+      <w:pPr>
+        <w:pStyle w:val="5"/>
+        <w:tabs>
+          <w:tab w:val="right" w:leader="dot" w:pos="8306"/>
+        </w:tabs>
+      </w:pPr>
+      <w:r>
+        <w:rPr>
+          <w:rFonts w:hint="eastAsia"/>
+          <w:lang w:val="en-US" w:eastAsia="zh-CN"/>
+        </w:rPr>
+        <w:fldChar w:fldCharType="begin"/>
+      </w:r>
+      <w:r>
+        <w:rPr>
+          <w:rFonts w:hint="eastAsia"/>
+          <w:lang w:val="en-US" w:eastAsia="zh-CN"/>
+        </w:rPr>
+        <w:instrText xml:space="preserve"> HYPERLINK \l _Toc9156 </w:instrText>
+      </w:r>
+      <w:r>
+        <w:rPr>
+          <w:rFonts w:hint="eastAsia"/>
+          <w:lang w:val="en-US" w:eastAsia="zh-CN"/>
+        </w:rPr>
+        <w:fldChar w:fldCharType="separate"/>
+      </w:r>
+      <w:r>
+        <w:rPr>
+          <w:bCs/>
+        </w:rPr>
+        <w:t>1.</w:t>
+      </w:r>
+      <w:r>
+        <w:rPr>
+          <w:rFonts w:hint="eastAsia"/>
+          <w:bCs/>
+          <w:lang w:val="en-US" w:eastAsia="zh-CN"/>
+        </w:rPr>
+        <w:t>1.1 (setex)set expire key</w:t>
+      </w:r>
+      <w:r>
+        <w:tab/>
+      </w:r>
+      <w:r>
+        <w:fldChar w:fldCharType="begin"/>
+      </w:r>
+      <w:r>
+        <w:instrText xml:space="preserve"> PAGEREF _Toc9156 </w:instrText>
+      </w:r>
+      <w:r>
+        <w:fldChar w:fldCharType="separate"/>
+      </w:r>
+      <w:r>
+        <w:t>22</w:t>
+      </w:r>
+      <w:r>
+        <w:fldChar w:fldCharType="end"/>
+      </w:r>
+      <w:r>
+        <w:rPr>
+          <w:rFonts w:hint="eastAsia"/>
+          <w:lang w:val="en-US" w:eastAsia="zh-CN"/>
+        </w:rPr>
+        <w:fldChar w:fldCharType="end"/>
+      </w:r>
+    </w:p>
+    <w:p>
+      <w:pPr>
+        <w:pStyle w:val="5"/>
+        <w:tabs>
+          <w:tab w:val="right" w:leader="dot" w:pos="8306"/>
+        </w:tabs>
+      </w:pPr>
+      <w:r>
+        <w:rPr>
+          <w:rFonts w:hint="eastAsia"/>
+          <w:lang w:val="en-US" w:eastAsia="zh-CN"/>
+        </w:rPr>
+        <w:fldChar w:fldCharType="begin"/>
+      </w:r>
+      <w:r>
+        <w:rPr>
+          <w:rFonts w:hint="eastAsia"/>
+          <w:lang w:val="en-US" w:eastAsia="zh-CN"/>
+        </w:rPr>
+        <w:instrText xml:space="preserve"> HYPERLINK \l _Toc3379 </w:instrText>
+      </w:r>
+      <w:r>
+        <w:rPr>
+          <w:rFonts w:hint="eastAsia"/>
+          <w:lang w:val="en-US" w:eastAsia="zh-CN"/>
+        </w:rPr>
+        <w:fldChar w:fldCharType="separate"/>
+      </w:r>
+      <w:r>
+        <w:rPr>
+          <w:bCs/>
+        </w:rPr>
+        <w:t>1.</w:t>
+      </w:r>
+      <w:r>
+        <w:rPr>
+          <w:rFonts w:hint="eastAsia"/>
+          <w:bCs/>
+          <w:lang w:val="en-US" w:eastAsia="zh-CN"/>
+        </w:rPr>
+        <w:t>1.1 show expire time(TTL)</w:t>
+      </w:r>
+      <w:r>
+        <w:tab/>
+      </w:r>
+      <w:r>
+        <w:fldChar w:fldCharType="begin"/>
+      </w:r>
+      <w:r>
+        <w:instrText xml:space="preserve"> PAGEREF _Toc3379 </w:instrText>
+      </w:r>
+      <w:r>
+        <w:fldChar w:fldCharType="separate"/>
+      </w:r>
+      <w:r>
+        <w:t>22</w:t>
+      </w:r>
+      <w:r>
+        <w:fldChar w:fldCharType="end"/>
+      </w:r>
+      <w:r>
+        <w:rPr>
+          <w:rFonts w:hint="eastAsia"/>
+          <w:lang w:val="en-US" w:eastAsia="zh-CN"/>
+        </w:rPr>
+        <w:fldChar w:fldCharType="end"/>
+      </w:r>
+    </w:p>
+    <w:p>
+      <w:pPr>
+        <w:pStyle w:val="5"/>
+        <w:tabs>
+          <w:tab w:val="right" w:leader="dot" w:pos="8306"/>
+        </w:tabs>
+      </w:pPr>
+      <w:r>
+        <w:rPr>
+          <w:rFonts w:hint="eastAsia"/>
+          <w:lang w:val="en-US" w:eastAsia="zh-CN"/>
+        </w:rPr>
+        <w:fldChar w:fldCharType="begin"/>
+      </w:r>
+      <w:r>
+        <w:rPr>
+          <w:rFonts w:hint="eastAsia"/>
+          <w:lang w:val="en-US" w:eastAsia="zh-CN"/>
+        </w:rPr>
+        <w:instrText xml:space="preserve"> HYPERLINK \l _Toc11501 </w:instrText>
+      </w:r>
+      <w:r>
+        <w:rPr>
+          <w:rFonts w:hint="eastAsia"/>
+          <w:lang w:val="en-US" w:eastAsia="zh-CN"/>
+        </w:rPr>
+        <w:fldChar w:fldCharType="separate"/>
+      </w:r>
+      <w:r>
+        <w:rPr>
+          <w:bCs/>
+        </w:rPr>
+        <w:t>1.</w:t>
+      </w:r>
+      <w:r>
+        <w:rPr>
+          <w:rFonts w:hint="eastAsia"/>
+          <w:bCs/>
+          <w:lang w:val="en-US" w:eastAsia="zh-CN"/>
+        </w:rPr>
+        <w:t>1.1 rename key</w:t>
+      </w:r>
+      <w:r>
+        <w:tab/>
+      </w:r>
+      <w:r>
+        <w:fldChar w:fldCharType="begin"/>
+      </w:r>
+      <w:r>
+        <w:instrText xml:space="preserve"> PAGEREF _Toc11501 </w:instrText>
+      </w:r>
+      <w:r>
+        <w:fldChar w:fldCharType="separate"/>
+      </w:r>
+      <w:r>
+        <w:t>23</w:t>
+      </w:r>
+      <w:r>
+        <w:fldChar w:fldCharType="end"/>
+      </w:r>
+      <w:r>
+        <w:rPr>
+          <w:rFonts w:hint="eastAsia"/>
+          <w:lang w:val="en-US" w:eastAsia="zh-CN"/>
+        </w:rPr>
+        <w:fldChar w:fldCharType="end"/>
+      </w:r>
+    </w:p>
+    <w:p>
+      <w:pPr>
+        <w:pStyle w:val="5"/>
+        <w:tabs>
+          <w:tab w:val="right" w:leader="dot" w:pos="8306"/>
+        </w:tabs>
+      </w:pPr>
+      <w:r>
+        <w:rPr>
+          <w:rFonts w:hint="eastAsia"/>
+          <w:lang w:val="en-US" w:eastAsia="zh-CN"/>
+        </w:rPr>
+        <w:fldChar w:fldCharType="begin"/>
+      </w:r>
+      <w:r>
+        <w:rPr>
+          <w:rFonts w:hint="eastAsia"/>
+          <w:lang w:val="en-US" w:eastAsia="zh-CN"/>
+        </w:rPr>
+        <w:instrText xml:space="preserve"> HYPERLINK \l _Toc10207 </w:instrText>
+      </w:r>
+      <w:r>
+        <w:rPr>
+          <w:rFonts w:hint="eastAsia"/>
+          <w:lang w:val="en-US" w:eastAsia="zh-CN"/>
+        </w:rPr>
+        <w:fldChar w:fldCharType="separate"/>
+      </w:r>
+      <w:r>
+        <w:rPr>
+          <w:bCs/>
+        </w:rPr>
+        <w:t>1.</w:t>
+      </w:r>
+      <w:r>
+        <w:rPr>
+          <w:rFonts w:hint="eastAsia"/>
+          <w:bCs/>
+          <w:lang w:val="en-US" w:eastAsia="zh-CN"/>
+        </w:rPr>
+        <w:t>1.1 type key</w:t>
+      </w:r>
+      <w:r>
+        <w:tab/>
+      </w:r>
+      <w:r>
+        <w:fldChar w:fldCharType="begin"/>
+      </w:r>
+      <w:r>
+        <w:instrText xml:space="preserve"> PAGEREF _Toc10207 </w:instrText>
+      </w:r>
+      <w:r>
+        <w:fldChar w:fldCharType="separate"/>
+      </w:r>
+      <w:r>
+        <w:t>23</w:t>
+      </w:r>
+      <w:r>
+        <w:fldChar w:fldCharType="end"/>
+      </w:r>
+      <w:r>
+        <w:rPr>
+          <w:rFonts w:hint="eastAsia"/>
+          <w:lang w:val="en-US" w:eastAsia="zh-CN"/>
+        </w:rPr>
+        <w:fldChar w:fldCharType="end"/>
+      </w:r>
+    </w:p>
+    <w:p>
+      <w:pPr>
+        <w:pStyle w:val="5"/>
+        <w:tabs>
+          <w:tab w:val="right" w:leader="dot" w:pos="8306"/>
+        </w:tabs>
+      </w:pPr>
+      <w:r>
+        <w:rPr>
+          <w:rFonts w:hint="eastAsia"/>
+          <w:lang w:val="en-US" w:eastAsia="zh-CN"/>
+        </w:rPr>
+        <w:fldChar w:fldCharType="begin"/>
+      </w:r>
+      <w:r>
+        <w:rPr>
+          <w:rFonts w:hint="eastAsia"/>
+          <w:lang w:val="en-US" w:eastAsia="zh-CN"/>
+        </w:rPr>
+        <w:instrText xml:space="preserve"> HYPERLINK \l _Toc7708 </w:instrText>
+      </w:r>
+      <w:r>
+        <w:rPr>
+          <w:rFonts w:hint="eastAsia"/>
+          <w:lang w:val="en-US" w:eastAsia="zh-CN"/>
+        </w:rPr>
+        <w:fldChar w:fldCharType="separate"/>
+      </w:r>
+      <w:r>
+        <w:rPr>
+          <w:bCs/>
+        </w:rPr>
+        <w:t>1.</w:t>
+      </w:r>
+      <w:r>
+        <w:rPr>
+          <w:rFonts w:hint="eastAsia"/>
+          <w:bCs/>
+          <w:lang w:val="en-US" w:eastAsia="zh-CN"/>
+        </w:rPr>
+        <w:t>1.1 info memory</w:t>
+      </w:r>
+      <w:r>
+        <w:tab/>
+      </w:r>
+      <w:r>
+        <w:fldChar w:fldCharType="begin"/>
+      </w:r>
+      <w:r>
+        <w:instrText xml:space="preserve"> PAGEREF _Toc7708 </w:instrText>
+      </w:r>
+      <w:r>
+        <w:fldChar w:fldCharType="separate"/>
+      </w:r>
+      <w:r>
+        <w:t>23</w:t>
+      </w:r>
+      <w:r>
+        <w:fldChar w:fldCharType="end"/>
+      </w:r>
+      <w:r>
+        <w:rPr>
+          <w:rFonts w:hint="eastAsia"/>
+          <w:lang w:val="en-US" w:eastAsia="zh-CN"/>
+        </w:rPr>
+        <w:fldChar w:fldCharType="end"/>
+      </w:r>
+    </w:p>
+    <w:p>
+      <w:pPr>
+        <w:pStyle w:val="5"/>
+        <w:tabs>
+          <w:tab w:val="right" w:leader="dot" w:pos="8306"/>
+        </w:tabs>
+      </w:pPr>
+      <w:r>
+        <w:rPr>
+          <w:rFonts w:hint="eastAsia"/>
+          <w:lang w:val="en-US" w:eastAsia="zh-CN"/>
+        </w:rPr>
+        <w:fldChar w:fldCharType="begin"/>
+      </w:r>
+      <w:r>
+        <w:rPr>
+          <w:rFonts w:hint="eastAsia"/>
+          <w:lang w:val="en-US" w:eastAsia="zh-CN"/>
+        </w:rPr>
+        <w:instrText xml:space="preserve"> HYPERLINK \l _Toc26073 </w:instrText>
+      </w:r>
+      <w:r>
+        <w:rPr>
+          <w:rFonts w:hint="eastAsia"/>
+          <w:lang w:val="en-US" w:eastAsia="zh-CN"/>
+        </w:rPr>
+        <w:fldChar w:fldCharType="separate"/>
+      </w:r>
+      <w:r>
+        <w:rPr>
+          <w:bCs/>
+        </w:rPr>
+        <w:t>1.</w:t>
+      </w:r>
+      <w:r>
+        <w:rPr>
+          <w:rFonts w:hint="eastAsia"/>
+          <w:bCs/>
+          <w:lang w:val="en-US" w:eastAsia="zh-CN"/>
+        </w:rPr>
+        <w:t>1.1 info stats</w:t>
+      </w:r>
+      <w:r>
+        <w:tab/>
+      </w:r>
+      <w:r>
+        <w:fldChar w:fldCharType="begin"/>
+      </w:r>
+      <w:r>
+        <w:instrText xml:space="preserve"> PAGEREF _Toc26073 </w:instrText>
+      </w:r>
+      <w:r>
+        <w:fldChar w:fldCharType="separate"/>
+      </w:r>
+      <w:r>
+        <w:t>23</w:t>
+      </w:r>
+      <w:r>
+        <w:fldChar w:fldCharType="end"/>
+      </w:r>
+      <w:r>
+        <w:rPr>
+          <w:rFonts w:hint="eastAsia"/>
+          <w:lang w:val="en-US" w:eastAsia="zh-CN"/>
+        </w:rPr>
+        <w:fldChar w:fldCharType="end"/>
+      </w:r>
+    </w:p>
+    <w:p>
+      <w:pPr>
+        <w:pStyle w:val="9"/>
+        <w:tabs>
+          <w:tab w:val="right" w:leader="dot" w:pos="8306"/>
+        </w:tabs>
+      </w:pPr>
+      <w:r>
+        <w:rPr>
+          <w:rFonts w:hint="eastAsia"/>
+          <w:lang w:val="en-US" w:eastAsia="zh-CN"/>
+        </w:rPr>
+        <w:fldChar w:fldCharType="begin"/>
+      </w:r>
+      <w:r>
+        <w:rPr>
+          <w:rFonts w:hint="eastAsia"/>
+          <w:lang w:val="en-US" w:eastAsia="zh-CN"/>
+        </w:rPr>
+        <w:instrText xml:space="preserve"> HYPERLINK \l _Toc12342 </w:instrText>
+      </w:r>
+      <w:r>
+        <w:rPr>
+          <w:rFonts w:hint="eastAsia"/>
+          <w:lang w:val="en-US" w:eastAsia="zh-CN"/>
+        </w:rPr>
+        <w:fldChar w:fldCharType="separate"/>
+      </w:r>
+      <w:r>
+        <w:rPr>
+          <w:rFonts w:hint="eastAsia"/>
+          <w:bCs/>
+          <w:lang w:val="en-US" w:eastAsia="zh-CN"/>
+        </w:rPr>
+        <w:t>1.1 question</w:t>
+      </w:r>
+      <w:r>
+        <w:tab/>
+      </w:r>
+      <w:r>
+        <w:fldChar w:fldCharType="begin"/>
+      </w:r>
+      <w:r>
+        <w:instrText xml:space="preserve"> PAGEREF _Toc12342 </w:instrText>
+      </w:r>
+      <w:r>
+        <w:fldChar w:fldCharType="separate"/>
+      </w:r>
+      <w:r>
+        <w:t>23</w:t>
+      </w:r>
+      <w:r>
+        <w:fldChar w:fldCharType="end"/>
+      </w:r>
+      <w:r>
+        <w:rPr>
+          <w:rFonts w:hint="eastAsia"/>
+          <w:lang w:val="en-US" w:eastAsia="zh-CN"/>
+        </w:rPr>
+        <w:fldChar w:fldCharType="end"/>
+      </w:r>
+    </w:p>
+    <w:p>
+      <w:pPr>
+        <w:pStyle w:val="5"/>
+        <w:tabs>
+          <w:tab w:val="right" w:leader="dot" w:pos="8306"/>
+        </w:tabs>
+      </w:pPr>
+      <w:r>
+        <w:rPr>
+          <w:rFonts w:hint="eastAsia"/>
+          <w:lang w:val="en-US" w:eastAsia="zh-CN"/>
+        </w:rPr>
+        <w:fldChar w:fldCharType="begin"/>
+      </w:r>
+      <w:r>
+        <w:rPr>
+          <w:rFonts w:hint="eastAsia"/>
+          <w:lang w:val="en-US" w:eastAsia="zh-CN"/>
+        </w:rPr>
+        <w:instrText xml:space="preserve"> HYPERLINK \l _Toc18830 </w:instrText>
+      </w:r>
+      <w:r>
+        <w:rPr>
+          <w:rFonts w:hint="eastAsia"/>
+          <w:lang w:val="en-US" w:eastAsia="zh-CN"/>
+        </w:rPr>
+        <w:fldChar w:fldCharType="separate"/>
+      </w:r>
+      <w:r>
+        <w:rPr>
+          <w:bCs/>
+        </w:rPr>
+        <w:t>1.</w:t>
+      </w:r>
+      <w:r>
+        <w:rPr>
+          <w:rFonts w:hint="eastAsia"/>
+          <w:bCs/>
+          <w:lang w:val="en-US" w:eastAsia="zh-CN"/>
+        </w:rPr>
+        <w:t>1.1 Redis storing list inside hash ?</w:t>
+      </w:r>
+      <w:r>
+        <w:tab/>
+      </w:r>
+      <w:r>
+        <w:fldChar w:fldCharType="begin"/>
+      </w:r>
+      <w:r>
+        <w:instrText xml:space="preserve"> PAGEREF _Toc18830 </w:instrText>
+      </w:r>
+      <w:r>
+        <w:fldChar w:fldCharType="separate"/>
+      </w:r>
+      <w:r>
+        <w:t>23</w:t>
+      </w:r>
+      <w:r>
+        <w:fldChar w:fldCharType="end"/>
+      </w:r>
+      <w:r>
+        <w:rPr>
+          <w:rFonts w:hint="eastAsia"/>
+          <w:lang w:val="en-US" w:eastAsia="zh-CN"/>
+        </w:rPr>
+        <w:fldChar w:fldCharType="end"/>
+      </w:r>
+    </w:p>
+    <w:p>
+      <w:pPr>
+        <w:pStyle w:val="5"/>
+        <w:tabs>
+          <w:tab w:val="right" w:leader="dot" w:pos="8306"/>
+        </w:tabs>
+      </w:pPr>
+      <w:r>
+        <w:rPr>
+          <w:rFonts w:hint="eastAsia"/>
+          <w:lang w:val="en-US" w:eastAsia="zh-CN"/>
+        </w:rPr>
+        <w:fldChar w:fldCharType="begin"/>
+      </w:r>
+      <w:r>
+        <w:rPr>
+          <w:rFonts w:hint="eastAsia"/>
+          <w:lang w:val="en-US" w:eastAsia="zh-CN"/>
+        </w:rPr>
+        <w:instrText xml:space="preserve"> HYPERLINK \l _Toc15529 </w:instrText>
+      </w:r>
+      <w:r>
+        <w:rPr>
+          <w:rFonts w:hint="eastAsia"/>
+          <w:lang w:val="en-US" w:eastAsia="zh-CN"/>
+        </w:rPr>
+        <w:fldChar w:fldCharType="separate"/>
+      </w:r>
+      <w:r>
+        <w:rPr>
+          <w:bCs/>
+        </w:rPr>
+        <w:t>1.</w:t>
+      </w:r>
+      <w:r>
+        <w:rPr>
+          <w:rFonts w:hint="eastAsia"/>
+          <w:bCs/>
+          <w:lang w:val="en-US" w:eastAsia="zh-CN"/>
+        </w:rPr>
+        <w:t>1.1 Redis VS kafka</w:t>
+      </w:r>
+      <w:r>
+        <w:tab/>
+      </w:r>
+      <w:r>
+        <w:fldChar w:fldCharType="begin"/>
+      </w:r>
+      <w:r>
+        <w:instrText xml:space="preserve"> PAGEREF _Toc15529 </w:instrText>
+      </w:r>
+      <w:r>
+        <w:fldChar w:fldCharType="separate"/>
+      </w:r>
+      <w:r>
+        <w:t>24</w:t>
+      </w:r>
+      <w:r>
+        <w:fldChar w:fldCharType="end"/>
+      </w:r>
+      <w:r>
+        <w:rPr>
+          <w:rFonts w:hint="eastAsia"/>
+          <w:lang w:val="en-US" w:eastAsia="zh-CN"/>
+        </w:rPr>
+        <w:fldChar w:fldCharType="end"/>
+      </w:r>
+    </w:p>
+    <w:p>
+      <w:pPr>
+        <w:pStyle w:val="5"/>
+        <w:tabs>
+          <w:tab w:val="right" w:leader="dot" w:pos="8306"/>
+        </w:tabs>
+      </w:pPr>
+      <w:r>
+        <w:rPr>
+          <w:rFonts w:hint="eastAsia"/>
+          <w:lang w:val="en-US" w:eastAsia="zh-CN"/>
+        </w:rPr>
+        <w:fldChar w:fldCharType="begin"/>
+      </w:r>
+      <w:r>
+        <w:rPr>
+          <w:rFonts w:hint="eastAsia"/>
+          <w:lang w:val="en-US" w:eastAsia="zh-CN"/>
+        </w:rPr>
+        <w:instrText xml:space="preserve"> HYPERLINK \l _Toc27810 </w:instrText>
+      </w:r>
+      <w:r>
+        <w:rPr>
+          <w:rFonts w:hint="eastAsia"/>
+          <w:lang w:val="en-US" w:eastAsia="zh-CN"/>
+        </w:rPr>
+        <w:fldChar w:fldCharType="separate"/>
+      </w:r>
+      <w:r>
+        <w:rPr>
+          <w:bCs/>
+        </w:rPr>
+        <w:t>1.</w:t>
+      </w:r>
+      <w:r>
+        <w:rPr>
+          <w:rFonts w:hint="eastAsia"/>
+          <w:bCs/>
+          <w:lang w:val="en-US" w:eastAsia="zh-CN"/>
+        </w:rPr>
+        <w:t>1.1 sentinel/master/slave</w:t>
+      </w:r>
+      <w:r>
+        <w:tab/>
+      </w:r>
+      <w:r>
+        <w:fldChar w:fldCharType="begin"/>
+      </w:r>
+      <w:r>
+        <w:instrText xml:space="preserve"> PAGEREF _Toc27810 </w:instrText>
+      </w:r>
+      <w:r>
+        <w:fldChar w:fldCharType="separate"/>
+      </w:r>
+      <w:r>
+        <w:t>25</w:t>
+      </w:r>
+      <w:r>
+        <w:fldChar w:fldCharType="end"/>
+      </w:r>
+      <w:r>
+        <w:rPr>
+          <w:rFonts w:hint="eastAsia"/>
+          <w:lang w:val="en-US" w:eastAsia="zh-CN"/>
+        </w:rPr>
+        <w:fldChar w:fldCharType="end"/>
+      </w:r>
+    </w:p>
+    <w:p>
+      <w:pPr>
+        <w:rPr>
+          <w:rFonts w:hint="eastAsia"/>
+          <w:lang w:val="en-US" w:eastAsia="zh-CN"/>
+        </w:rPr>
+      </w:pPr>
+      <w:r>
+        <w:rPr>
+          <w:rFonts w:hint="eastAsia"/>
+          <w:lang w:val="en-US" w:eastAsia="zh-CN"/>
+        </w:rPr>
+        <w:fldChar w:fldCharType="end"/>
+      </w:r>
+    </w:p>
+    <w:p>
+      <w:pPr>
         <w:pStyle w:val="2"/>
         <w:jc w:val="center"/>
         <w:rPr>
@@ -12,16 +4630,38 @@
           <w:bCs/>
           <w:lang w:val="en-US" w:eastAsia="zh-CN"/>
         </w:rPr>
-      </w:pPr>
-      <w:r>
+        <w:sectPr>
+          <w:footerReference r:id="rId3" w:type="default"/>
+          <w:pgSz w:w="11906" w:h="16838"/>
+          <w:pgMar w:top="1440" w:right="1800" w:bottom="1440" w:left="1800" w:header="851" w:footer="992" w:gutter="0"/>
+          <w:pgNumType w:fmt="decimal" w:start="1"/>
+          <w:cols w:space="425" w:num="1"/>
+          <w:docGrid w:type="lines" w:linePitch="312" w:charSpace="0"/>
+        </w:sectPr>
+      </w:pPr>
+    </w:p>
+    <w:p>
+      <w:pPr>
+        <w:pStyle w:val="2"/>
+        <w:jc w:val="center"/>
         <w:rPr>
           <w:rFonts w:hint="eastAsia"/>
           <w:b w:val="0"/>
           <w:bCs/>
           <w:lang w:val="en-US" w:eastAsia="zh-CN"/>
         </w:rPr>
+      </w:pPr>
+      <w:bookmarkStart w:id="0" w:name="_Toc30222"/>
+      <w:r>
+        <w:rPr>
+          <w:rFonts w:hint="eastAsia"/>
+          <w:b w:val="0"/>
+          <w:bCs/>
+          <w:lang w:val="en-US" w:eastAsia="zh-CN"/>
+        </w:rPr>
         <w:t>command</w:t>
       </w:r>
+      <w:bookmarkEnd w:id="0"/>
     </w:p>
     <w:p>
       <w:pPr>
@@ -33,6 +4673,7 @@
           <w:lang w:val="en-US" w:eastAsia="zh-CN"/>
         </w:rPr>
       </w:pPr>
+      <w:bookmarkStart w:id="1" w:name="_Toc14294"/>
       <w:r>
         <w:rPr>
           <w:rFonts w:hint="eastAsia"/>
@@ -42,6 +4683,7 @@
         </w:rPr>
         <w:t>1.1 basic</w:t>
       </w:r>
+      <w:bookmarkEnd w:id="1"/>
     </w:p>
     <w:p>
       <w:pPr>
@@ -51,6 +4693,7 @@
           <w:bCs/>
         </w:rPr>
       </w:pPr>
+      <w:bookmarkStart w:id="2" w:name="_Toc11876"/>
       <w:r>
         <w:rPr>
           <w:b w:val="0"/>
@@ -67,6 +4710,7 @@
         </w:rPr>
         <w:t>1.1 cmd connect to server(choose db)</w:t>
       </w:r>
+      <w:bookmarkEnd w:id="2"/>
     </w:p>
     <w:p>
       <w:pPr>
@@ -295,6 +4939,7 @@
       <w:pPr>
         <w:pStyle w:val="4"/>
       </w:pPr>
+      <w:bookmarkStart w:id="3" w:name="_Toc28089"/>
       <w:r>
         <w:rPr>
           <w:b w:val="0"/>
@@ -311,6 +4956,7 @@
         </w:rPr>
         <w:t>1.1 (client list)see all connect</w:t>
       </w:r>
+      <w:bookmarkEnd w:id="3"/>
     </w:p>
     <w:p>
       <w:pPr>
@@ -368,6 +5014,7 @@
       <w:pPr>
         <w:pStyle w:val="4"/>
       </w:pPr>
+      <w:bookmarkStart w:id="4" w:name="_Toc688"/>
       <w:r>
         <w:rPr>
           <w:b w:val="0"/>
@@ -382,7 +5029,17 @@
           <w:bCs/>
           <w:lang w:val="en-US" w:eastAsia="zh-CN"/>
         </w:rPr>
-        <w:t xml:space="preserve">1.1 start/config server </w:t>
+        <w:t>1.1 start/config server</w:t>
+      </w:r>
+      <w:bookmarkEnd w:id="4"/>
+      <w:r>
+        <w:rPr>
+          <w:rFonts w:hint="eastAsia"/>
+          <w:b w:val="0"/>
+          <w:bCs/>
+          <w:lang w:val="en-US" w:eastAsia="zh-CN"/>
+        </w:rPr>
+        <w:t xml:space="preserve"> </w:t>
       </w:r>
     </w:p>
     <w:p>
@@ -6057,6 +10714,7 @@
       <w:pPr>
         <w:pStyle w:val="4"/>
       </w:pPr>
+      <w:bookmarkStart w:id="5" w:name="_Toc22299"/>
       <w:r>
         <w:rPr>
           <w:b w:val="0"/>
@@ -6073,6 +10731,7 @@
         </w:rPr>
         <w:t>1.1 redis default db and select</w:t>
       </w:r>
+      <w:bookmarkEnd w:id="5"/>
     </w:p>
     <w:p>
       <w:pPr>
@@ -6252,6 +10911,7 @@
       <w:pPr>
         <w:pStyle w:val="4"/>
       </w:pPr>
+      <w:bookmarkStart w:id="6" w:name="_Toc15193"/>
       <w:r>
         <w:rPr>
           <w:b w:val="0"/>
@@ -6268,6 +10928,7 @@
         </w:rPr>
         <w:t>1.1 show redis version</w:t>
       </w:r>
+      <w:bookmarkEnd w:id="6"/>
     </w:p>
     <w:p>
       <w:pPr>
@@ -6360,6 +11021,7 @@
       <w:pPr>
         <w:pStyle w:val="4"/>
       </w:pPr>
+      <w:bookmarkStart w:id="7" w:name="_Toc22479"/>
       <w:r>
         <w:rPr>
           <w:b w:val="0"/>
@@ -6376,6 +11038,7 @@
         </w:rPr>
         <w:t>1.1 ubuntu12/install/uninstall</w:t>
       </w:r>
+      <w:bookmarkEnd w:id="7"/>
     </w:p>
     <w:p>
       <w:pPr>
@@ -6452,7 +11115,7 @@
       </w:r>
       <w:r>
         <w:rPr>
-          <w:rStyle w:val="8"/>
+          <w:rStyle w:val="11"/>
           <w:rFonts w:hint="eastAsia"/>
         </w:rPr>
         <w:t>http://grainier.net/how-to-uninstall-redis-server-from-ubuntu/</w:t>
@@ -6488,13 +11151,12 @@
           <w:rFonts w:hint="eastAsia"/>
         </w:rPr>
       </w:pPr>
-      <w:bookmarkStart w:id="0" w:name="_GoBack"/>
-      <w:bookmarkEnd w:id="0"/>
     </w:p>
     <w:p>
       <w:pPr>
         <w:pStyle w:val="4"/>
       </w:pPr>
+      <w:bookmarkStart w:id="8" w:name="_Toc7626"/>
       <w:r>
         <w:rPr>
           <w:b w:val="0"/>
@@ -6509,7 +11171,17 @@
           <w:bCs/>
           <w:lang w:val="en-US" w:eastAsia="zh-CN"/>
         </w:rPr>
-        <w:t xml:space="preserve">1.1 select db </w:t>
+        <w:t>1.1 select db</w:t>
+      </w:r>
+      <w:bookmarkEnd w:id="8"/>
+      <w:r>
+        <w:rPr>
+          <w:rFonts w:hint="eastAsia"/>
+          <w:b w:val="0"/>
+          <w:bCs/>
+          <w:lang w:val="en-US" w:eastAsia="zh-CN"/>
+        </w:rPr>
+        <w:t xml:space="preserve"> </w:t>
       </w:r>
     </w:p>
     <w:p>
@@ -6581,6 +11253,7 @@
       <w:pPr>
         <w:pStyle w:val="4"/>
       </w:pPr>
+      <w:bookmarkStart w:id="9" w:name="_Toc21747"/>
       <w:r>
         <w:rPr>
           <w:b w:val="0"/>
@@ -6597,6 +11270,7 @@
         </w:rPr>
         <w:t>1.1 (flushdb)delete selected db keys</w:t>
       </w:r>
+      <w:bookmarkEnd w:id="9"/>
     </w:p>
     <w:p>
       <w:pPr>
@@ -6667,6 +11341,7 @@
       <w:pPr>
         <w:pStyle w:val="4"/>
       </w:pPr>
+      <w:bookmarkStart w:id="10" w:name="_Toc17051"/>
       <w:r>
         <w:rPr>
           <w:b w:val="0"/>
@@ -6681,7 +11356,17 @@
           <w:bCs/>
           <w:lang w:val="en-US" w:eastAsia="zh-CN"/>
         </w:rPr>
-        <w:t xml:space="preserve">1.1 (flushall)delete all the db keys </w:t>
+        <w:t>1.1 (flushall)delete all the db keys</w:t>
+      </w:r>
+      <w:bookmarkEnd w:id="10"/>
+      <w:r>
+        <w:rPr>
+          <w:rFonts w:hint="eastAsia"/>
+          <w:b w:val="0"/>
+          <w:bCs/>
+          <w:lang w:val="en-US" w:eastAsia="zh-CN"/>
+        </w:rPr>
+        <w:t xml:space="preserve"> </w:t>
       </w:r>
     </w:p>
     <w:p>
@@ -6759,6 +11444,7 @@
           <w:lang w:val="en-US" w:eastAsia="zh-CN"/>
         </w:rPr>
       </w:pPr>
+      <w:bookmarkStart w:id="11" w:name="_Toc29923"/>
       <w:r>
         <w:rPr>
           <w:rFonts w:hint="eastAsia"/>
@@ -6768,11 +11454,13 @@
         </w:rPr>
         <w:t>1.1 string(key-&gt;value)</w:t>
       </w:r>
+      <w:bookmarkEnd w:id="11"/>
     </w:p>
     <w:p>
       <w:pPr>
         <w:pStyle w:val="4"/>
       </w:pPr>
+      <w:bookmarkStart w:id="12" w:name="_Toc3645"/>
       <w:r>
         <w:rPr>
           <w:b w:val="0"/>
@@ -6789,6 +11477,7 @@
         </w:rPr>
         <w:t>1.1 set/setnx(set if not exist)/get</w:t>
       </w:r>
+      <w:bookmarkEnd w:id="12"/>
     </w:p>
     <w:p>
       <w:pPr>
@@ -6859,6 +11548,7 @@
       <w:pPr>
         <w:pStyle w:val="4"/>
       </w:pPr>
+      <w:bookmarkStart w:id="13" w:name="_Toc3023"/>
       <w:r>
         <w:rPr>
           <w:b w:val="0"/>
@@ -6875,6 +11565,7 @@
         </w:rPr>
         <w:t>1.1 append value by key</w:t>
       </w:r>
+      <w:bookmarkEnd w:id="13"/>
     </w:p>
     <w:p>
       <w:pPr>
@@ -6949,6 +11640,7 @@
           <w:bCs/>
         </w:rPr>
       </w:pPr>
+      <w:bookmarkStart w:id="14" w:name="_Toc26544"/>
       <w:r>
         <w:rPr>
           <w:b w:val="0"/>
@@ -6965,6 +11657,7 @@
         </w:rPr>
         <w:t>1.1 setex(set within time expire)</w:t>
       </w:r>
+      <w:bookmarkEnd w:id="14"/>
     </w:p>
     <w:p>
       <w:pPr>
@@ -7039,6 +11732,7 @@
           <w:bCs/>
         </w:rPr>
       </w:pPr>
+      <w:bookmarkStart w:id="15" w:name="_Toc503"/>
       <w:r>
         <w:rPr>
           <w:b w:val="0"/>
@@ -7055,6 +11749,7 @@
         </w:rPr>
         <w:t>1.1 mset(set multi pairs of key-&gt;value)</w:t>
       </w:r>
+      <w:bookmarkEnd w:id="15"/>
     </w:p>
     <w:p>
       <w:pPr>
@@ -7129,6 +11824,7 @@
           <w:bCs/>
         </w:rPr>
       </w:pPr>
+      <w:bookmarkStart w:id="16" w:name="_Toc26194"/>
       <w:r>
         <w:rPr>
           <w:b w:val="0"/>
@@ -7145,6 +11841,7 @@
         </w:rPr>
         <w:t>1.1 mget(get multi value by multi key)</w:t>
       </w:r>
+      <w:bookmarkEnd w:id="16"/>
     </w:p>
     <w:p>
       <w:pPr>
@@ -7219,6 +11916,7 @@
           <w:bCs/>
         </w:rPr>
       </w:pPr>
+      <w:bookmarkStart w:id="17" w:name="_Toc10463"/>
       <w:r>
         <w:rPr>
           <w:b w:val="0"/>
@@ -7235,6 +11933,7 @@
         </w:rPr>
         <w:t>1.1 getset(set new value and return old value)</w:t>
       </w:r>
+      <w:bookmarkEnd w:id="17"/>
     </w:p>
     <w:p>
       <w:pPr>
@@ -7309,6 +12008,7 @@
           <w:bCs/>
         </w:rPr>
       </w:pPr>
+      <w:bookmarkStart w:id="18" w:name="_Toc14030"/>
       <w:r>
         <w:rPr>
           <w:b w:val="0"/>
@@ -7325,6 +12025,7 @@
         </w:rPr>
         <w:t>1.1 strlen(get value length)</w:t>
       </w:r>
+      <w:bookmarkEnd w:id="18"/>
     </w:p>
     <w:p>
       <w:pPr>
@@ -7399,6 +12100,7 @@
           <w:bCs/>
         </w:rPr>
       </w:pPr>
+      <w:bookmarkStart w:id="19" w:name="_Toc24306"/>
       <w:r>
         <w:rPr>
           <w:b w:val="0"/>
@@ -7415,6 +12117,7 @@
         </w:rPr>
         <w:t>1.1 incr(thread safe)</w:t>
       </w:r>
+      <w:bookmarkEnd w:id="19"/>
     </w:p>
     <w:p>
       <w:pPr>
@@ -7582,6 +12285,7 @@
           <w:lang w:val="en-US" w:eastAsia="zh-CN"/>
         </w:rPr>
       </w:pPr>
+      <w:bookmarkStart w:id="20" w:name="_Toc14497"/>
       <w:r>
         <w:rPr>
           <w:rFonts w:hint="eastAsia"/>
@@ -7591,6 +12295,7 @@
         </w:rPr>
         <w:t>1.1 list</w:t>
       </w:r>
+      <w:bookmarkEnd w:id="20"/>
     </w:p>
     <w:p>
       <w:pPr>
@@ -7600,6 +12305,7 @@
           <w:bCs/>
         </w:rPr>
       </w:pPr>
+      <w:bookmarkStart w:id="21" w:name="_Toc7535"/>
       <w:r>
         <w:rPr>
           <w:b w:val="0"/>
@@ -7616,6 +12322,7 @@
         </w:rPr>
         <w:t>1.1 key type/size</w:t>
       </w:r>
+      <w:bookmarkEnd w:id="21"/>
     </w:p>
     <w:p>
       <w:r>
@@ -7927,6 +12634,7 @@
           <w:bCs/>
         </w:rPr>
       </w:pPr>
+      <w:bookmarkStart w:id="22" w:name="_Toc8420"/>
       <w:r>
         <w:rPr>
           <w:b w:val="0"/>
@@ -7943,6 +12651,7 @@
         </w:rPr>
         <w:t>1.1 show list(range,size,push,pop)</w:t>
       </w:r>
+      <w:bookmarkEnd w:id="22"/>
     </w:p>
     <w:p>
       <w:pPr>
@@ -8012,6 +12721,7 @@
           <w:lang w:eastAsia="zh-CN"/>
         </w:rPr>
       </w:pPr>
+      <w:bookmarkStart w:id="23" w:name="_Toc10904"/>
       <w:r>
         <w:rPr>
           <w:b w:val="0"/>
@@ -8028,6 +12738,7 @@
         </w:rPr>
         <w:t>1.1 lpush,linsert, rpush,lrange</w:t>
       </w:r>
+      <w:bookmarkEnd w:id="23"/>
     </w:p>
     <w:p>
       <w:pPr>
@@ -8349,6 +13060,7 @@
           <w:lang w:val="en-US" w:eastAsia="zh-CN"/>
         </w:rPr>
       </w:pPr>
+      <w:bookmarkStart w:id="24" w:name="_Toc5170"/>
       <w:r>
         <w:rPr>
           <w:b w:val="0"/>
@@ -8365,6 +13077,7 @@
         </w:rPr>
         <w:t>1.1 lset(set value by index)</w:t>
       </w:r>
+      <w:bookmarkEnd w:id="24"/>
     </w:p>
     <w:p>
       <w:pPr>
@@ -8532,6 +13245,7 @@
       <w:pPr>
         <w:pStyle w:val="4"/>
       </w:pPr>
+      <w:bookmarkStart w:id="25" w:name="_Toc14966"/>
       <w:r>
         <w:rPr>
           <w:b w:val="0"/>
@@ -8548,6 +13262,7 @@
         </w:rPr>
         <w:t>1.1 lindex(get value by index)</w:t>
       </w:r>
+      <w:bookmarkEnd w:id="25"/>
     </w:p>
     <w:p>
       <w:r>
@@ -8598,6 +13313,7 @@
       <w:pPr>
         <w:pStyle w:val="4"/>
       </w:pPr>
+      <w:bookmarkStart w:id="26" w:name="_Toc30943"/>
       <w:r>
         <w:rPr>
           <w:b w:val="0"/>
@@ -8614,6 +13330,7 @@
         </w:rPr>
         <w:t>1.1 lpop,rpop(delete from top or bottom)</w:t>
       </w:r>
+      <w:bookmarkEnd w:id="26"/>
     </w:p>
     <w:p>
       <w:pPr>
@@ -8703,6 +13420,7 @@
           <w:lang w:val="en-US" w:eastAsia="zh-CN"/>
         </w:rPr>
       </w:pPr>
+      <w:bookmarkStart w:id="27" w:name="_Toc23224"/>
       <w:r>
         <w:rPr>
           <w:rFonts w:hint="eastAsia"/>
@@ -8712,6 +13430,7 @@
         </w:rPr>
         <w:t>1.1 sets</w:t>
       </w:r>
+      <w:bookmarkEnd w:id="27"/>
     </w:p>
     <w:p>
       <w:pPr>
@@ -8721,6 +13440,7 @@
           <w:bCs/>
         </w:rPr>
       </w:pPr>
+      <w:bookmarkStart w:id="28" w:name="_Toc3043"/>
       <w:r>
         <w:rPr>
           <w:b w:val="0"/>
@@ -8737,6 +13457,7 @@
         </w:rPr>
         <w:t>1.1 sadd(add item)/smembers(show all items)</w:t>
       </w:r>
+      <w:bookmarkEnd w:id="28"/>
     </w:p>
     <w:p>
       <w:pPr>
@@ -8880,6 +13601,7 @@
           <w:bCs/>
         </w:rPr>
       </w:pPr>
+      <w:bookmarkStart w:id="29" w:name="_Toc10860"/>
       <w:r>
         <w:rPr>
           <w:b w:val="0"/>
@@ -8896,6 +13618,7 @@
         </w:rPr>
         <w:t>1.1 srem(remove item)</w:t>
       </w:r>
+      <w:bookmarkEnd w:id="29"/>
     </w:p>
     <w:p>
       <w:pPr>
@@ -9004,6 +13727,7 @@
           <w:bCs/>
         </w:rPr>
       </w:pPr>
+      <w:bookmarkStart w:id="30" w:name="_Toc22054"/>
       <w:r>
         <w:rPr>
           <w:b w:val="0"/>
@@ -9020,6 +13744,7 @@
         </w:rPr>
         <w:t>1.1 sdiff(get different set)</w:t>
       </w:r>
+      <w:bookmarkEnd w:id="30"/>
     </w:p>
     <w:p>
       <w:pPr>
@@ -9077,6 +13802,7 @@
           <w:bCs/>
         </w:rPr>
       </w:pPr>
+      <w:bookmarkStart w:id="31" w:name="_Toc9383"/>
       <w:r>
         <w:rPr>
           <w:b w:val="0"/>
@@ -9093,6 +13819,7 @@
         </w:rPr>
         <w:t>1.1 sunion(get union set)</w:t>
       </w:r>
+      <w:bookmarkEnd w:id="31"/>
     </w:p>
     <w:p>
       <w:pPr>
@@ -9250,6 +13977,7 @@
           <w:bCs/>
         </w:rPr>
       </w:pPr>
+      <w:bookmarkStart w:id="32" w:name="_Toc19721"/>
       <w:r>
         <w:rPr>
           <w:b w:val="0"/>
@@ -9266,6 +13994,7 @@
         </w:rPr>
         <w:t>1.1 scard(count of set)</w:t>
       </w:r>
+      <w:bookmarkEnd w:id="32"/>
     </w:p>
     <w:p>
       <w:pPr>
@@ -9330,6 +14059,7 @@
           <w:lang w:val="en-US" w:eastAsia="zh-CN"/>
         </w:rPr>
       </w:pPr>
+      <w:bookmarkStart w:id="33" w:name="_Toc15709"/>
       <w:r>
         <w:rPr>
           <w:rFonts w:hint="eastAsia"/>
@@ -9339,6 +14069,7 @@
         </w:rPr>
         <w:t>1.1 sorted sets</w:t>
       </w:r>
+      <w:bookmarkEnd w:id="33"/>
     </w:p>
     <w:p>
       <w:pPr>
@@ -9348,6 +14079,7 @@
           <w:bCs/>
         </w:rPr>
       </w:pPr>
+      <w:bookmarkStart w:id="34" w:name="_Toc102"/>
       <w:r>
         <w:rPr>
           <w:b w:val="0"/>
@@ -9364,6 +14096,7 @@
         </w:rPr>
         <w:t>1.1 zadd(add item)</w:t>
       </w:r>
+      <w:bookmarkEnd w:id="34"/>
     </w:p>
     <w:p>
       <w:pPr>
@@ -9479,6 +14212,7 @@
       <w:pPr>
         <w:pStyle w:val="4"/>
       </w:pPr>
+      <w:bookmarkStart w:id="35" w:name="_Toc18926"/>
       <w:r>
         <w:rPr>
           <w:b w:val="0"/>
@@ -9495,6 +14229,7 @@
         </w:rPr>
         <w:t>1.1 zrange(zrange withscores)</w:t>
       </w:r>
+      <w:bookmarkEnd w:id="35"/>
     </w:p>
     <w:p>
       <w:pPr>
@@ -9602,6 +14337,7 @@
           <w:lang w:val="en-US" w:eastAsia="zh-CN"/>
         </w:rPr>
       </w:pPr>
+      <w:bookmarkStart w:id="36" w:name="_Toc2394"/>
       <w:r>
         <w:rPr>
           <w:rFonts w:hint="eastAsia"/>
@@ -9611,6 +14347,7 @@
         </w:rPr>
         <w:t>1.1 hashes</w:t>
       </w:r>
+      <w:bookmarkEnd w:id="36"/>
     </w:p>
     <w:p>
       <w:pPr>
@@ -9620,6 +14357,7 @@
           <w:bCs/>
         </w:rPr>
       </w:pPr>
+      <w:bookmarkStart w:id="37" w:name="_Toc15164"/>
       <w:r>
         <w:rPr>
           <w:b w:val="0"/>
@@ -9636,6 +14374,7 @@
         </w:rPr>
         <w:t>1.1 hset/hget(add item)</w:t>
       </w:r>
+      <w:bookmarkEnd w:id="37"/>
     </w:p>
     <w:p>
       <w:pPr>
@@ -9794,6 +14533,7 @@
           <w:bCs/>
         </w:rPr>
       </w:pPr>
+      <w:bookmarkStart w:id="38" w:name="_Toc18581"/>
       <w:r>
         <w:rPr>
           <w:b w:val="0"/>
@@ -9810,6 +14550,7 @@
         </w:rPr>
         <w:t>1.1 hsetnx(set value if not exists)</w:t>
       </w:r>
+      <w:bookmarkEnd w:id="38"/>
     </w:p>
     <w:p>
       <w:r>
@@ -9909,6 +14650,7 @@
           <w:bCs/>
         </w:rPr>
       </w:pPr>
+      <w:bookmarkStart w:id="39" w:name="_Toc7488"/>
       <w:r>
         <w:rPr>
           <w:b w:val="0"/>
@@ -9925,6 +14667,7 @@
         </w:rPr>
         <w:t>1.1 hmset(set multi key value)</w:t>
       </w:r>
+      <w:bookmarkEnd w:id="39"/>
     </w:p>
     <w:p>
       <w:r>
@@ -9979,6 +14722,7 @@
           <w:bCs/>
         </w:rPr>
       </w:pPr>
+      <w:bookmarkStart w:id="40" w:name="_Toc14347"/>
       <w:r>
         <w:rPr>
           <w:b w:val="0"/>
@@ -9995,6 +14739,7 @@
         </w:rPr>
         <w:t>1.1 hmget(get multi key value)</w:t>
       </w:r>
+      <w:bookmarkEnd w:id="40"/>
     </w:p>
     <w:p>
       <w:r>
@@ -10049,6 +14794,7 @@
           <w:bCs/>
         </w:rPr>
       </w:pPr>
+      <w:bookmarkStart w:id="41" w:name="_Toc12409"/>
       <w:r>
         <w:rPr>
           <w:b w:val="0"/>
@@ -10065,6 +14811,7 @@
         </w:rPr>
         <w:t>1.1 hgetall(get all the keys and values)</w:t>
       </w:r>
+      <w:bookmarkEnd w:id="41"/>
     </w:p>
     <w:p>
       <w:r>
@@ -10121,6 +14868,7 @@
           <w:lang w:val="en-US" w:eastAsia="zh-CN"/>
         </w:rPr>
       </w:pPr>
+      <w:bookmarkStart w:id="42" w:name="_Toc29489"/>
       <w:r>
         <w:rPr>
           <w:b w:val="0"/>
@@ -10137,6 +14885,7 @@
         </w:rPr>
         <w:t>1.1 hkeys/hvals(get all the keys, or values)</w:t>
       </w:r>
+      <w:bookmarkEnd w:id="42"/>
     </w:p>
     <w:p>
       <w:r>
@@ -10234,6 +14983,7 @@
           <w:bCs/>
         </w:rPr>
       </w:pPr>
+      <w:bookmarkStart w:id="43" w:name="_Toc21423"/>
       <w:r>
         <w:rPr>
           <w:b w:val="0"/>
@@ -10250,6 +15000,7 @@
         </w:rPr>
         <w:t>1.1 hlen(key length)</w:t>
       </w:r>
+      <w:bookmarkEnd w:id="43"/>
     </w:p>
     <w:p>
       <w:r>
@@ -10304,6 +15055,7 @@
           <w:bCs/>
         </w:rPr>
       </w:pPr>
+      <w:bookmarkStart w:id="44" w:name="_Toc29237"/>
       <w:r>
         <w:rPr>
           <w:b w:val="0"/>
@@ -10320,6 +15072,7 @@
         </w:rPr>
         <w:t>1.1 hdel(del field)</w:t>
       </w:r>
+      <w:bookmarkEnd w:id="44"/>
     </w:p>
     <w:p>
       <w:r>
@@ -10374,6 +15127,7 @@
           <w:bCs/>
         </w:rPr>
       </w:pPr>
+      <w:bookmarkStart w:id="45" w:name="_Toc26837"/>
       <w:r>
         <w:rPr>
           <w:b w:val="0"/>
@@ -10390,6 +15144,7 @@
         </w:rPr>
         <w:t>1.1 hincrby(append add value)</w:t>
       </w:r>
+      <w:bookmarkEnd w:id="45"/>
     </w:p>
     <w:p>
       <w:r>
@@ -10444,6 +15199,7 @@
           <w:bCs/>
         </w:rPr>
       </w:pPr>
+      <w:bookmarkStart w:id="46" w:name="_Toc6089"/>
       <w:r>
         <w:rPr>
           <w:b w:val="0"/>
@@ -10460,6 +15216,7 @@
         </w:rPr>
         <w:t>1.1 hexists(check field exists)</w:t>
       </w:r>
+      <w:bookmarkEnd w:id="46"/>
     </w:p>
     <w:p>
       <w:r>
@@ -10516,6 +15273,7 @@
           <w:lang w:val="en-US" w:eastAsia="zh-CN"/>
         </w:rPr>
       </w:pPr>
+      <w:bookmarkStart w:id="47" w:name="_Toc30239"/>
       <w:r>
         <w:rPr>
           <w:rFonts w:hint="eastAsia"/>
@@ -10525,6 +15283,7 @@
         </w:rPr>
         <w:t>1.1 other command</w:t>
       </w:r>
+      <w:bookmarkEnd w:id="47"/>
     </w:p>
     <w:p>
       <w:pPr>
@@ -10536,6 +15295,7 @@
           <w:lang w:val="en-US" w:eastAsia="zh-CN"/>
         </w:rPr>
       </w:pPr>
+      <w:bookmarkStart w:id="48" w:name="_Toc28285"/>
       <w:r>
         <w:rPr>
           <w:b w:val="0"/>
@@ -10552,6 +15312,7 @@
         </w:rPr>
         <w:t>1.1 ubuntu run redis(nonstop)</w:t>
       </w:r>
+      <w:bookmarkEnd w:id="48"/>
     </w:p>
     <w:p>
       <w:pPr>
@@ -10578,6 +15339,7 @@
           <w:lang w:val="en-US" w:eastAsia="zh-CN"/>
         </w:rPr>
       </w:pPr>
+      <w:bookmarkStart w:id="49" w:name="_Toc3190"/>
       <w:r>
         <w:rPr>
           <w:b w:val="0"/>
@@ -10594,6 +15356,7 @@
         </w:rPr>
         <w:t>1.1 subscribe/publish</w:t>
       </w:r>
+      <w:bookmarkEnd w:id="49"/>
     </w:p>
     <w:p>
       <w:r>
@@ -10695,6 +15458,7 @@
           <w:lang w:val="en-US" w:eastAsia="zh-CN"/>
         </w:rPr>
       </w:pPr>
+      <w:bookmarkStart w:id="50" w:name="_Toc6591"/>
       <w:r>
         <w:rPr>
           <w:b w:val="0"/>
@@ -10711,6 +15475,7 @@
         </w:rPr>
         <w:t>1.1 linux wildcard grep</w:t>
       </w:r>
+      <w:bookmarkEnd w:id="50"/>
     </w:p>
     <w:p>
       <w:r>
@@ -10806,6 +15571,7 @@
       <w:pPr>
         <w:pStyle w:val="4"/>
       </w:pPr>
+      <w:bookmarkStart w:id="51" w:name="_Toc1786"/>
       <w:r>
         <w:rPr>
           <w:b w:val="0"/>
@@ -10822,6 +15588,7 @@
         </w:rPr>
         <w:t>1.1 psubscribe(subscribe wildcard)</w:t>
       </w:r>
+      <w:bookmarkEnd w:id="51"/>
     </w:p>
     <w:p>
       <w:r>
@@ -11062,6 +15829,7 @@
       <w:pPr>
         <w:pStyle w:val="4"/>
       </w:pPr>
+      <w:bookmarkStart w:id="52" w:name="_Toc24564"/>
       <w:r>
         <w:rPr>
           <w:b w:val="0"/>
@@ -11078,6 +15846,7 @@
         </w:rPr>
         <w:t>1.1 ( pubsub channels )list all channels</w:t>
       </w:r>
+      <w:bookmarkEnd w:id="52"/>
     </w:p>
     <w:p>
       <w:pPr>
@@ -11265,6 +16034,7 @@
           <w:lang w:val="en-US" w:eastAsia="zh-CN"/>
         </w:rPr>
       </w:pPr>
+      <w:bookmarkStart w:id="53" w:name="_Toc4918"/>
       <w:r>
         <w:rPr>
           <w:b w:val="0"/>
@@ -11281,6 +16051,7 @@
         </w:rPr>
         <w:t>1.1 multi(transaction)</w:t>
       </w:r>
+      <w:bookmarkEnd w:id="53"/>
     </w:p>
     <w:p>
       <w:pPr>
@@ -11875,6 +16646,7 @@
           <w:lang w:val="en-US" w:eastAsia="zh-CN"/>
         </w:rPr>
       </w:pPr>
+      <w:bookmarkStart w:id="54" w:name="_Toc7756"/>
       <w:r>
         <w:rPr>
           <w:b w:val="0"/>
@@ -11891,6 +16663,7 @@
         </w:rPr>
         <w:t>1.1 move key to db</w:t>
       </w:r>
+      <w:bookmarkEnd w:id="54"/>
     </w:p>
     <w:p>
       <w:r>
@@ -11998,6 +16771,7 @@
           <w:lang w:val="en-US" w:eastAsia="zh-CN"/>
         </w:rPr>
       </w:pPr>
+      <w:bookmarkStart w:id="55" w:name="_Toc12325"/>
       <w:r>
         <w:rPr>
           <w:b w:val="0"/>
@@ -12014,6 +16788,7 @@
         </w:rPr>
         <w:t>1.1 key exists</w:t>
       </w:r>
+      <w:bookmarkEnd w:id="55"/>
     </w:p>
     <w:p>
       <w:r>
@@ -12068,6 +16843,7 @@
           <w:bCs/>
         </w:rPr>
       </w:pPr>
+      <w:bookmarkStart w:id="56" w:name="_Toc15420"/>
       <w:r>
         <w:rPr>
           <w:b w:val="0"/>
@@ -12082,7 +16858,17 @@
           <w:bCs/>
           <w:lang w:val="en-US" w:eastAsia="zh-CN"/>
         </w:rPr>
-        <w:t xml:space="preserve">1.1 keys regex </w:t>
+        <w:t>1.1 keys regex</w:t>
+      </w:r>
+      <w:bookmarkEnd w:id="56"/>
+      <w:r>
+        <w:rPr>
+          <w:rFonts w:hint="eastAsia"/>
+          <w:b w:val="0"/>
+          <w:bCs/>
+          <w:lang w:val="en-US" w:eastAsia="zh-CN"/>
+        </w:rPr>
+        <w:t xml:space="preserve"> </w:t>
       </w:r>
     </w:p>
     <w:p>
@@ -12183,6 +16969,7 @@
           <w:bCs/>
         </w:rPr>
       </w:pPr>
+      <w:bookmarkStart w:id="57" w:name="_Toc577"/>
       <w:r>
         <w:rPr>
           <w:b w:val="0"/>
@@ -12199,6 +16986,7 @@
         </w:rPr>
         <w:t>1.1 del key</w:t>
       </w:r>
+      <w:bookmarkEnd w:id="57"/>
     </w:p>
     <w:p>
       <w:r>
@@ -12330,6 +17118,7 @@
           <w:bCs/>
         </w:rPr>
       </w:pPr>
+      <w:bookmarkStart w:id="58" w:name="_Toc9156"/>
       <w:r>
         <w:rPr>
           <w:b w:val="0"/>
@@ -12346,6 +17135,7 @@
         </w:rPr>
         <w:t>1.1 (setex)set expire key</w:t>
       </w:r>
+      <w:bookmarkEnd w:id="58"/>
     </w:p>
     <w:p>
       <w:pPr>
@@ -12555,6 +17345,7 @@
           <w:bCs/>
         </w:rPr>
       </w:pPr>
+      <w:bookmarkStart w:id="59" w:name="_Toc3379"/>
       <w:r>
         <w:rPr>
           <w:b w:val="0"/>
@@ -12571,10 +17362,11 @@
         </w:rPr>
         <w:t>1.1 show expire time(TTL)</w:t>
       </w:r>
+      <w:bookmarkEnd w:id="59"/>
     </w:p>
     <w:tbl>
       <w:tblPr>
-        <w:tblStyle w:val="10"/>
+        <w:tblStyle w:val="13"/>
         <w:tblW w:w="8522" w:type="dxa"/>
         <w:tblInd w:w="0" w:type="dxa"/>
         <w:tblBorders>
@@ -12608,12 +17400,6 @@
             <w:insideV w:val="single" w:color="auto" w:sz="4" w:space="0"/>
           </w:tblBorders>
           <w:tblLayout w:type="fixed"/>
-          <w:tblCellMar>
-            <w:top w:w="0" w:type="dxa"/>
-            <w:left w:w="108" w:type="dxa"/>
-            <w:bottom w:w="0" w:type="dxa"/>
-            <w:right w:w="108" w:type="dxa"/>
-          </w:tblCellMar>
         </w:tblPrEx>
         <w:tc>
           <w:tcPr>
@@ -12717,6 +17503,7 @@
           <w:bCs/>
         </w:rPr>
       </w:pPr>
+      <w:bookmarkStart w:id="60" w:name="_Toc11501"/>
       <w:r>
         <w:rPr>
           <w:b w:val="0"/>
@@ -12733,6 +17520,7 @@
         </w:rPr>
         <w:t>1.1 rename key</w:t>
       </w:r>
+      <w:bookmarkEnd w:id="60"/>
     </w:p>
     <w:p>
       <w:r>
@@ -12832,6 +17620,7 @@
           <w:bCs/>
         </w:rPr>
       </w:pPr>
+      <w:bookmarkStart w:id="61" w:name="_Toc10207"/>
       <w:r>
         <w:rPr>
           <w:b w:val="0"/>
@@ -12848,6 +17637,7 @@
         </w:rPr>
         <w:t>1.1 type key</w:t>
       </w:r>
+      <w:bookmarkEnd w:id="61"/>
     </w:p>
     <w:p>
       <w:pPr>
@@ -12908,6 +17698,7 @@
           <w:bCs/>
         </w:rPr>
       </w:pPr>
+      <w:bookmarkStart w:id="62" w:name="_Toc7708"/>
       <w:r>
         <w:rPr>
           <w:b w:val="0"/>
@@ -12924,6 +17715,7 @@
         </w:rPr>
         <w:t>1.1 info memory</w:t>
       </w:r>
+      <w:bookmarkEnd w:id="62"/>
     </w:p>
     <w:p>
       <w:r>
@@ -12978,6 +17770,7 @@
           <w:bCs/>
         </w:rPr>
       </w:pPr>
+      <w:bookmarkStart w:id="63" w:name="_Toc26073"/>
       <w:r>
         <w:rPr>
           <w:b w:val="0"/>
@@ -12994,6 +17787,7 @@
         </w:rPr>
         <w:t>1.1 info stats</w:t>
       </w:r>
+      <w:bookmarkEnd w:id="63"/>
     </w:p>
     <w:p>
       <w:pPr>
@@ -13056,6 +17850,7 @@
           <w:lang w:val="en-US" w:eastAsia="zh-CN"/>
         </w:rPr>
       </w:pPr>
+      <w:bookmarkStart w:id="64" w:name="_Toc12342"/>
       <w:r>
         <w:rPr>
           <w:rFonts w:hint="eastAsia"/>
@@ -13065,6 +17860,7 @@
         </w:rPr>
         <w:t>1.1 question</w:t>
       </w:r>
+      <w:bookmarkEnd w:id="64"/>
     </w:p>
     <w:p>
       <w:pPr>
@@ -13076,6 +17872,7 @@
           <w:lang w:val="en-US" w:eastAsia="zh-CN"/>
         </w:rPr>
       </w:pPr>
+      <w:bookmarkStart w:id="65" w:name="_Toc18830"/>
       <w:r>
         <w:rPr>
           <w:b w:val="0"/>
@@ -13092,6 +17889,7 @@
         </w:rPr>
         <w:t>1.1 Redis storing list inside hash ?</w:t>
       </w:r>
+      <w:bookmarkEnd w:id="65"/>
     </w:p>
     <w:p>
       <w:pPr>
@@ -13343,7 +18141,7 @@
       </w:r>
       <w:r>
         <w:rPr>
-          <w:rStyle w:val="8"/>
+          <w:rStyle w:val="11"/>
           <w:rFonts w:hint="eastAsia" w:asciiTheme="minorEastAsia" w:hAnsiTheme="minorEastAsia" w:eastAsiaTheme="minorEastAsia" w:cstheme="minorEastAsia"/>
           <w:sz w:val="24"/>
           <w:szCs w:val="24"/>
@@ -13391,6 +18189,7 @@
           <w:lang w:val="en-US" w:eastAsia="zh-CN"/>
         </w:rPr>
       </w:pPr>
+      <w:bookmarkStart w:id="66" w:name="_Toc15529"/>
       <w:r>
         <w:rPr>
           <w:b w:val="0"/>
@@ -13407,6 +18206,7 @@
         </w:rPr>
         <w:t>1.1 Redis VS kafka</w:t>
       </w:r>
+      <w:bookmarkEnd w:id="66"/>
     </w:p>
     <w:p>
       <w:pPr>
@@ -13945,6 +18745,7 @@
           <w:lang w:val="en-US" w:eastAsia="zh-CN"/>
         </w:rPr>
       </w:pPr>
+      <w:bookmarkStart w:id="67" w:name="_Toc27810"/>
       <w:r>
         <w:rPr>
           <w:b w:val="0"/>
@@ -13961,6 +18762,7 @@
         </w:rPr>
         <w:t>1.1 sentinel/master/slave</w:t>
       </w:r>
+      <w:bookmarkEnd w:id="67"/>
     </w:p>
     <w:p>
       <w:pPr>
@@ -13992,18 +18794,7 @@
         </w:rPr>
       </w:pPr>
     </w:p>
-    <w:p>
-      <w:pPr>
-        <w:rPr>
-          <w:rFonts w:hint="eastAsia" w:asciiTheme="minorEastAsia" w:hAnsiTheme="minorEastAsia" w:eastAsiaTheme="minorEastAsia" w:cstheme="minorEastAsia"/>
-          <w:sz w:val="24"/>
-          <w:szCs w:val="24"/>
-          <w:lang w:val="en-US" w:eastAsia="zh-CN"/>
-        </w:rPr>
-      </w:pPr>
-    </w:p>
     <w:sectPr>
-      <w:footerReference r:id="rId3" w:type="default"/>
       <w:pgSz w:w="11906" w:h="16838"/>
       <w:pgMar w:top="1440" w:right="1800" w:bottom="1440" w:left="1800" w:header="851" w:footer="992" w:gutter="0"/>
       <w:pgNumType w:fmt="decimal" w:start="1"/>
@@ -14018,7 +18809,7 @@
 <w:ftr xmlns:wpc="http://schemas.microsoft.com/office/word/2010/wordprocessingCanvas" xmlns:mc="http://schemas.openxmlformats.org/markup-compatibility/2006" xmlns:o="urn:schemas-microsoft-com:office:office" xmlns:r="http://schemas.openxmlformats.org/officeDocument/2006/relationships" xmlns:m="http://schemas.openxmlformats.org/officeDocument/2006/math" xmlns:v="urn:schemas-microsoft-com:vml" xmlns:wp14="http://schemas.microsoft.com/office/word/2010/wordprocessingDrawing" xmlns:wp="http://schemas.openxmlformats.org/drawingml/2006/wordprocessingDrawing" xmlns:w10="urn:schemas-microsoft-com:office:word" xmlns:w="http://schemas.openxmlformats.org/wordprocessingml/2006/main" xmlns:w14="http://schemas.microsoft.com/office/word/2010/wordml" xmlns:w15="http://schemas.microsoft.com/office/word/2012/wordml" xmlns:wpg="http://schemas.microsoft.com/office/word/2010/wordprocessingGroup" xmlns:wpi="http://schemas.microsoft.com/office/word/2010/wordprocessingInk" xmlns:wne="http://schemas.microsoft.com/office/word/2006/wordml" xmlns:wps="http://schemas.microsoft.com/office/word/2010/wordprocessingShape" xmlns:wpsCustomData="http://www.wps.cn/officeDocument/2013/wpsCustomData" mc:Ignorable="w14 w15 wp14">
   <w:p>
     <w:pPr>
-      <w:pStyle w:val="5"/>
+      <w:pStyle w:val="6"/>
     </w:pPr>
     <w:r>
       <w:rPr>
@@ -14530,12 +19321,12 @@
       <w:sz w:val="32"/>
     </w:rPr>
   </w:style>
-  <w:style w:type="character" w:default="1" w:styleId="7">
+  <w:style w:type="character" w:default="1" w:styleId="10">
     <w:name w:val="Default Paragraph Font"/>
     <w:semiHidden/>
     <w:uiPriority w:val="0"/>
   </w:style>
-  <w:style w:type="table" w:default="1" w:styleId="9">
+  <w:style w:type="table" w:default="1" w:styleId="12">
     <w:name w:val="Normal Table"/>
     <w:semiHidden/>
     <w:qFormat/>
@@ -14551,6 +19342,15 @@
     </w:tblPr>
   </w:style>
   <w:style w:type="paragraph" w:styleId="5">
+    <w:name w:val="toc 3"/>
+    <w:basedOn w:val="1"/>
+    <w:next w:val="1"/>
+    <w:uiPriority w:val="0"/>
+    <w:pPr>
+      <w:ind w:left="840" w:leftChars="400"/>
+    </w:pPr>
+  </w:style>
+  <w:style w:type="paragraph" w:styleId="6">
     <w:name w:val="footer"/>
     <w:basedOn w:val="1"/>
     <w:qFormat/>
@@ -14567,7 +19367,7 @@
       <w:sz w:val="18"/>
     </w:rPr>
   </w:style>
-  <w:style w:type="paragraph" w:styleId="6">
+  <w:style w:type="paragraph" w:styleId="7">
     <w:name w:val="header"/>
     <w:basedOn w:val="1"/>
     <w:qFormat/>
@@ -14592,9 +19392,24 @@
       <w:sz w:val="18"/>
     </w:rPr>
   </w:style>
-  <w:style w:type="character" w:styleId="8">
+  <w:style w:type="paragraph" w:styleId="8">
+    <w:name w:val="toc 1"/>
+    <w:basedOn w:val="1"/>
+    <w:next w:val="1"/>
+    <w:uiPriority w:val="0"/>
+  </w:style>
+  <w:style w:type="paragraph" w:styleId="9">
+    <w:name w:val="toc 2"/>
+    <w:basedOn w:val="1"/>
+    <w:next w:val="1"/>
+    <w:uiPriority w:val="0"/>
+    <w:pPr>
+      <w:ind w:left="420" w:leftChars="200"/>
+    </w:pPr>
+  </w:style>
+  <w:style w:type="character" w:styleId="11">
     <w:name w:val="Hyperlink"/>
-    <w:basedOn w:val="7"/>
+    <w:basedOn w:val="10"/>
     <w:qFormat/>
     <w:uiPriority w:val="0"/>
     <w:rPr>
@@ -14602,9 +19417,9 @@
       <w:u w:val="single"/>
     </w:rPr>
   </w:style>
-  <w:style w:type="table" w:styleId="10">
+  <w:style w:type="table" w:styleId="13">
     <w:name w:val="Table Grid"/>
-    <w:basedOn w:val="9"/>
+    <w:basedOn w:val="12"/>
     <w:qFormat/>
     <w:uiPriority w:val="0"/>
     <w:pPr>
@@ -14884,6 +19699,10 @@
 <file path=customXml/item1.xml><?xml version="1.0" encoding="utf-8"?>
 <s:customData xmlns="http://www.wps.cn/officeDocument/2013/wpsCustomData" xmlns:s="http://www.wps.cn/officeDocument/2013/wpsCustomData">
   <customSectProps>
+    <customSectPr>
+      <sectNamePr val="目录页"/>
+      <sectRole val="2"/>
+    </customSectPr>
     <customSectPr/>
   </customSectProps>
   <customShpExts>
